--- a/js进阶.docx
+++ b/js进阶.docx
@@ -4,9 +4,4252 @@
   <w:body>
     <w:p>
       <w:pPr>
+        <w:pStyle w:val="20"/>
+        <w:tabs>
+          <w:tab w:val="right" w:leader="dot" w:pos="8296"/>
+        </w:tabs>
+        <w:rPr>
+          <w:noProof/>
+        </w:rPr>
+      </w:pPr>
+      <w:r>
+        <w:fldChar w:fldCharType="begin"/>
+      </w:r>
+      <w:r>
+        <w:instrText xml:space="preserve"> </w:instrText>
+      </w:r>
+      <w:r>
+        <w:rPr>
+          <w:rFonts w:hint="eastAsia"/>
+        </w:rPr>
+        <w:instrText>TOC \o "1-5" \h \z \u</w:instrText>
+      </w:r>
+      <w:r>
+        <w:instrText xml:space="preserve"> </w:instrText>
+      </w:r>
+      <w:r>
+        <w:fldChar w:fldCharType="separate"/>
+      </w:r>
+      <w:hyperlink w:anchor="_Toc412127823" w:history="1">
+        <w:r>
+          <w:rPr>
+            <w:rStyle w:val="a8"/>
+            <w:rFonts w:hint="eastAsia"/>
+            <w:noProof/>
+          </w:rPr>
+          <w:t>光标聚焦事件（</w:t>
+        </w:r>
+        <w:r>
+          <w:rPr>
+            <w:rStyle w:val="a8"/>
+            <w:noProof/>
+          </w:rPr>
+          <w:t>onfocus</w:t>
+        </w:r>
+        <w:r>
+          <w:rPr>
+            <w:rStyle w:val="a8"/>
+            <w:rFonts w:hint="eastAsia"/>
+            <w:noProof/>
+          </w:rPr>
+          <w:t>，</w:t>
+        </w:r>
+        <w:r>
+          <w:rPr>
+            <w:rStyle w:val="a8"/>
+            <w:noProof/>
+          </w:rPr>
+          <w:t>onblur</w:t>
+        </w:r>
+        <w:r>
+          <w:rPr>
+            <w:rStyle w:val="a8"/>
+            <w:rFonts w:hint="eastAsia"/>
+            <w:noProof/>
+          </w:rPr>
+          <w:t>）</w:t>
+        </w:r>
+        <w:r>
+          <w:rPr>
+            <w:noProof/>
+            <w:webHidden/>
+          </w:rPr>
+          <w:tab/>
+        </w:r>
+        <w:r>
+          <w:rPr>
+            <w:noProof/>
+            <w:webHidden/>
+          </w:rPr>
+          <w:fldChar w:fldCharType="begin"/>
+        </w:r>
+        <w:r>
+          <w:rPr>
+            <w:noProof/>
+            <w:webHidden/>
+          </w:rPr>
+          <w:instrText xml:space="preserve"> PAGEREF _Toc412127823 \h </w:instrText>
+        </w:r>
+        <w:r>
+          <w:rPr>
+            <w:noProof/>
+            <w:webHidden/>
+          </w:rPr>
+        </w:r>
+        <w:r>
+          <w:rPr>
+            <w:noProof/>
+            <w:webHidden/>
+          </w:rPr>
+          <w:fldChar w:fldCharType="separate"/>
+        </w:r>
+        <w:r>
+          <w:rPr>
+            <w:noProof/>
+            <w:webHidden/>
+          </w:rPr>
+          <w:t>2</w:t>
+        </w:r>
+        <w:r>
+          <w:rPr>
+            <w:noProof/>
+            <w:webHidden/>
+          </w:rPr>
+          <w:fldChar w:fldCharType="end"/>
+        </w:r>
+      </w:hyperlink>
+    </w:p>
+    <w:p>
+      <w:pPr>
+        <w:pStyle w:val="20"/>
+        <w:tabs>
+          <w:tab w:val="right" w:leader="dot" w:pos="8296"/>
+        </w:tabs>
+        <w:rPr>
+          <w:noProof/>
+        </w:rPr>
+      </w:pPr>
+      <w:hyperlink w:anchor="_Toc412127824" w:history="1">
+        <w:r>
+          <w:rPr>
+            <w:rStyle w:val="a8"/>
+            <w:rFonts w:hint="eastAsia"/>
+            <w:noProof/>
+          </w:rPr>
+          <w:t>文本框内容改变事件（</w:t>
+        </w:r>
+        <w:r>
+          <w:rPr>
+            <w:rStyle w:val="a8"/>
+            <w:noProof/>
+          </w:rPr>
+          <w:t>onchange</w:t>
+        </w:r>
+        <w:r>
+          <w:rPr>
+            <w:rStyle w:val="a8"/>
+            <w:rFonts w:hint="eastAsia"/>
+            <w:noProof/>
+          </w:rPr>
+          <w:t>）</w:t>
+        </w:r>
+        <w:r>
+          <w:rPr>
+            <w:noProof/>
+            <w:webHidden/>
+          </w:rPr>
+          <w:tab/>
+        </w:r>
+        <w:r>
+          <w:rPr>
+            <w:noProof/>
+            <w:webHidden/>
+          </w:rPr>
+          <w:fldChar w:fldCharType="begin"/>
+        </w:r>
+        <w:r>
+          <w:rPr>
+            <w:noProof/>
+            <w:webHidden/>
+          </w:rPr>
+          <w:instrText xml:space="preserve"> PAGEREF _Toc412127824 \h </w:instrText>
+        </w:r>
+        <w:r>
+          <w:rPr>
+            <w:noProof/>
+            <w:webHidden/>
+          </w:rPr>
+        </w:r>
+        <w:r>
+          <w:rPr>
+            <w:noProof/>
+            <w:webHidden/>
+          </w:rPr>
+          <w:fldChar w:fldCharType="separate"/>
+        </w:r>
+        <w:r>
+          <w:rPr>
+            <w:noProof/>
+            <w:webHidden/>
+          </w:rPr>
+          <w:t>2</w:t>
+        </w:r>
+        <w:r>
+          <w:rPr>
+            <w:noProof/>
+            <w:webHidden/>
+          </w:rPr>
+          <w:fldChar w:fldCharType="end"/>
+        </w:r>
+      </w:hyperlink>
+    </w:p>
+    <w:p>
+      <w:pPr>
+        <w:pStyle w:val="20"/>
+        <w:tabs>
+          <w:tab w:val="right" w:leader="dot" w:pos="8296"/>
+        </w:tabs>
+        <w:rPr>
+          <w:noProof/>
+        </w:rPr>
+      </w:pPr>
+      <w:hyperlink w:anchor="_Toc412127825" w:history="1">
+        <w:r>
+          <w:rPr>
+            <w:rStyle w:val="a8"/>
+            <w:rFonts w:hint="eastAsia"/>
+            <w:noProof/>
+          </w:rPr>
+          <w:t>内容选中事件（</w:t>
+        </w:r>
+        <w:r>
+          <w:rPr>
+            <w:rStyle w:val="a8"/>
+            <w:noProof/>
+          </w:rPr>
+          <w:t>onselect</w:t>
+        </w:r>
+        <w:r>
+          <w:rPr>
+            <w:rStyle w:val="a8"/>
+            <w:rFonts w:hint="eastAsia"/>
+            <w:noProof/>
+          </w:rPr>
+          <w:t>）</w:t>
+        </w:r>
+        <w:r>
+          <w:rPr>
+            <w:noProof/>
+            <w:webHidden/>
+          </w:rPr>
+          <w:tab/>
+        </w:r>
+        <w:r>
+          <w:rPr>
+            <w:noProof/>
+            <w:webHidden/>
+          </w:rPr>
+          <w:fldChar w:fldCharType="begin"/>
+        </w:r>
+        <w:r>
+          <w:rPr>
+            <w:noProof/>
+            <w:webHidden/>
+          </w:rPr>
+          <w:instrText xml:space="preserve"> PAGEREF _Toc412127825 \h </w:instrText>
+        </w:r>
+        <w:r>
+          <w:rPr>
+            <w:noProof/>
+            <w:webHidden/>
+          </w:rPr>
+        </w:r>
+        <w:r>
+          <w:rPr>
+            <w:noProof/>
+            <w:webHidden/>
+          </w:rPr>
+          <w:fldChar w:fldCharType="separate"/>
+        </w:r>
+        <w:r>
+          <w:rPr>
+            <w:noProof/>
+            <w:webHidden/>
+          </w:rPr>
+          <w:t>2</w:t>
+        </w:r>
+        <w:r>
+          <w:rPr>
+            <w:noProof/>
+            <w:webHidden/>
+          </w:rPr>
+          <w:fldChar w:fldCharType="end"/>
+        </w:r>
+      </w:hyperlink>
+    </w:p>
+    <w:p>
+      <w:pPr>
+        <w:pStyle w:val="20"/>
+        <w:tabs>
+          <w:tab w:val="right" w:leader="dot" w:pos="8296"/>
+        </w:tabs>
+        <w:rPr>
+          <w:noProof/>
+        </w:rPr>
+      </w:pPr>
+      <w:hyperlink w:anchor="_Toc412127826" w:history="1">
+        <w:r>
+          <w:rPr>
+            <w:rStyle w:val="a8"/>
+            <w:rFonts w:hint="eastAsia"/>
+            <w:noProof/>
+          </w:rPr>
+          <w:t>加载事件（</w:t>
+        </w:r>
+        <w:r>
+          <w:rPr>
+            <w:rStyle w:val="a8"/>
+            <w:noProof/>
+          </w:rPr>
+          <w:t>onload</w:t>
+        </w:r>
+        <w:r>
+          <w:rPr>
+            <w:rStyle w:val="a8"/>
+            <w:rFonts w:hint="eastAsia"/>
+            <w:noProof/>
+          </w:rPr>
+          <w:t>）</w:t>
+        </w:r>
+        <w:r>
+          <w:rPr>
+            <w:noProof/>
+            <w:webHidden/>
+          </w:rPr>
+          <w:tab/>
+        </w:r>
+        <w:r>
+          <w:rPr>
+            <w:noProof/>
+            <w:webHidden/>
+          </w:rPr>
+          <w:fldChar w:fldCharType="begin"/>
+        </w:r>
+        <w:r>
+          <w:rPr>
+            <w:noProof/>
+            <w:webHidden/>
+          </w:rPr>
+          <w:instrText xml:space="preserve"> PAGEREF _Toc412127826 \h </w:instrText>
+        </w:r>
+        <w:r>
+          <w:rPr>
+            <w:noProof/>
+            <w:webHidden/>
+          </w:rPr>
+        </w:r>
+        <w:r>
+          <w:rPr>
+            <w:noProof/>
+            <w:webHidden/>
+          </w:rPr>
+          <w:fldChar w:fldCharType="separate"/>
+        </w:r>
+        <w:r>
+          <w:rPr>
+            <w:noProof/>
+            <w:webHidden/>
+          </w:rPr>
+          <w:t>2</w:t>
+        </w:r>
+        <w:r>
+          <w:rPr>
+            <w:noProof/>
+            <w:webHidden/>
+          </w:rPr>
+          <w:fldChar w:fldCharType="end"/>
+        </w:r>
+      </w:hyperlink>
+    </w:p>
+    <w:p>
+      <w:pPr>
+        <w:pStyle w:val="20"/>
+        <w:tabs>
+          <w:tab w:val="right" w:leader="dot" w:pos="8296"/>
+        </w:tabs>
+        <w:rPr>
+          <w:noProof/>
+        </w:rPr>
+      </w:pPr>
+      <w:hyperlink w:anchor="_Toc412127827" w:history="1">
+        <w:r>
+          <w:rPr>
+            <w:rStyle w:val="a8"/>
+            <w:rFonts w:hint="eastAsia"/>
+            <w:noProof/>
+          </w:rPr>
+          <w:t>卸载事件（</w:t>
+        </w:r>
+        <w:r>
+          <w:rPr>
+            <w:rStyle w:val="a8"/>
+            <w:noProof/>
+          </w:rPr>
+          <w:t>onunload</w:t>
+        </w:r>
+        <w:r>
+          <w:rPr>
+            <w:rStyle w:val="a8"/>
+            <w:rFonts w:hint="eastAsia"/>
+            <w:noProof/>
+          </w:rPr>
+          <w:t>）</w:t>
+        </w:r>
+        <w:r>
+          <w:rPr>
+            <w:noProof/>
+            <w:webHidden/>
+          </w:rPr>
+          <w:tab/>
+        </w:r>
+        <w:r>
+          <w:rPr>
+            <w:noProof/>
+            <w:webHidden/>
+          </w:rPr>
+          <w:fldChar w:fldCharType="begin"/>
+        </w:r>
+        <w:r>
+          <w:rPr>
+            <w:noProof/>
+            <w:webHidden/>
+          </w:rPr>
+          <w:instrText xml:space="preserve"> PAGEREF _Toc412127827 \h </w:instrText>
+        </w:r>
+        <w:r>
+          <w:rPr>
+            <w:noProof/>
+            <w:webHidden/>
+          </w:rPr>
+        </w:r>
+        <w:r>
+          <w:rPr>
+            <w:noProof/>
+            <w:webHidden/>
+          </w:rPr>
+          <w:fldChar w:fldCharType="separate"/>
+        </w:r>
+        <w:r>
+          <w:rPr>
+            <w:noProof/>
+            <w:webHidden/>
+          </w:rPr>
+          <w:t>3</w:t>
+        </w:r>
+        <w:r>
+          <w:rPr>
+            <w:noProof/>
+            <w:webHidden/>
+          </w:rPr>
+          <w:fldChar w:fldCharType="end"/>
+        </w:r>
+      </w:hyperlink>
+    </w:p>
+    <w:p>
+      <w:pPr>
+        <w:pStyle w:val="20"/>
+        <w:tabs>
+          <w:tab w:val="right" w:leader="dot" w:pos="8296"/>
+        </w:tabs>
+        <w:rPr>
+          <w:noProof/>
+        </w:rPr>
+      </w:pPr>
+      <w:hyperlink w:anchor="_Toc412127828" w:history="1">
+        <w:r>
+          <w:rPr>
+            <w:rStyle w:val="a8"/>
+            <w:noProof/>
+          </w:rPr>
+          <w:t>window</w:t>
+        </w:r>
+        <w:r>
+          <w:rPr>
+            <w:rStyle w:val="a8"/>
+            <w:rFonts w:hint="eastAsia"/>
+            <w:noProof/>
+          </w:rPr>
+          <w:t>对象</w:t>
+        </w:r>
+        <w:r>
+          <w:rPr>
+            <w:noProof/>
+            <w:webHidden/>
+          </w:rPr>
+          <w:tab/>
+        </w:r>
+        <w:r>
+          <w:rPr>
+            <w:noProof/>
+            <w:webHidden/>
+          </w:rPr>
+          <w:fldChar w:fldCharType="begin"/>
+        </w:r>
+        <w:r>
+          <w:rPr>
+            <w:noProof/>
+            <w:webHidden/>
+          </w:rPr>
+          <w:instrText xml:space="preserve"> PAGEREF _Toc412127828 \h </w:instrText>
+        </w:r>
+        <w:r>
+          <w:rPr>
+            <w:noProof/>
+            <w:webHidden/>
+          </w:rPr>
+        </w:r>
+        <w:r>
+          <w:rPr>
+            <w:noProof/>
+            <w:webHidden/>
+          </w:rPr>
+          <w:fldChar w:fldCharType="separate"/>
+        </w:r>
+        <w:r>
+          <w:rPr>
+            <w:noProof/>
+            <w:webHidden/>
+          </w:rPr>
+          <w:t>3</w:t>
+        </w:r>
+        <w:r>
+          <w:rPr>
+            <w:noProof/>
+            <w:webHidden/>
+          </w:rPr>
+          <w:fldChar w:fldCharType="end"/>
+        </w:r>
+      </w:hyperlink>
+    </w:p>
+    <w:p>
+      <w:pPr>
+        <w:pStyle w:val="20"/>
+        <w:tabs>
+          <w:tab w:val="right" w:leader="dot" w:pos="8296"/>
+        </w:tabs>
+        <w:rPr>
+          <w:noProof/>
+        </w:rPr>
+      </w:pPr>
+      <w:hyperlink w:anchor="_Toc412127829" w:history="1">
+        <w:r>
+          <w:rPr>
+            <w:rStyle w:val="a8"/>
+            <w:noProof/>
+          </w:rPr>
+          <w:t xml:space="preserve">JavaScript </w:t>
+        </w:r>
+        <w:r>
+          <w:rPr>
+            <w:rStyle w:val="a8"/>
+            <w:rFonts w:hint="eastAsia"/>
+            <w:noProof/>
+          </w:rPr>
+          <w:t>计时器</w:t>
+        </w:r>
+        <w:r>
+          <w:rPr>
+            <w:noProof/>
+            <w:webHidden/>
+          </w:rPr>
+          <w:tab/>
+        </w:r>
+        <w:r>
+          <w:rPr>
+            <w:noProof/>
+            <w:webHidden/>
+          </w:rPr>
+          <w:fldChar w:fldCharType="begin"/>
+        </w:r>
+        <w:r>
+          <w:rPr>
+            <w:noProof/>
+            <w:webHidden/>
+          </w:rPr>
+          <w:instrText xml:space="preserve"> PAGEREF _Toc412127829 \h </w:instrText>
+        </w:r>
+        <w:r>
+          <w:rPr>
+            <w:noProof/>
+            <w:webHidden/>
+          </w:rPr>
+        </w:r>
+        <w:r>
+          <w:rPr>
+            <w:noProof/>
+            <w:webHidden/>
+          </w:rPr>
+          <w:fldChar w:fldCharType="separate"/>
+        </w:r>
+        <w:r>
+          <w:rPr>
+            <w:noProof/>
+            <w:webHidden/>
+          </w:rPr>
+          <w:t>4</w:t>
+        </w:r>
+        <w:r>
+          <w:rPr>
+            <w:noProof/>
+            <w:webHidden/>
+          </w:rPr>
+          <w:fldChar w:fldCharType="end"/>
+        </w:r>
+      </w:hyperlink>
+    </w:p>
+    <w:p>
+      <w:pPr>
+        <w:pStyle w:val="20"/>
+        <w:tabs>
+          <w:tab w:val="right" w:leader="dot" w:pos="8296"/>
+        </w:tabs>
+        <w:rPr>
+          <w:noProof/>
+        </w:rPr>
+      </w:pPr>
+      <w:hyperlink w:anchor="_Toc412127830" w:history="1">
+        <w:r>
+          <w:rPr>
+            <w:rStyle w:val="a8"/>
+            <w:rFonts w:hint="eastAsia"/>
+            <w:noProof/>
+            <w:shd w:val="clear" w:color="auto" w:fill="D0D6D9"/>
+          </w:rPr>
+          <w:t>钟表功能</w:t>
+        </w:r>
+        <w:r>
+          <w:rPr>
+            <w:noProof/>
+            <w:webHidden/>
+          </w:rPr>
+          <w:tab/>
+        </w:r>
+        <w:r>
+          <w:rPr>
+            <w:noProof/>
+            <w:webHidden/>
+          </w:rPr>
+          <w:fldChar w:fldCharType="begin"/>
+        </w:r>
+        <w:r>
+          <w:rPr>
+            <w:noProof/>
+            <w:webHidden/>
+          </w:rPr>
+          <w:instrText xml:space="preserve"> PAGEREF _Toc412127830 \h </w:instrText>
+        </w:r>
+        <w:r>
+          <w:rPr>
+            <w:noProof/>
+            <w:webHidden/>
+          </w:rPr>
+        </w:r>
+        <w:r>
+          <w:rPr>
+            <w:noProof/>
+            <w:webHidden/>
+          </w:rPr>
+          <w:fldChar w:fldCharType="separate"/>
+        </w:r>
+        <w:r>
+          <w:rPr>
+            <w:noProof/>
+            <w:webHidden/>
+          </w:rPr>
+          <w:t>4</w:t>
+        </w:r>
+        <w:r>
+          <w:rPr>
+            <w:noProof/>
+            <w:webHidden/>
+          </w:rPr>
+          <w:fldChar w:fldCharType="end"/>
+        </w:r>
+      </w:hyperlink>
+    </w:p>
+    <w:p>
+      <w:pPr>
+        <w:pStyle w:val="20"/>
+        <w:tabs>
+          <w:tab w:val="right" w:leader="dot" w:pos="8296"/>
+        </w:tabs>
+        <w:rPr>
+          <w:noProof/>
+        </w:rPr>
+      </w:pPr>
+      <w:hyperlink w:anchor="_Toc412127831" w:history="1">
+        <w:r>
+          <w:rPr>
+            <w:rStyle w:val="a8"/>
+            <w:rFonts w:ascii="Helvetica" w:hAnsi="Helvetica" w:cs="Helvetica"/>
+            <w:noProof/>
+            <w:shd w:val="clear" w:color="auto" w:fill="FFFFFF"/>
+          </w:rPr>
+          <w:t>&lt;script type="text/javascript"&gt;</w:t>
+        </w:r>
+        <w:r>
+          <w:rPr>
+            <w:noProof/>
+            <w:webHidden/>
+          </w:rPr>
+          <w:tab/>
+        </w:r>
+        <w:r>
+          <w:rPr>
+            <w:noProof/>
+            <w:webHidden/>
+          </w:rPr>
+          <w:fldChar w:fldCharType="begin"/>
+        </w:r>
+        <w:r>
+          <w:rPr>
+            <w:noProof/>
+            <w:webHidden/>
+          </w:rPr>
+          <w:instrText xml:space="preserve"> PAGEREF _Toc412127831 \h </w:instrText>
+        </w:r>
+        <w:r>
+          <w:rPr>
+            <w:noProof/>
+            <w:webHidden/>
+          </w:rPr>
+        </w:r>
+        <w:r>
+          <w:rPr>
+            <w:noProof/>
+            <w:webHidden/>
+          </w:rPr>
+          <w:fldChar w:fldCharType="separate"/>
+        </w:r>
+        <w:r>
+          <w:rPr>
+            <w:noProof/>
+            <w:webHidden/>
+          </w:rPr>
+          <w:t>4</w:t>
+        </w:r>
+        <w:r>
+          <w:rPr>
+            <w:noProof/>
+            <w:webHidden/>
+          </w:rPr>
+          <w:fldChar w:fldCharType="end"/>
+        </w:r>
+      </w:hyperlink>
+    </w:p>
+    <w:p>
+      <w:pPr>
+        <w:pStyle w:val="20"/>
+        <w:tabs>
+          <w:tab w:val="right" w:leader="dot" w:pos="8296"/>
+        </w:tabs>
+        <w:rPr>
+          <w:noProof/>
+        </w:rPr>
+      </w:pPr>
+      <w:hyperlink w:anchor="_Toc412127832" w:history="1">
+        <w:r>
+          <w:rPr>
+            <w:rStyle w:val="a8"/>
+            <w:rFonts w:ascii="Helvetica" w:hAnsi="Helvetica" w:cs="Helvetica"/>
+            <w:noProof/>
+            <w:shd w:val="clear" w:color="auto" w:fill="FFFFFF"/>
+          </w:rPr>
+          <w:t>var attime;</w:t>
+        </w:r>
+        <w:r>
+          <w:rPr>
+            <w:noProof/>
+            <w:webHidden/>
+          </w:rPr>
+          <w:tab/>
+        </w:r>
+        <w:r>
+          <w:rPr>
+            <w:noProof/>
+            <w:webHidden/>
+          </w:rPr>
+          <w:fldChar w:fldCharType="begin"/>
+        </w:r>
+        <w:r>
+          <w:rPr>
+            <w:noProof/>
+            <w:webHidden/>
+          </w:rPr>
+          <w:instrText xml:space="preserve"> PAGEREF _Toc412127832 \h </w:instrText>
+        </w:r>
+        <w:r>
+          <w:rPr>
+            <w:noProof/>
+            <w:webHidden/>
+          </w:rPr>
+        </w:r>
+        <w:r>
+          <w:rPr>
+            <w:noProof/>
+            <w:webHidden/>
+          </w:rPr>
+          <w:fldChar w:fldCharType="separate"/>
+        </w:r>
+        <w:r>
+          <w:rPr>
+            <w:noProof/>
+            <w:webHidden/>
+          </w:rPr>
+          <w:t>4</w:t>
+        </w:r>
+        <w:r>
+          <w:rPr>
+            <w:noProof/>
+            <w:webHidden/>
+          </w:rPr>
+          <w:fldChar w:fldCharType="end"/>
+        </w:r>
+      </w:hyperlink>
+    </w:p>
+    <w:p>
+      <w:pPr>
+        <w:pStyle w:val="20"/>
+        <w:tabs>
+          <w:tab w:val="right" w:leader="dot" w:pos="8296"/>
+        </w:tabs>
+        <w:rPr>
+          <w:noProof/>
+        </w:rPr>
+      </w:pPr>
+      <w:hyperlink w:anchor="_Toc412127833" w:history="1">
+        <w:r>
+          <w:rPr>
+            <w:rStyle w:val="a8"/>
+            <w:rFonts w:ascii="Helvetica" w:hAnsi="Helvetica" w:cs="Helvetica"/>
+            <w:noProof/>
+            <w:shd w:val="clear" w:color="auto" w:fill="FFFFFF"/>
+          </w:rPr>
+          <w:t>function clock(){</w:t>
+        </w:r>
+        <w:r>
+          <w:rPr>
+            <w:noProof/>
+            <w:webHidden/>
+          </w:rPr>
+          <w:tab/>
+        </w:r>
+        <w:r>
+          <w:rPr>
+            <w:noProof/>
+            <w:webHidden/>
+          </w:rPr>
+          <w:fldChar w:fldCharType="begin"/>
+        </w:r>
+        <w:r>
+          <w:rPr>
+            <w:noProof/>
+            <w:webHidden/>
+          </w:rPr>
+          <w:instrText xml:space="preserve"> PAGEREF _Toc412127833 \h </w:instrText>
+        </w:r>
+        <w:r>
+          <w:rPr>
+            <w:noProof/>
+            <w:webHidden/>
+          </w:rPr>
+        </w:r>
+        <w:r>
+          <w:rPr>
+            <w:noProof/>
+            <w:webHidden/>
+          </w:rPr>
+          <w:fldChar w:fldCharType="separate"/>
+        </w:r>
+        <w:r>
+          <w:rPr>
+            <w:noProof/>
+            <w:webHidden/>
+          </w:rPr>
+          <w:t>5</w:t>
+        </w:r>
+        <w:r>
+          <w:rPr>
+            <w:noProof/>
+            <w:webHidden/>
+          </w:rPr>
+          <w:fldChar w:fldCharType="end"/>
+        </w:r>
+      </w:hyperlink>
+    </w:p>
+    <w:p>
+      <w:pPr>
+        <w:pStyle w:val="20"/>
+        <w:tabs>
+          <w:tab w:val="right" w:leader="dot" w:pos="8296"/>
+        </w:tabs>
+        <w:rPr>
+          <w:noProof/>
+        </w:rPr>
+      </w:pPr>
+      <w:hyperlink w:anchor="_Toc412127834" w:history="1">
+        <w:r>
+          <w:rPr>
+            <w:rStyle w:val="a8"/>
+            <w:rFonts w:ascii="Helvetica" w:hAnsi="Helvetica" w:cs="Helvetica"/>
+            <w:noProof/>
+            <w:shd w:val="clear" w:color="auto" w:fill="FFFFFF"/>
+          </w:rPr>
+          <w:t>var time=new Date();</w:t>
+        </w:r>
+        <w:r>
+          <w:rPr>
+            <w:noProof/>
+            <w:webHidden/>
+          </w:rPr>
+          <w:tab/>
+        </w:r>
+        <w:r>
+          <w:rPr>
+            <w:noProof/>
+            <w:webHidden/>
+          </w:rPr>
+          <w:fldChar w:fldCharType="begin"/>
+        </w:r>
+        <w:r>
+          <w:rPr>
+            <w:noProof/>
+            <w:webHidden/>
+          </w:rPr>
+          <w:instrText xml:space="preserve"> PAGEREF _Toc412127834 \h </w:instrText>
+        </w:r>
+        <w:r>
+          <w:rPr>
+            <w:noProof/>
+            <w:webHidden/>
+          </w:rPr>
+        </w:r>
+        <w:r>
+          <w:rPr>
+            <w:noProof/>
+            <w:webHidden/>
+          </w:rPr>
+          <w:fldChar w:fldCharType="separate"/>
+        </w:r>
+        <w:r>
+          <w:rPr>
+            <w:noProof/>
+            <w:webHidden/>
+          </w:rPr>
+          <w:t>5</w:t>
+        </w:r>
+        <w:r>
+          <w:rPr>
+            <w:noProof/>
+            <w:webHidden/>
+          </w:rPr>
+          <w:fldChar w:fldCharType="end"/>
+        </w:r>
+      </w:hyperlink>
+    </w:p>
+    <w:p>
+      <w:pPr>
+        <w:pStyle w:val="20"/>
+        <w:tabs>
+          <w:tab w:val="right" w:leader="dot" w:pos="8296"/>
+        </w:tabs>
+        <w:rPr>
+          <w:noProof/>
+        </w:rPr>
+      </w:pPr>
+      <w:hyperlink w:anchor="_Toc412127835" w:history="1">
+        <w:r>
+          <w:rPr>
+            <w:rStyle w:val="a8"/>
+            <w:rFonts w:ascii="Helvetica" w:hAnsi="Helvetica" w:cs="Helvetica"/>
+            <w:noProof/>
+            <w:shd w:val="clear" w:color="auto" w:fill="FFFFFF"/>
+          </w:rPr>
+          <w:t>attime=time.getHours()+":"+time.getMinutes()+":"+time.getSeconds();</w:t>
+        </w:r>
+        <w:r>
+          <w:rPr>
+            <w:noProof/>
+            <w:webHidden/>
+          </w:rPr>
+          <w:tab/>
+        </w:r>
+        <w:r>
+          <w:rPr>
+            <w:noProof/>
+            <w:webHidden/>
+          </w:rPr>
+          <w:fldChar w:fldCharType="begin"/>
+        </w:r>
+        <w:r>
+          <w:rPr>
+            <w:noProof/>
+            <w:webHidden/>
+          </w:rPr>
+          <w:instrText xml:space="preserve"> PAGEREF _Toc412127835 \h </w:instrText>
+        </w:r>
+        <w:r>
+          <w:rPr>
+            <w:noProof/>
+            <w:webHidden/>
+          </w:rPr>
+        </w:r>
+        <w:r>
+          <w:rPr>
+            <w:noProof/>
+            <w:webHidden/>
+          </w:rPr>
+          <w:fldChar w:fldCharType="separate"/>
+        </w:r>
+        <w:r>
+          <w:rPr>
+            <w:noProof/>
+            <w:webHidden/>
+          </w:rPr>
+          <w:t>5</w:t>
+        </w:r>
+        <w:r>
+          <w:rPr>
+            <w:noProof/>
+            <w:webHidden/>
+          </w:rPr>
+          <w:fldChar w:fldCharType="end"/>
+        </w:r>
+      </w:hyperlink>
+    </w:p>
+    <w:p>
+      <w:pPr>
+        <w:pStyle w:val="20"/>
+        <w:tabs>
+          <w:tab w:val="right" w:leader="dot" w:pos="8296"/>
+        </w:tabs>
+        <w:rPr>
+          <w:noProof/>
+        </w:rPr>
+      </w:pPr>
+      <w:hyperlink w:anchor="_Toc412127836" w:history="1">
+        <w:r>
+          <w:rPr>
+            <w:rStyle w:val="a8"/>
+            <w:rFonts w:ascii="Helvetica" w:hAnsi="Helvetica" w:cs="Helvetica"/>
+            <w:noProof/>
+            <w:shd w:val="clear" w:color="auto" w:fill="FFFFFF"/>
+          </w:rPr>
+          <w:t>document.getElementById("clock").value = attime;</w:t>
+        </w:r>
+        <w:r>
+          <w:rPr>
+            <w:noProof/>
+            <w:webHidden/>
+          </w:rPr>
+          <w:tab/>
+        </w:r>
+        <w:r>
+          <w:rPr>
+            <w:noProof/>
+            <w:webHidden/>
+          </w:rPr>
+          <w:fldChar w:fldCharType="begin"/>
+        </w:r>
+        <w:r>
+          <w:rPr>
+            <w:noProof/>
+            <w:webHidden/>
+          </w:rPr>
+          <w:instrText xml:space="preserve"> PAGEREF _Toc412127836 \h </w:instrText>
+        </w:r>
+        <w:r>
+          <w:rPr>
+            <w:noProof/>
+            <w:webHidden/>
+          </w:rPr>
+        </w:r>
+        <w:r>
+          <w:rPr>
+            <w:noProof/>
+            <w:webHidden/>
+          </w:rPr>
+          <w:fldChar w:fldCharType="separate"/>
+        </w:r>
+        <w:r>
+          <w:rPr>
+            <w:noProof/>
+            <w:webHidden/>
+          </w:rPr>
+          <w:t>5</w:t>
+        </w:r>
+        <w:r>
+          <w:rPr>
+            <w:noProof/>
+            <w:webHidden/>
+          </w:rPr>
+          <w:fldChar w:fldCharType="end"/>
+        </w:r>
+      </w:hyperlink>
+    </w:p>
+    <w:p>
+      <w:pPr>
+        <w:pStyle w:val="20"/>
+        <w:tabs>
+          <w:tab w:val="right" w:leader="dot" w:pos="8296"/>
+        </w:tabs>
+        <w:rPr>
+          <w:noProof/>
+        </w:rPr>
+      </w:pPr>
+      <w:hyperlink w:anchor="_Toc412127837" w:history="1">
+        <w:r>
+          <w:rPr>
+            <w:rStyle w:val="a8"/>
+            <w:rFonts w:ascii="Helvetica" w:hAnsi="Helvetica" w:cs="Helvetica"/>
+            <w:noProof/>
+            <w:shd w:val="clear" w:color="auto" w:fill="FFFFFF"/>
+          </w:rPr>
+          <w:t>}</w:t>
+        </w:r>
+        <w:r>
+          <w:rPr>
+            <w:noProof/>
+            <w:webHidden/>
+          </w:rPr>
+          <w:tab/>
+        </w:r>
+        <w:r>
+          <w:rPr>
+            <w:noProof/>
+            <w:webHidden/>
+          </w:rPr>
+          <w:fldChar w:fldCharType="begin"/>
+        </w:r>
+        <w:r>
+          <w:rPr>
+            <w:noProof/>
+            <w:webHidden/>
+          </w:rPr>
+          <w:instrText xml:space="preserve"> PAGEREF _Toc412127837 \h </w:instrText>
+        </w:r>
+        <w:r>
+          <w:rPr>
+            <w:noProof/>
+            <w:webHidden/>
+          </w:rPr>
+        </w:r>
+        <w:r>
+          <w:rPr>
+            <w:noProof/>
+            <w:webHidden/>
+          </w:rPr>
+          <w:fldChar w:fldCharType="separate"/>
+        </w:r>
+        <w:r>
+          <w:rPr>
+            <w:noProof/>
+            <w:webHidden/>
+          </w:rPr>
+          <w:t>5</w:t>
+        </w:r>
+        <w:r>
+          <w:rPr>
+            <w:noProof/>
+            <w:webHidden/>
+          </w:rPr>
+          <w:fldChar w:fldCharType="end"/>
+        </w:r>
+      </w:hyperlink>
+    </w:p>
+    <w:p>
+      <w:pPr>
+        <w:pStyle w:val="20"/>
+        <w:tabs>
+          <w:tab w:val="right" w:leader="dot" w:pos="8296"/>
+        </w:tabs>
+        <w:rPr>
+          <w:noProof/>
+        </w:rPr>
+      </w:pPr>
+      <w:hyperlink w:anchor="_Toc412127838" w:history="1">
+        <w:r>
+          <w:rPr>
+            <w:rStyle w:val="a8"/>
+            <w:rFonts w:ascii="Helvetica" w:hAnsi="Helvetica" w:cs="Helvetica"/>
+            <w:noProof/>
+            <w:shd w:val="clear" w:color="auto" w:fill="FFFFFF"/>
+          </w:rPr>
+          <w:t>setInterval(clock,100);//</w:t>
+        </w:r>
+        <w:r>
+          <w:rPr>
+            <w:rStyle w:val="a8"/>
+            <w:rFonts w:ascii="Helvetica" w:hAnsi="Helvetica" w:cs="Helvetica" w:hint="eastAsia"/>
+            <w:noProof/>
+            <w:shd w:val="clear" w:color="auto" w:fill="FFFFFF"/>
+          </w:rPr>
+          <w:t>每隔一秒刷新一下时间</w:t>
+        </w:r>
+        <w:r>
+          <w:rPr>
+            <w:noProof/>
+            <w:webHidden/>
+          </w:rPr>
+          <w:tab/>
+        </w:r>
+        <w:r>
+          <w:rPr>
+            <w:noProof/>
+            <w:webHidden/>
+          </w:rPr>
+          <w:fldChar w:fldCharType="begin"/>
+        </w:r>
+        <w:r>
+          <w:rPr>
+            <w:noProof/>
+            <w:webHidden/>
+          </w:rPr>
+          <w:instrText xml:space="preserve"> PAGEREF _Toc412127838 \h </w:instrText>
+        </w:r>
+        <w:r>
+          <w:rPr>
+            <w:noProof/>
+            <w:webHidden/>
+          </w:rPr>
+        </w:r>
+        <w:r>
+          <w:rPr>
+            <w:noProof/>
+            <w:webHidden/>
+          </w:rPr>
+          <w:fldChar w:fldCharType="separate"/>
+        </w:r>
+        <w:r>
+          <w:rPr>
+            <w:noProof/>
+            <w:webHidden/>
+          </w:rPr>
+          <w:t>5</w:t>
+        </w:r>
+        <w:r>
+          <w:rPr>
+            <w:noProof/>
+            <w:webHidden/>
+          </w:rPr>
+          <w:fldChar w:fldCharType="end"/>
+        </w:r>
+      </w:hyperlink>
+    </w:p>
+    <w:p>
+      <w:pPr>
+        <w:pStyle w:val="20"/>
+        <w:tabs>
+          <w:tab w:val="right" w:leader="dot" w:pos="8296"/>
+        </w:tabs>
+        <w:rPr>
+          <w:noProof/>
+        </w:rPr>
+      </w:pPr>
+      <w:hyperlink w:anchor="_Toc412127839" w:history="1">
+        <w:r>
+          <w:rPr>
+            <w:rStyle w:val="a8"/>
+            <w:rFonts w:ascii="Helvetica" w:hAnsi="Helvetica" w:cs="Helvetica"/>
+            <w:noProof/>
+            <w:shd w:val="clear" w:color="auto" w:fill="FFFFFF"/>
+          </w:rPr>
+          <w:t>&lt;/script&gt;</w:t>
+        </w:r>
+        <w:r>
+          <w:rPr>
+            <w:noProof/>
+            <w:webHidden/>
+          </w:rPr>
+          <w:tab/>
+        </w:r>
+        <w:r>
+          <w:rPr>
+            <w:noProof/>
+            <w:webHidden/>
+          </w:rPr>
+          <w:fldChar w:fldCharType="begin"/>
+        </w:r>
+        <w:r>
+          <w:rPr>
+            <w:noProof/>
+            <w:webHidden/>
+          </w:rPr>
+          <w:instrText xml:space="preserve"> PAGEREF _Toc412127839 \h </w:instrText>
+        </w:r>
+        <w:r>
+          <w:rPr>
+            <w:noProof/>
+            <w:webHidden/>
+          </w:rPr>
+        </w:r>
+        <w:r>
+          <w:rPr>
+            <w:noProof/>
+            <w:webHidden/>
+          </w:rPr>
+          <w:fldChar w:fldCharType="separate"/>
+        </w:r>
+        <w:r>
+          <w:rPr>
+            <w:noProof/>
+            <w:webHidden/>
+          </w:rPr>
+          <w:t>5</w:t>
+        </w:r>
+        <w:r>
+          <w:rPr>
+            <w:noProof/>
+            <w:webHidden/>
+          </w:rPr>
+          <w:fldChar w:fldCharType="end"/>
+        </w:r>
+      </w:hyperlink>
+    </w:p>
+    <w:p>
+      <w:pPr>
+        <w:pStyle w:val="20"/>
+        <w:tabs>
+          <w:tab w:val="right" w:leader="dot" w:pos="8296"/>
+        </w:tabs>
+        <w:rPr>
+          <w:noProof/>
+        </w:rPr>
+      </w:pPr>
+      <w:hyperlink w:anchor="_Toc412127840" w:history="1">
+        <w:r>
+          <w:rPr>
+            <w:rStyle w:val="a8"/>
+            <w:rFonts w:ascii="Helvetica" w:hAnsi="Helvetica" w:cs="Helvetica"/>
+            <w:noProof/>
+            <w:shd w:val="clear" w:color="auto" w:fill="FFFFFF"/>
+          </w:rPr>
+          <w:t>&lt;/head&gt;</w:t>
+        </w:r>
+        <w:r>
+          <w:rPr>
+            <w:noProof/>
+            <w:webHidden/>
+          </w:rPr>
+          <w:tab/>
+        </w:r>
+        <w:r>
+          <w:rPr>
+            <w:noProof/>
+            <w:webHidden/>
+          </w:rPr>
+          <w:fldChar w:fldCharType="begin"/>
+        </w:r>
+        <w:r>
+          <w:rPr>
+            <w:noProof/>
+            <w:webHidden/>
+          </w:rPr>
+          <w:instrText xml:space="preserve"> PAGEREF _Toc412127840 \h </w:instrText>
+        </w:r>
+        <w:r>
+          <w:rPr>
+            <w:noProof/>
+            <w:webHidden/>
+          </w:rPr>
+        </w:r>
+        <w:r>
+          <w:rPr>
+            <w:noProof/>
+            <w:webHidden/>
+          </w:rPr>
+          <w:fldChar w:fldCharType="separate"/>
+        </w:r>
+        <w:r>
+          <w:rPr>
+            <w:noProof/>
+            <w:webHidden/>
+          </w:rPr>
+          <w:t>5</w:t>
+        </w:r>
+        <w:r>
+          <w:rPr>
+            <w:noProof/>
+            <w:webHidden/>
+          </w:rPr>
+          <w:fldChar w:fldCharType="end"/>
+        </w:r>
+      </w:hyperlink>
+    </w:p>
+    <w:p>
+      <w:pPr>
+        <w:pStyle w:val="20"/>
+        <w:tabs>
+          <w:tab w:val="right" w:leader="dot" w:pos="8296"/>
+        </w:tabs>
+        <w:rPr>
+          <w:noProof/>
+        </w:rPr>
+      </w:pPr>
+      <w:hyperlink w:anchor="_Toc412127841" w:history="1">
+        <w:r>
+          <w:rPr>
+            <w:rStyle w:val="a8"/>
+            <w:rFonts w:ascii="Helvetica" w:hAnsi="Helvetica" w:cs="Helvetica"/>
+            <w:noProof/>
+            <w:shd w:val="clear" w:color="auto" w:fill="FFFFFF"/>
+          </w:rPr>
+          <w:t>&lt;body&gt;</w:t>
+        </w:r>
+        <w:r>
+          <w:rPr>
+            <w:noProof/>
+            <w:webHidden/>
+          </w:rPr>
+          <w:tab/>
+        </w:r>
+        <w:r>
+          <w:rPr>
+            <w:noProof/>
+            <w:webHidden/>
+          </w:rPr>
+          <w:fldChar w:fldCharType="begin"/>
+        </w:r>
+        <w:r>
+          <w:rPr>
+            <w:noProof/>
+            <w:webHidden/>
+          </w:rPr>
+          <w:instrText xml:space="preserve"> PAGEREF _Toc412127841 \h </w:instrText>
+        </w:r>
+        <w:r>
+          <w:rPr>
+            <w:noProof/>
+            <w:webHidden/>
+          </w:rPr>
+        </w:r>
+        <w:r>
+          <w:rPr>
+            <w:noProof/>
+            <w:webHidden/>
+          </w:rPr>
+          <w:fldChar w:fldCharType="separate"/>
+        </w:r>
+        <w:r>
+          <w:rPr>
+            <w:noProof/>
+            <w:webHidden/>
+          </w:rPr>
+          <w:t>5</w:t>
+        </w:r>
+        <w:r>
+          <w:rPr>
+            <w:noProof/>
+            <w:webHidden/>
+          </w:rPr>
+          <w:fldChar w:fldCharType="end"/>
+        </w:r>
+      </w:hyperlink>
+    </w:p>
+    <w:p>
+      <w:pPr>
+        <w:pStyle w:val="20"/>
+        <w:tabs>
+          <w:tab w:val="right" w:leader="dot" w:pos="8296"/>
+        </w:tabs>
+        <w:rPr>
+          <w:noProof/>
+        </w:rPr>
+      </w:pPr>
+      <w:hyperlink w:anchor="_Toc412127842" w:history="1">
+        <w:r>
+          <w:rPr>
+            <w:rStyle w:val="a8"/>
+            <w:rFonts w:ascii="Helvetica" w:hAnsi="Helvetica" w:cs="Helvetica"/>
+            <w:noProof/>
+            <w:shd w:val="clear" w:color="auto" w:fill="FFFFFF"/>
+          </w:rPr>
+          <w:t>&lt;form&gt;</w:t>
+        </w:r>
+        <w:r>
+          <w:rPr>
+            <w:noProof/>
+            <w:webHidden/>
+          </w:rPr>
+          <w:tab/>
+        </w:r>
+        <w:r>
+          <w:rPr>
+            <w:noProof/>
+            <w:webHidden/>
+          </w:rPr>
+          <w:fldChar w:fldCharType="begin"/>
+        </w:r>
+        <w:r>
+          <w:rPr>
+            <w:noProof/>
+            <w:webHidden/>
+          </w:rPr>
+          <w:instrText xml:space="preserve"> PAGEREF _Toc412127842 \h </w:instrText>
+        </w:r>
+        <w:r>
+          <w:rPr>
+            <w:noProof/>
+            <w:webHidden/>
+          </w:rPr>
+        </w:r>
+        <w:r>
+          <w:rPr>
+            <w:noProof/>
+            <w:webHidden/>
+          </w:rPr>
+          <w:fldChar w:fldCharType="separate"/>
+        </w:r>
+        <w:r>
+          <w:rPr>
+            <w:noProof/>
+            <w:webHidden/>
+          </w:rPr>
+          <w:t>5</w:t>
+        </w:r>
+        <w:r>
+          <w:rPr>
+            <w:noProof/>
+            <w:webHidden/>
+          </w:rPr>
+          <w:fldChar w:fldCharType="end"/>
+        </w:r>
+      </w:hyperlink>
+    </w:p>
+    <w:p>
+      <w:pPr>
+        <w:pStyle w:val="20"/>
+        <w:tabs>
+          <w:tab w:val="right" w:leader="dot" w:pos="8296"/>
+        </w:tabs>
+        <w:rPr>
+          <w:noProof/>
+        </w:rPr>
+      </w:pPr>
+      <w:hyperlink w:anchor="_Toc412127843" w:history="1">
+        <w:r>
+          <w:rPr>
+            <w:rStyle w:val="a8"/>
+            <w:rFonts w:ascii="Helvetica" w:hAnsi="Helvetica" w:cs="Helvetica"/>
+            <w:noProof/>
+            <w:shd w:val="clear" w:color="auto" w:fill="FFFFFF"/>
+          </w:rPr>
+          <w:t>&lt;input type="text" id="clock" size="50"  /&gt;</w:t>
+        </w:r>
+        <w:r>
+          <w:rPr>
+            <w:noProof/>
+            <w:webHidden/>
+          </w:rPr>
+          <w:tab/>
+        </w:r>
+        <w:r>
+          <w:rPr>
+            <w:noProof/>
+            <w:webHidden/>
+          </w:rPr>
+          <w:fldChar w:fldCharType="begin"/>
+        </w:r>
+        <w:r>
+          <w:rPr>
+            <w:noProof/>
+            <w:webHidden/>
+          </w:rPr>
+          <w:instrText xml:space="preserve"> PAGEREF _Toc412127843 \h </w:instrText>
+        </w:r>
+        <w:r>
+          <w:rPr>
+            <w:noProof/>
+            <w:webHidden/>
+          </w:rPr>
+        </w:r>
+        <w:r>
+          <w:rPr>
+            <w:noProof/>
+            <w:webHidden/>
+          </w:rPr>
+          <w:fldChar w:fldCharType="separate"/>
+        </w:r>
+        <w:r>
+          <w:rPr>
+            <w:noProof/>
+            <w:webHidden/>
+          </w:rPr>
+          <w:t>5</w:t>
+        </w:r>
+        <w:r>
+          <w:rPr>
+            <w:noProof/>
+            <w:webHidden/>
+          </w:rPr>
+          <w:fldChar w:fldCharType="end"/>
+        </w:r>
+      </w:hyperlink>
+    </w:p>
+    <w:p>
+      <w:pPr>
+        <w:pStyle w:val="20"/>
+        <w:tabs>
+          <w:tab w:val="right" w:leader="dot" w:pos="8296"/>
+        </w:tabs>
+        <w:rPr>
+          <w:noProof/>
+        </w:rPr>
+      </w:pPr>
+      <w:hyperlink w:anchor="_Toc412127844" w:history="1">
+        <w:r>
+          <w:rPr>
+            <w:rStyle w:val="a8"/>
+            <w:rFonts w:ascii="Helvetica" w:hAnsi="Helvetica" w:cs="Helvetica"/>
+            <w:noProof/>
+            <w:shd w:val="clear" w:color="auto" w:fill="FFFFFF"/>
+          </w:rPr>
+          <w:t>&lt;/form&gt;</w:t>
+        </w:r>
+        <w:r>
+          <w:rPr>
+            <w:noProof/>
+            <w:webHidden/>
+          </w:rPr>
+          <w:tab/>
+        </w:r>
+        <w:r>
+          <w:rPr>
+            <w:noProof/>
+            <w:webHidden/>
+          </w:rPr>
+          <w:fldChar w:fldCharType="begin"/>
+        </w:r>
+        <w:r>
+          <w:rPr>
+            <w:noProof/>
+            <w:webHidden/>
+          </w:rPr>
+          <w:instrText xml:space="preserve"> PAGEREF _Toc412127844 \h </w:instrText>
+        </w:r>
+        <w:r>
+          <w:rPr>
+            <w:noProof/>
+            <w:webHidden/>
+          </w:rPr>
+        </w:r>
+        <w:r>
+          <w:rPr>
+            <w:noProof/>
+            <w:webHidden/>
+          </w:rPr>
+          <w:fldChar w:fldCharType="separate"/>
+        </w:r>
+        <w:r>
+          <w:rPr>
+            <w:noProof/>
+            <w:webHidden/>
+          </w:rPr>
+          <w:t>5</w:t>
+        </w:r>
+        <w:r>
+          <w:rPr>
+            <w:noProof/>
+            <w:webHidden/>
+          </w:rPr>
+          <w:fldChar w:fldCharType="end"/>
+        </w:r>
+      </w:hyperlink>
+    </w:p>
+    <w:p>
+      <w:pPr>
+        <w:pStyle w:val="20"/>
+        <w:tabs>
+          <w:tab w:val="right" w:leader="dot" w:pos="8296"/>
+        </w:tabs>
+        <w:rPr>
+          <w:noProof/>
+        </w:rPr>
+      </w:pPr>
+      <w:hyperlink w:anchor="_Toc412127845" w:history="1">
+        <w:r>
+          <w:rPr>
+            <w:rStyle w:val="a8"/>
+            <w:noProof/>
+          </w:rPr>
+          <w:t xml:space="preserve">History </w:t>
+        </w:r>
+        <w:r>
+          <w:rPr>
+            <w:rStyle w:val="a8"/>
+            <w:rFonts w:hint="eastAsia"/>
+            <w:noProof/>
+          </w:rPr>
+          <w:t>对象</w:t>
+        </w:r>
+        <w:r>
+          <w:rPr>
+            <w:noProof/>
+            <w:webHidden/>
+          </w:rPr>
+          <w:tab/>
+        </w:r>
+        <w:r>
+          <w:rPr>
+            <w:noProof/>
+            <w:webHidden/>
+          </w:rPr>
+          <w:fldChar w:fldCharType="begin"/>
+        </w:r>
+        <w:r>
+          <w:rPr>
+            <w:noProof/>
+            <w:webHidden/>
+          </w:rPr>
+          <w:instrText xml:space="preserve"> PAGEREF _Toc412127845 \h </w:instrText>
+        </w:r>
+        <w:r>
+          <w:rPr>
+            <w:noProof/>
+            <w:webHidden/>
+          </w:rPr>
+        </w:r>
+        <w:r>
+          <w:rPr>
+            <w:noProof/>
+            <w:webHidden/>
+          </w:rPr>
+          <w:fldChar w:fldCharType="separate"/>
+        </w:r>
+        <w:r>
+          <w:rPr>
+            <w:noProof/>
+            <w:webHidden/>
+          </w:rPr>
+          <w:t>5</w:t>
+        </w:r>
+        <w:r>
+          <w:rPr>
+            <w:noProof/>
+            <w:webHidden/>
+          </w:rPr>
+          <w:fldChar w:fldCharType="end"/>
+        </w:r>
+      </w:hyperlink>
+    </w:p>
+    <w:p>
+      <w:pPr>
+        <w:pStyle w:val="20"/>
+        <w:tabs>
+          <w:tab w:val="right" w:leader="dot" w:pos="8296"/>
+        </w:tabs>
+        <w:rPr>
+          <w:noProof/>
+        </w:rPr>
+      </w:pPr>
+      <w:hyperlink w:anchor="_Toc412127846" w:history="1">
+        <w:r>
+          <w:rPr>
+            <w:rStyle w:val="a8"/>
+            <w:rFonts w:hint="eastAsia"/>
+            <w:noProof/>
+          </w:rPr>
+          <w:t>返回前一个浏览的页面</w:t>
+        </w:r>
+        <w:r>
+          <w:rPr>
+            <w:noProof/>
+            <w:webHidden/>
+          </w:rPr>
+          <w:tab/>
+        </w:r>
+        <w:r>
+          <w:rPr>
+            <w:noProof/>
+            <w:webHidden/>
+          </w:rPr>
+          <w:fldChar w:fldCharType="begin"/>
+        </w:r>
+        <w:r>
+          <w:rPr>
+            <w:noProof/>
+            <w:webHidden/>
+          </w:rPr>
+          <w:instrText xml:space="preserve"> PAGEREF _Toc412127846 \h </w:instrText>
+        </w:r>
+        <w:r>
+          <w:rPr>
+            <w:noProof/>
+            <w:webHidden/>
+          </w:rPr>
+        </w:r>
+        <w:r>
+          <w:rPr>
+            <w:noProof/>
+            <w:webHidden/>
+          </w:rPr>
+          <w:fldChar w:fldCharType="separate"/>
+        </w:r>
+        <w:r>
+          <w:rPr>
+            <w:noProof/>
+            <w:webHidden/>
+          </w:rPr>
+          <w:t>6</w:t>
+        </w:r>
+        <w:r>
+          <w:rPr>
+            <w:noProof/>
+            <w:webHidden/>
+          </w:rPr>
+          <w:fldChar w:fldCharType="end"/>
+        </w:r>
+      </w:hyperlink>
+    </w:p>
+    <w:p>
+      <w:pPr>
+        <w:pStyle w:val="20"/>
+        <w:tabs>
+          <w:tab w:val="right" w:leader="dot" w:pos="8296"/>
+        </w:tabs>
+        <w:rPr>
+          <w:noProof/>
+        </w:rPr>
+      </w:pPr>
+      <w:hyperlink w:anchor="_Toc412127847" w:history="1">
+        <w:r>
+          <w:rPr>
+            <w:rStyle w:val="a8"/>
+            <w:noProof/>
+          </w:rPr>
+          <w:t>window.alert(location.href);//</w:t>
+        </w:r>
+        <w:r>
+          <w:rPr>
+            <w:rStyle w:val="a8"/>
+            <w:rFonts w:hint="eastAsia"/>
+            <w:noProof/>
+          </w:rPr>
+          <w:t>当前的</w:t>
+        </w:r>
+        <w:r>
+          <w:rPr>
+            <w:rStyle w:val="a8"/>
+            <w:noProof/>
+          </w:rPr>
+          <w:t>URL</w:t>
+        </w:r>
+        <w:r>
+          <w:rPr>
+            <w:noProof/>
+            <w:webHidden/>
+          </w:rPr>
+          <w:tab/>
+        </w:r>
+        <w:r>
+          <w:rPr>
+            <w:noProof/>
+            <w:webHidden/>
+          </w:rPr>
+          <w:fldChar w:fldCharType="begin"/>
+        </w:r>
+        <w:r>
+          <w:rPr>
+            <w:noProof/>
+            <w:webHidden/>
+          </w:rPr>
+          <w:instrText xml:space="preserve"> PAGEREF _Toc412127847 \h </w:instrText>
+        </w:r>
+        <w:r>
+          <w:rPr>
+            <w:noProof/>
+            <w:webHidden/>
+          </w:rPr>
+        </w:r>
+        <w:r>
+          <w:rPr>
+            <w:noProof/>
+            <w:webHidden/>
+          </w:rPr>
+          <w:fldChar w:fldCharType="separate"/>
+        </w:r>
+        <w:r>
+          <w:rPr>
+            <w:noProof/>
+            <w:webHidden/>
+          </w:rPr>
+          <w:t>7</w:t>
+        </w:r>
+        <w:r>
+          <w:rPr>
+            <w:noProof/>
+            <w:webHidden/>
+          </w:rPr>
+          <w:fldChar w:fldCharType="end"/>
+        </w:r>
+      </w:hyperlink>
+    </w:p>
+    <w:p>
+      <w:pPr>
+        <w:pStyle w:val="20"/>
+        <w:tabs>
+          <w:tab w:val="right" w:leader="dot" w:pos="8296"/>
+        </w:tabs>
+        <w:rPr>
+          <w:noProof/>
+        </w:rPr>
+      </w:pPr>
+      <w:hyperlink w:anchor="_Toc412127848" w:history="1">
+        <w:r>
+          <w:rPr>
+            <w:rStyle w:val="a8"/>
+            <w:noProof/>
+          </w:rPr>
+          <w:t>Navigator</w:t>
+        </w:r>
+        <w:r>
+          <w:rPr>
+            <w:rStyle w:val="a8"/>
+            <w:rFonts w:hint="eastAsia"/>
+            <w:noProof/>
+          </w:rPr>
+          <w:t>对象</w:t>
+        </w:r>
+        <w:r>
+          <w:rPr>
+            <w:noProof/>
+            <w:webHidden/>
+          </w:rPr>
+          <w:tab/>
+        </w:r>
+        <w:r>
+          <w:rPr>
+            <w:noProof/>
+            <w:webHidden/>
+          </w:rPr>
+          <w:fldChar w:fldCharType="begin"/>
+        </w:r>
+        <w:r>
+          <w:rPr>
+            <w:noProof/>
+            <w:webHidden/>
+          </w:rPr>
+          <w:instrText xml:space="preserve"> PAGEREF _Toc412127848 \h </w:instrText>
+        </w:r>
+        <w:r>
+          <w:rPr>
+            <w:noProof/>
+            <w:webHidden/>
+          </w:rPr>
+        </w:r>
+        <w:r>
+          <w:rPr>
+            <w:noProof/>
+            <w:webHidden/>
+          </w:rPr>
+          <w:fldChar w:fldCharType="separate"/>
+        </w:r>
+        <w:r>
+          <w:rPr>
+            <w:noProof/>
+            <w:webHidden/>
+          </w:rPr>
+          <w:t>7</w:t>
+        </w:r>
+        <w:r>
+          <w:rPr>
+            <w:noProof/>
+            <w:webHidden/>
+          </w:rPr>
+          <w:fldChar w:fldCharType="end"/>
+        </w:r>
+      </w:hyperlink>
+    </w:p>
+    <w:p>
+      <w:pPr>
+        <w:pStyle w:val="20"/>
+        <w:tabs>
+          <w:tab w:val="right" w:leader="dot" w:pos="8296"/>
+        </w:tabs>
+        <w:rPr>
+          <w:noProof/>
+        </w:rPr>
+      </w:pPr>
+      <w:hyperlink w:anchor="_Toc412127849" w:history="1">
+        <w:r>
+          <w:rPr>
+            <w:rStyle w:val="a8"/>
+            <w:rFonts w:ascii="微软雅黑" w:eastAsia="微软雅黑" w:hAnsi="微软雅黑"/>
+            <w:noProof/>
+          </w:rPr>
+          <w:t>userAgent</w:t>
+        </w:r>
+        <w:r>
+          <w:rPr>
+            <w:noProof/>
+            <w:webHidden/>
+          </w:rPr>
+          <w:tab/>
+        </w:r>
+        <w:r>
+          <w:rPr>
+            <w:noProof/>
+            <w:webHidden/>
+          </w:rPr>
+          <w:fldChar w:fldCharType="begin"/>
+        </w:r>
+        <w:r>
+          <w:rPr>
+            <w:noProof/>
+            <w:webHidden/>
+          </w:rPr>
+          <w:instrText xml:space="preserve"> PAGEREF _Toc412127849 \h </w:instrText>
+        </w:r>
+        <w:r>
+          <w:rPr>
+            <w:noProof/>
+            <w:webHidden/>
+          </w:rPr>
+        </w:r>
+        <w:r>
+          <w:rPr>
+            <w:noProof/>
+            <w:webHidden/>
+          </w:rPr>
+          <w:fldChar w:fldCharType="separate"/>
+        </w:r>
+        <w:r>
+          <w:rPr>
+            <w:noProof/>
+            <w:webHidden/>
+          </w:rPr>
+          <w:t>8</w:t>
+        </w:r>
+        <w:r>
+          <w:rPr>
+            <w:noProof/>
+            <w:webHidden/>
+          </w:rPr>
+          <w:fldChar w:fldCharType="end"/>
+        </w:r>
+      </w:hyperlink>
+    </w:p>
+    <w:p>
+      <w:pPr>
+        <w:pStyle w:val="20"/>
+        <w:tabs>
+          <w:tab w:val="right" w:leader="dot" w:pos="8296"/>
+        </w:tabs>
+        <w:rPr>
+          <w:noProof/>
+        </w:rPr>
+      </w:pPr>
+      <w:hyperlink w:anchor="_Toc412127850" w:history="1">
+        <w:r>
+          <w:rPr>
+            <w:rStyle w:val="a8"/>
+            <w:rFonts w:hint="eastAsia"/>
+            <w:noProof/>
+          </w:rPr>
+          <w:t>认识</w:t>
+        </w:r>
+        <w:r>
+          <w:rPr>
+            <w:rStyle w:val="a8"/>
+            <w:noProof/>
+          </w:rPr>
+          <w:t>DOM</w:t>
+        </w:r>
+        <w:r>
+          <w:rPr>
+            <w:noProof/>
+            <w:webHidden/>
+          </w:rPr>
+          <w:tab/>
+        </w:r>
+        <w:r>
+          <w:rPr>
+            <w:noProof/>
+            <w:webHidden/>
+          </w:rPr>
+          <w:fldChar w:fldCharType="begin"/>
+        </w:r>
+        <w:r>
+          <w:rPr>
+            <w:noProof/>
+            <w:webHidden/>
+          </w:rPr>
+          <w:instrText xml:space="preserve"> PAGEREF _Toc412127850 \h </w:instrText>
+        </w:r>
+        <w:r>
+          <w:rPr>
+            <w:noProof/>
+            <w:webHidden/>
+          </w:rPr>
+        </w:r>
+        <w:r>
+          <w:rPr>
+            <w:noProof/>
+            <w:webHidden/>
+          </w:rPr>
+          <w:fldChar w:fldCharType="separate"/>
+        </w:r>
+        <w:r>
+          <w:rPr>
+            <w:noProof/>
+            <w:webHidden/>
+          </w:rPr>
+          <w:t>9</w:t>
+        </w:r>
+        <w:r>
+          <w:rPr>
+            <w:noProof/>
+            <w:webHidden/>
+          </w:rPr>
+          <w:fldChar w:fldCharType="end"/>
+        </w:r>
+      </w:hyperlink>
+    </w:p>
+    <w:p>
+      <w:pPr>
+        <w:pStyle w:val="20"/>
+        <w:tabs>
+          <w:tab w:val="right" w:leader="dot" w:pos="8296"/>
+        </w:tabs>
+        <w:rPr>
+          <w:noProof/>
+        </w:rPr>
+      </w:pPr>
+      <w:hyperlink w:anchor="_Toc412127851" w:history="1">
+        <w:r>
+          <w:rPr>
+            <w:rStyle w:val="a8"/>
+            <w:rFonts w:hint="eastAsia"/>
+            <w:noProof/>
+          </w:rPr>
+          <w:t>节点属性</w:t>
+        </w:r>
+        <w:r>
+          <w:rPr>
+            <w:rStyle w:val="a8"/>
+            <w:noProof/>
+          </w:rPr>
+          <w:t>:</w:t>
+        </w:r>
+        <w:r>
+          <w:rPr>
+            <w:noProof/>
+            <w:webHidden/>
+          </w:rPr>
+          <w:tab/>
+        </w:r>
+        <w:r>
+          <w:rPr>
+            <w:noProof/>
+            <w:webHidden/>
+          </w:rPr>
+          <w:fldChar w:fldCharType="begin"/>
+        </w:r>
+        <w:r>
+          <w:rPr>
+            <w:noProof/>
+            <w:webHidden/>
+          </w:rPr>
+          <w:instrText xml:space="preserve"> PAGEREF _Toc412127851 \h </w:instrText>
+        </w:r>
+        <w:r>
+          <w:rPr>
+            <w:noProof/>
+            <w:webHidden/>
+          </w:rPr>
+        </w:r>
+        <w:r>
+          <w:rPr>
+            <w:noProof/>
+            <w:webHidden/>
+          </w:rPr>
+          <w:fldChar w:fldCharType="separate"/>
+        </w:r>
+        <w:r>
+          <w:rPr>
+            <w:noProof/>
+            <w:webHidden/>
+          </w:rPr>
+          <w:t>10</w:t>
+        </w:r>
+        <w:r>
+          <w:rPr>
+            <w:noProof/>
+            <w:webHidden/>
+          </w:rPr>
+          <w:fldChar w:fldCharType="end"/>
+        </w:r>
+      </w:hyperlink>
+    </w:p>
+    <w:p>
+      <w:pPr>
+        <w:pStyle w:val="20"/>
+        <w:tabs>
+          <w:tab w:val="right" w:leader="dot" w:pos="8296"/>
+        </w:tabs>
+        <w:rPr>
+          <w:noProof/>
+        </w:rPr>
+      </w:pPr>
+      <w:hyperlink w:anchor="_Toc412127852" w:history="1">
+        <w:r>
+          <w:rPr>
+            <w:rStyle w:val="a8"/>
+            <w:rFonts w:hint="eastAsia"/>
+            <w:noProof/>
+          </w:rPr>
+          <w:t>遍历节点树</w:t>
+        </w:r>
+        <w:r>
+          <w:rPr>
+            <w:rStyle w:val="a8"/>
+            <w:noProof/>
+          </w:rPr>
+          <w:t>:</w:t>
+        </w:r>
+        <w:r>
+          <w:rPr>
+            <w:noProof/>
+            <w:webHidden/>
+          </w:rPr>
+          <w:tab/>
+        </w:r>
+        <w:r>
+          <w:rPr>
+            <w:noProof/>
+            <w:webHidden/>
+          </w:rPr>
+          <w:fldChar w:fldCharType="begin"/>
+        </w:r>
+        <w:r>
+          <w:rPr>
+            <w:noProof/>
+            <w:webHidden/>
+          </w:rPr>
+          <w:instrText xml:space="preserve"> PAGEREF _Toc412127852 \h </w:instrText>
+        </w:r>
+        <w:r>
+          <w:rPr>
+            <w:noProof/>
+            <w:webHidden/>
+          </w:rPr>
+        </w:r>
+        <w:r>
+          <w:rPr>
+            <w:noProof/>
+            <w:webHidden/>
+          </w:rPr>
+          <w:fldChar w:fldCharType="separate"/>
+        </w:r>
+        <w:r>
+          <w:rPr>
+            <w:noProof/>
+            <w:webHidden/>
+          </w:rPr>
+          <w:t>11</w:t>
+        </w:r>
+        <w:r>
+          <w:rPr>
+            <w:noProof/>
+            <w:webHidden/>
+          </w:rPr>
+          <w:fldChar w:fldCharType="end"/>
+        </w:r>
+      </w:hyperlink>
+    </w:p>
+    <w:p>
+      <w:pPr>
+        <w:pStyle w:val="20"/>
+        <w:tabs>
+          <w:tab w:val="right" w:leader="dot" w:pos="8296"/>
+        </w:tabs>
+        <w:rPr>
+          <w:noProof/>
+        </w:rPr>
+      </w:pPr>
+      <w:hyperlink w:anchor="_Toc412127853" w:history="1">
+        <w:r>
+          <w:rPr>
+            <w:rStyle w:val="a8"/>
+            <w:noProof/>
+          </w:rPr>
+          <w:t>DOM</w:t>
+        </w:r>
+        <w:r>
+          <w:rPr>
+            <w:rStyle w:val="a8"/>
+            <w:rFonts w:hint="eastAsia"/>
+            <w:noProof/>
+          </w:rPr>
+          <w:t>操作</w:t>
+        </w:r>
+        <w:r>
+          <w:rPr>
+            <w:rStyle w:val="a8"/>
+            <w:noProof/>
+          </w:rPr>
+          <w:t>:</w:t>
+        </w:r>
+        <w:r>
+          <w:rPr>
+            <w:noProof/>
+            <w:webHidden/>
+          </w:rPr>
+          <w:tab/>
+        </w:r>
+        <w:r>
+          <w:rPr>
+            <w:noProof/>
+            <w:webHidden/>
+          </w:rPr>
+          <w:fldChar w:fldCharType="begin"/>
+        </w:r>
+        <w:r>
+          <w:rPr>
+            <w:noProof/>
+            <w:webHidden/>
+          </w:rPr>
+          <w:instrText xml:space="preserve"> PAGEREF _Toc412127853 \h </w:instrText>
+        </w:r>
+        <w:r>
+          <w:rPr>
+            <w:noProof/>
+            <w:webHidden/>
+          </w:rPr>
+        </w:r>
+        <w:r>
+          <w:rPr>
+            <w:noProof/>
+            <w:webHidden/>
+          </w:rPr>
+          <w:fldChar w:fldCharType="separate"/>
+        </w:r>
+        <w:r>
+          <w:rPr>
+            <w:noProof/>
+            <w:webHidden/>
+          </w:rPr>
+          <w:t>11</w:t>
+        </w:r>
+        <w:r>
+          <w:rPr>
+            <w:noProof/>
+            <w:webHidden/>
+          </w:rPr>
+          <w:fldChar w:fldCharType="end"/>
+        </w:r>
+      </w:hyperlink>
+    </w:p>
+    <w:p>
+      <w:pPr>
+        <w:pStyle w:val="20"/>
+        <w:tabs>
+          <w:tab w:val="right" w:leader="dot" w:pos="8296"/>
+        </w:tabs>
+        <w:rPr>
+          <w:noProof/>
+        </w:rPr>
+      </w:pPr>
+      <w:hyperlink w:anchor="_Toc412127854" w:history="1">
+        <w:r>
+          <w:rPr>
+            <w:rStyle w:val="a8"/>
+            <w:noProof/>
+          </w:rPr>
+          <w:t>getElementsByName()</w:t>
+        </w:r>
+        <w:r>
+          <w:rPr>
+            <w:rStyle w:val="a8"/>
+            <w:rFonts w:hint="eastAsia"/>
+            <w:noProof/>
+          </w:rPr>
+          <w:t>方法</w:t>
+        </w:r>
+        <w:r>
+          <w:rPr>
+            <w:noProof/>
+            <w:webHidden/>
+          </w:rPr>
+          <w:tab/>
+        </w:r>
+        <w:r>
+          <w:rPr>
+            <w:noProof/>
+            <w:webHidden/>
+          </w:rPr>
+          <w:fldChar w:fldCharType="begin"/>
+        </w:r>
+        <w:r>
+          <w:rPr>
+            <w:noProof/>
+            <w:webHidden/>
+          </w:rPr>
+          <w:instrText xml:space="preserve"> PAGEREF _Toc412127854 \h </w:instrText>
+        </w:r>
+        <w:r>
+          <w:rPr>
+            <w:noProof/>
+            <w:webHidden/>
+          </w:rPr>
+        </w:r>
+        <w:r>
+          <w:rPr>
+            <w:noProof/>
+            <w:webHidden/>
+          </w:rPr>
+          <w:fldChar w:fldCharType="separate"/>
+        </w:r>
+        <w:r>
+          <w:rPr>
+            <w:noProof/>
+            <w:webHidden/>
+          </w:rPr>
+          <w:t>11</w:t>
+        </w:r>
+        <w:r>
+          <w:rPr>
+            <w:noProof/>
+            <w:webHidden/>
+          </w:rPr>
+          <w:fldChar w:fldCharType="end"/>
+        </w:r>
+      </w:hyperlink>
+    </w:p>
+    <w:p>
+      <w:pPr>
+        <w:pStyle w:val="20"/>
+        <w:tabs>
+          <w:tab w:val="right" w:leader="dot" w:pos="8296"/>
+        </w:tabs>
+        <w:rPr>
+          <w:noProof/>
+        </w:rPr>
+      </w:pPr>
+      <w:hyperlink w:anchor="_Toc412127855" w:history="1">
+        <w:r>
+          <w:rPr>
+            <w:rStyle w:val="a8"/>
+            <w:noProof/>
+          </w:rPr>
+          <w:t>getElementsByTagName()</w:t>
+        </w:r>
+        <w:r>
+          <w:rPr>
+            <w:rStyle w:val="a8"/>
+            <w:rFonts w:hint="eastAsia"/>
+            <w:noProof/>
+          </w:rPr>
+          <w:t>方法</w:t>
+        </w:r>
+        <w:r>
+          <w:rPr>
+            <w:noProof/>
+            <w:webHidden/>
+          </w:rPr>
+          <w:tab/>
+        </w:r>
+        <w:r>
+          <w:rPr>
+            <w:noProof/>
+            <w:webHidden/>
+          </w:rPr>
+          <w:fldChar w:fldCharType="begin"/>
+        </w:r>
+        <w:r>
+          <w:rPr>
+            <w:noProof/>
+            <w:webHidden/>
+          </w:rPr>
+          <w:instrText xml:space="preserve"> PAGEREF _Toc412127855 \h </w:instrText>
+        </w:r>
+        <w:r>
+          <w:rPr>
+            <w:noProof/>
+            <w:webHidden/>
+          </w:rPr>
+        </w:r>
+        <w:r>
+          <w:rPr>
+            <w:noProof/>
+            <w:webHidden/>
+          </w:rPr>
+          <w:fldChar w:fldCharType="separate"/>
+        </w:r>
+        <w:r>
+          <w:rPr>
+            <w:noProof/>
+            <w:webHidden/>
+          </w:rPr>
+          <w:t>12</w:t>
+        </w:r>
+        <w:r>
+          <w:rPr>
+            <w:noProof/>
+            <w:webHidden/>
+          </w:rPr>
+          <w:fldChar w:fldCharType="end"/>
+        </w:r>
+      </w:hyperlink>
+    </w:p>
+    <w:p>
+      <w:pPr>
+        <w:pStyle w:val="20"/>
+        <w:tabs>
+          <w:tab w:val="right" w:leader="dot" w:pos="8296"/>
+        </w:tabs>
+        <w:rPr>
+          <w:noProof/>
+        </w:rPr>
+      </w:pPr>
+      <w:hyperlink w:anchor="_Toc412127856" w:history="1">
+        <w:r>
+          <w:rPr>
+            <w:rStyle w:val="a8"/>
+            <w:rFonts w:hint="eastAsia"/>
+            <w:noProof/>
+          </w:rPr>
+          <w:t>区别</w:t>
+        </w:r>
+        <w:r>
+          <w:rPr>
+            <w:rStyle w:val="a8"/>
+            <w:noProof/>
+          </w:rPr>
+          <w:t>getElementByID,getElementsByName,getElementsByTagName</w:t>
+        </w:r>
+        <w:r>
+          <w:rPr>
+            <w:noProof/>
+            <w:webHidden/>
+          </w:rPr>
+          <w:tab/>
+        </w:r>
+        <w:r>
+          <w:rPr>
+            <w:noProof/>
+            <w:webHidden/>
+          </w:rPr>
+          <w:fldChar w:fldCharType="begin"/>
+        </w:r>
+        <w:r>
+          <w:rPr>
+            <w:noProof/>
+            <w:webHidden/>
+          </w:rPr>
+          <w:instrText xml:space="preserve"> PAGEREF _Toc412127856 \h </w:instrText>
+        </w:r>
+        <w:r>
+          <w:rPr>
+            <w:noProof/>
+            <w:webHidden/>
+          </w:rPr>
+        </w:r>
+        <w:r>
+          <w:rPr>
+            <w:noProof/>
+            <w:webHidden/>
+          </w:rPr>
+          <w:fldChar w:fldCharType="separate"/>
+        </w:r>
+        <w:r>
+          <w:rPr>
+            <w:noProof/>
+            <w:webHidden/>
+          </w:rPr>
+          <w:t>12</w:t>
+        </w:r>
+        <w:r>
+          <w:rPr>
+            <w:noProof/>
+            <w:webHidden/>
+          </w:rPr>
+          <w:fldChar w:fldCharType="end"/>
+        </w:r>
+      </w:hyperlink>
+    </w:p>
+    <w:p>
+      <w:pPr>
+        <w:pStyle w:val="20"/>
+        <w:tabs>
+          <w:tab w:val="right" w:leader="dot" w:pos="8296"/>
+        </w:tabs>
+        <w:rPr>
+          <w:noProof/>
+        </w:rPr>
+      </w:pPr>
+      <w:hyperlink w:anchor="_Toc412127857" w:history="1">
+        <w:r>
+          <w:rPr>
+            <w:rStyle w:val="a8"/>
+            <w:noProof/>
+          </w:rPr>
+          <w:t>getAttribute()</w:t>
+        </w:r>
+        <w:r>
+          <w:rPr>
+            <w:rStyle w:val="a8"/>
+            <w:rFonts w:hint="eastAsia"/>
+            <w:noProof/>
+          </w:rPr>
+          <w:t>方法</w:t>
+        </w:r>
+        <w:r>
+          <w:rPr>
+            <w:noProof/>
+            <w:webHidden/>
+          </w:rPr>
+          <w:tab/>
+        </w:r>
+        <w:r>
+          <w:rPr>
+            <w:noProof/>
+            <w:webHidden/>
+          </w:rPr>
+          <w:fldChar w:fldCharType="begin"/>
+        </w:r>
+        <w:r>
+          <w:rPr>
+            <w:noProof/>
+            <w:webHidden/>
+          </w:rPr>
+          <w:instrText xml:space="preserve"> PAGEREF _Toc412127857 \h </w:instrText>
+        </w:r>
+        <w:r>
+          <w:rPr>
+            <w:noProof/>
+            <w:webHidden/>
+          </w:rPr>
+        </w:r>
+        <w:r>
+          <w:rPr>
+            <w:noProof/>
+            <w:webHidden/>
+          </w:rPr>
+          <w:fldChar w:fldCharType="separate"/>
+        </w:r>
+        <w:r>
+          <w:rPr>
+            <w:noProof/>
+            <w:webHidden/>
+          </w:rPr>
+          <w:t>13</w:t>
+        </w:r>
+        <w:r>
+          <w:rPr>
+            <w:noProof/>
+            <w:webHidden/>
+          </w:rPr>
+          <w:fldChar w:fldCharType="end"/>
+        </w:r>
+      </w:hyperlink>
+    </w:p>
+    <w:p>
+      <w:pPr>
+        <w:pStyle w:val="20"/>
+        <w:tabs>
+          <w:tab w:val="right" w:leader="dot" w:pos="8296"/>
+        </w:tabs>
+        <w:rPr>
+          <w:noProof/>
+        </w:rPr>
+      </w:pPr>
+      <w:hyperlink w:anchor="_Toc412127858" w:history="1">
+        <w:r>
+          <w:rPr>
+            <w:rStyle w:val="a8"/>
+            <w:noProof/>
+          </w:rPr>
+          <w:t>setAttribute()</w:t>
+        </w:r>
+        <w:r>
+          <w:rPr>
+            <w:rStyle w:val="a8"/>
+            <w:rFonts w:hint="eastAsia"/>
+            <w:noProof/>
+          </w:rPr>
+          <w:t>方法</w:t>
+        </w:r>
+        <w:r>
+          <w:rPr>
+            <w:noProof/>
+            <w:webHidden/>
+          </w:rPr>
+          <w:tab/>
+        </w:r>
+        <w:r>
+          <w:rPr>
+            <w:noProof/>
+            <w:webHidden/>
+          </w:rPr>
+          <w:fldChar w:fldCharType="begin"/>
+        </w:r>
+        <w:r>
+          <w:rPr>
+            <w:noProof/>
+            <w:webHidden/>
+          </w:rPr>
+          <w:instrText xml:space="preserve"> PAGEREF _Toc412127858 \h </w:instrText>
+        </w:r>
+        <w:r>
+          <w:rPr>
+            <w:noProof/>
+            <w:webHidden/>
+          </w:rPr>
+        </w:r>
+        <w:r>
+          <w:rPr>
+            <w:noProof/>
+            <w:webHidden/>
+          </w:rPr>
+          <w:fldChar w:fldCharType="separate"/>
+        </w:r>
+        <w:r>
+          <w:rPr>
+            <w:noProof/>
+            <w:webHidden/>
+          </w:rPr>
+          <w:t>13</w:t>
+        </w:r>
+        <w:r>
+          <w:rPr>
+            <w:noProof/>
+            <w:webHidden/>
+          </w:rPr>
+          <w:fldChar w:fldCharType="end"/>
+        </w:r>
+      </w:hyperlink>
+    </w:p>
+    <w:p>
+      <w:pPr>
+        <w:pStyle w:val="20"/>
+        <w:tabs>
+          <w:tab w:val="right" w:leader="dot" w:pos="8296"/>
+        </w:tabs>
+        <w:rPr>
+          <w:noProof/>
+        </w:rPr>
+      </w:pPr>
+      <w:hyperlink w:anchor="_Toc412127859" w:history="1">
+        <w:r>
+          <w:rPr>
+            <w:rStyle w:val="a8"/>
+            <w:rFonts w:hint="eastAsia"/>
+            <w:noProof/>
+          </w:rPr>
+          <w:t>访问子结点</w:t>
+        </w:r>
+        <w:r>
+          <w:rPr>
+            <w:rStyle w:val="a8"/>
+            <w:noProof/>
+          </w:rPr>
+          <w:t>childNodes</w:t>
+        </w:r>
+        <w:r>
+          <w:rPr>
+            <w:noProof/>
+            <w:webHidden/>
+          </w:rPr>
+          <w:tab/>
+        </w:r>
+        <w:r>
+          <w:rPr>
+            <w:noProof/>
+            <w:webHidden/>
+          </w:rPr>
+          <w:fldChar w:fldCharType="begin"/>
+        </w:r>
+        <w:r>
+          <w:rPr>
+            <w:noProof/>
+            <w:webHidden/>
+          </w:rPr>
+          <w:instrText xml:space="preserve"> PAGEREF _Toc412127859 \h </w:instrText>
+        </w:r>
+        <w:r>
+          <w:rPr>
+            <w:noProof/>
+            <w:webHidden/>
+          </w:rPr>
+        </w:r>
+        <w:r>
+          <w:rPr>
+            <w:noProof/>
+            <w:webHidden/>
+          </w:rPr>
+          <w:fldChar w:fldCharType="separate"/>
+        </w:r>
+        <w:r>
+          <w:rPr>
+            <w:noProof/>
+            <w:webHidden/>
+          </w:rPr>
+          <w:t>13</w:t>
+        </w:r>
+        <w:r>
+          <w:rPr>
+            <w:noProof/>
+            <w:webHidden/>
+          </w:rPr>
+          <w:fldChar w:fldCharType="end"/>
+        </w:r>
+      </w:hyperlink>
+    </w:p>
+    <w:p>
+      <w:pPr>
+        <w:pStyle w:val="20"/>
+        <w:tabs>
+          <w:tab w:val="right" w:leader="dot" w:pos="8296"/>
+        </w:tabs>
+        <w:rPr>
+          <w:noProof/>
+        </w:rPr>
+      </w:pPr>
+      <w:hyperlink w:anchor="_Toc412127860" w:history="1">
+        <w:r>
+          <w:rPr>
+            <w:rStyle w:val="a8"/>
+            <w:rFonts w:hint="eastAsia"/>
+            <w:noProof/>
+          </w:rPr>
+          <w:t>访问子结点的第一和最后项</w:t>
+        </w:r>
+        <w:r>
+          <w:rPr>
+            <w:noProof/>
+            <w:webHidden/>
+          </w:rPr>
+          <w:tab/>
+        </w:r>
+        <w:r>
+          <w:rPr>
+            <w:noProof/>
+            <w:webHidden/>
+          </w:rPr>
+          <w:fldChar w:fldCharType="begin"/>
+        </w:r>
+        <w:r>
+          <w:rPr>
+            <w:noProof/>
+            <w:webHidden/>
+          </w:rPr>
+          <w:instrText xml:space="preserve"> PAGEREF _Toc412127860 \h </w:instrText>
+        </w:r>
+        <w:r>
+          <w:rPr>
+            <w:noProof/>
+            <w:webHidden/>
+          </w:rPr>
+        </w:r>
+        <w:r>
+          <w:rPr>
+            <w:noProof/>
+            <w:webHidden/>
+          </w:rPr>
+          <w:fldChar w:fldCharType="separate"/>
+        </w:r>
+        <w:r>
+          <w:rPr>
+            <w:noProof/>
+            <w:webHidden/>
+          </w:rPr>
+          <w:t>15</w:t>
+        </w:r>
+        <w:r>
+          <w:rPr>
+            <w:noProof/>
+            <w:webHidden/>
+          </w:rPr>
+          <w:fldChar w:fldCharType="end"/>
+        </w:r>
+      </w:hyperlink>
+    </w:p>
+    <w:p>
+      <w:pPr>
+        <w:pStyle w:val="20"/>
+        <w:tabs>
+          <w:tab w:val="right" w:leader="dot" w:pos="8296"/>
+        </w:tabs>
+        <w:rPr>
+          <w:noProof/>
+        </w:rPr>
+      </w:pPr>
+      <w:hyperlink w:anchor="_Toc412127861" w:history="1">
+        <w:r>
+          <w:rPr>
+            <w:rStyle w:val="a8"/>
+            <w:rFonts w:hint="eastAsia"/>
+            <w:noProof/>
+          </w:rPr>
+          <w:t>访问父节点</w:t>
+        </w:r>
+        <w:r>
+          <w:rPr>
+            <w:rStyle w:val="a8"/>
+            <w:noProof/>
+          </w:rPr>
+          <w:t>parentNode</w:t>
+        </w:r>
+        <w:r>
+          <w:rPr>
+            <w:noProof/>
+            <w:webHidden/>
+          </w:rPr>
+          <w:tab/>
+        </w:r>
+        <w:r>
+          <w:rPr>
+            <w:noProof/>
+            <w:webHidden/>
+          </w:rPr>
+          <w:fldChar w:fldCharType="begin"/>
+        </w:r>
+        <w:r>
+          <w:rPr>
+            <w:noProof/>
+            <w:webHidden/>
+          </w:rPr>
+          <w:instrText xml:space="preserve"> PAGEREF _Toc412127861 \h </w:instrText>
+        </w:r>
+        <w:r>
+          <w:rPr>
+            <w:noProof/>
+            <w:webHidden/>
+          </w:rPr>
+        </w:r>
+        <w:r>
+          <w:rPr>
+            <w:noProof/>
+            <w:webHidden/>
+          </w:rPr>
+          <w:fldChar w:fldCharType="separate"/>
+        </w:r>
+        <w:r>
+          <w:rPr>
+            <w:noProof/>
+            <w:webHidden/>
+          </w:rPr>
+          <w:t>15</w:t>
+        </w:r>
+        <w:r>
+          <w:rPr>
+            <w:noProof/>
+            <w:webHidden/>
+          </w:rPr>
+          <w:fldChar w:fldCharType="end"/>
+        </w:r>
+      </w:hyperlink>
+    </w:p>
+    <w:p>
+      <w:pPr>
+        <w:pStyle w:val="20"/>
+        <w:tabs>
+          <w:tab w:val="right" w:leader="dot" w:pos="8296"/>
+        </w:tabs>
+        <w:rPr>
+          <w:noProof/>
+        </w:rPr>
+      </w:pPr>
+      <w:hyperlink w:anchor="_Toc412127862" w:history="1">
+        <w:r>
+          <w:rPr>
+            <w:rStyle w:val="a8"/>
+            <w:rFonts w:hint="eastAsia"/>
+            <w:noProof/>
+          </w:rPr>
+          <w:t>插入节点</w:t>
+        </w:r>
+        <w:r>
+          <w:rPr>
+            <w:rStyle w:val="a8"/>
+            <w:noProof/>
+          </w:rPr>
+          <w:t>appendChild()</w:t>
+        </w:r>
+        <w:r>
+          <w:rPr>
+            <w:noProof/>
+            <w:webHidden/>
+          </w:rPr>
+          <w:tab/>
+        </w:r>
+        <w:r>
+          <w:rPr>
+            <w:noProof/>
+            <w:webHidden/>
+          </w:rPr>
+          <w:fldChar w:fldCharType="begin"/>
+        </w:r>
+        <w:r>
+          <w:rPr>
+            <w:noProof/>
+            <w:webHidden/>
+          </w:rPr>
+          <w:instrText xml:space="preserve"> PAGEREF _Toc412127862 \h </w:instrText>
+        </w:r>
+        <w:r>
+          <w:rPr>
+            <w:noProof/>
+            <w:webHidden/>
+          </w:rPr>
+        </w:r>
+        <w:r>
+          <w:rPr>
+            <w:noProof/>
+            <w:webHidden/>
+          </w:rPr>
+          <w:fldChar w:fldCharType="separate"/>
+        </w:r>
+        <w:r>
+          <w:rPr>
+            <w:noProof/>
+            <w:webHidden/>
+          </w:rPr>
+          <w:t>16</w:t>
+        </w:r>
+        <w:r>
+          <w:rPr>
+            <w:noProof/>
+            <w:webHidden/>
+          </w:rPr>
+          <w:fldChar w:fldCharType="end"/>
+        </w:r>
+      </w:hyperlink>
+    </w:p>
+    <w:p>
+      <w:pPr>
+        <w:pStyle w:val="20"/>
+        <w:tabs>
+          <w:tab w:val="right" w:leader="dot" w:pos="8296"/>
+        </w:tabs>
+        <w:rPr>
+          <w:noProof/>
+        </w:rPr>
+      </w:pPr>
+      <w:hyperlink w:anchor="_Toc412127863" w:history="1">
+        <w:r>
+          <w:rPr>
+            <w:rStyle w:val="a8"/>
+            <w:rFonts w:ascii="Helvetica" w:hAnsi="Helvetica" w:cs="Helvetica" w:hint="eastAsia"/>
+            <w:noProof/>
+            <w:shd w:val="clear" w:color="auto" w:fill="E2E4EB"/>
+          </w:rPr>
+          <w:t>我们来看看，</w:t>
+        </w:r>
+        <w:r>
+          <w:rPr>
+            <w:rStyle w:val="a8"/>
+            <w:rFonts w:ascii="Helvetica" w:hAnsi="Helvetica" w:cs="Helvetica"/>
+            <w:noProof/>
+            <w:shd w:val="clear" w:color="auto" w:fill="E2E4EB"/>
+          </w:rPr>
+          <w:t>div</w:t>
+        </w:r>
+        <w:r>
+          <w:rPr>
+            <w:rStyle w:val="a8"/>
+            <w:rFonts w:ascii="Helvetica" w:hAnsi="Helvetica" w:cs="Helvetica" w:hint="eastAsia"/>
+            <w:noProof/>
+            <w:shd w:val="clear" w:color="auto" w:fill="E2E4EB"/>
+          </w:rPr>
+          <w:t>标签内创建一个新的</w:t>
+        </w:r>
+        <w:r>
+          <w:rPr>
+            <w:rStyle w:val="a8"/>
+            <w:rFonts w:ascii="Helvetica" w:hAnsi="Helvetica" w:cs="Helvetica"/>
+            <w:noProof/>
+            <w:shd w:val="clear" w:color="auto" w:fill="E2E4EB"/>
+          </w:rPr>
+          <w:t xml:space="preserve"> P </w:t>
+        </w:r>
+        <w:r>
+          <w:rPr>
+            <w:rStyle w:val="a8"/>
+            <w:rFonts w:ascii="Helvetica" w:hAnsi="Helvetica" w:cs="Helvetica" w:hint="eastAsia"/>
+            <w:noProof/>
+            <w:shd w:val="clear" w:color="auto" w:fill="E2E4EB"/>
+          </w:rPr>
+          <w:t>标签，代码如下</w:t>
+        </w:r>
+        <w:r>
+          <w:rPr>
+            <w:rStyle w:val="a8"/>
+            <w:rFonts w:ascii="Helvetica" w:hAnsi="Helvetica" w:cs="Helvetica"/>
+            <w:noProof/>
+            <w:shd w:val="clear" w:color="auto" w:fill="E2E4EB"/>
+          </w:rPr>
+          <w:t>:</w:t>
+        </w:r>
+        <w:r>
+          <w:rPr>
+            <w:noProof/>
+            <w:webHidden/>
+          </w:rPr>
+          <w:tab/>
+        </w:r>
+        <w:r>
+          <w:rPr>
+            <w:noProof/>
+            <w:webHidden/>
+          </w:rPr>
+          <w:fldChar w:fldCharType="begin"/>
+        </w:r>
+        <w:r>
+          <w:rPr>
+            <w:noProof/>
+            <w:webHidden/>
+          </w:rPr>
+          <w:instrText xml:space="preserve"> PAGEREF _Toc412127863 \h </w:instrText>
+        </w:r>
+        <w:r>
+          <w:rPr>
+            <w:noProof/>
+            <w:webHidden/>
+          </w:rPr>
+        </w:r>
+        <w:r>
+          <w:rPr>
+            <w:noProof/>
+            <w:webHidden/>
+          </w:rPr>
+          <w:fldChar w:fldCharType="separate"/>
+        </w:r>
+        <w:r>
+          <w:rPr>
+            <w:noProof/>
+            <w:webHidden/>
+          </w:rPr>
+          <w:t>16</w:t>
+        </w:r>
+        <w:r>
+          <w:rPr>
+            <w:noProof/>
+            <w:webHidden/>
+          </w:rPr>
+          <w:fldChar w:fldCharType="end"/>
+        </w:r>
+      </w:hyperlink>
+    </w:p>
+    <w:p>
+      <w:pPr>
+        <w:pStyle w:val="20"/>
+        <w:tabs>
+          <w:tab w:val="right" w:leader="dot" w:pos="8296"/>
+        </w:tabs>
+        <w:rPr>
+          <w:noProof/>
+        </w:rPr>
+      </w:pPr>
+      <w:hyperlink w:anchor="_Toc412127864" w:history="1">
+        <w:r>
+          <w:rPr>
+            <w:rStyle w:val="a8"/>
+            <w:rFonts w:hint="eastAsia"/>
+            <w:noProof/>
+          </w:rPr>
+          <w:t>插入节点</w:t>
+        </w:r>
+        <w:r>
+          <w:rPr>
+            <w:rStyle w:val="a8"/>
+            <w:noProof/>
+          </w:rPr>
+          <w:t>insertBefore()</w:t>
+        </w:r>
+        <w:r>
+          <w:rPr>
+            <w:noProof/>
+            <w:webHidden/>
+          </w:rPr>
+          <w:tab/>
+        </w:r>
+        <w:r>
+          <w:rPr>
+            <w:noProof/>
+            <w:webHidden/>
+          </w:rPr>
+          <w:fldChar w:fldCharType="begin"/>
+        </w:r>
+        <w:r>
+          <w:rPr>
+            <w:noProof/>
+            <w:webHidden/>
+          </w:rPr>
+          <w:instrText xml:space="preserve"> PAGEREF _Toc412127864 \h </w:instrText>
+        </w:r>
+        <w:r>
+          <w:rPr>
+            <w:noProof/>
+            <w:webHidden/>
+          </w:rPr>
+        </w:r>
+        <w:r>
+          <w:rPr>
+            <w:noProof/>
+            <w:webHidden/>
+          </w:rPr>
+          <w:fldChar w:fldCharType="separate"/>
+        </w:r>
+        <w:r>
+          <w:rPr>
+            <w:noProof/>
+            <w:webHidden/>
+          </w:rPr>
+          <w:t>16</w:t>
+        </w:r>
+        <w:r>
+          <w:rPr>
+            <w:noProof/>
+            <w:webHidden/>
+          </w:rPr>
+          <w:fldChar w:fldCharType="end"/>
+        </w:r>
+      </w:hyperlink>
+    </w:p>
+    <w:p>
+      <w:pPr>
+        <w:pStyle w:val="20"/>
+        <w:tabs>
+          <w:tab w:val="right" w:leader="dot" w:pos="8296"/>
+        </w:tabs>
+        <w:rPr>
+          <w:noProof/>
+        </w:rPr>
+      </w:pPr>
+      <w:hyperlink w:anchor="_Toc412127865" w:history="1">
+        <w:r>
+          <w:rPr>
+            <w:rStyle w:val="a8"/>
+            <w:rFonts w:hint="eastAsia"/>
+            <w:noProof/>
+          </w:rPr>
+          <w:t>删除节点</w:t>
+        </w:r>
+        <w:r>
+          <w:rPr>
+            <w:rStyle w:val="a8"/>
+            <w:noProof/>
+          </w:rPr>
+          <w:t>removeChild()</w:t>
+        </w:r>
+        <w:r>
+          <w:rPr>
+            <w:noProof/>
+            <w:webHidden/>
+          </w:rPr>
+          <w:tab/>
+        </w:r>
+        <w:r>
+          <w:rPr>
+            <w:noProof/>
+            <w:webHidden/>
+          </w:rPr>
+          <w:fldChar w:fldCharType="begin"/>
+        </w:r>
+        <w:r>
+          <w:rPr>
+            <w:noProof/>
+            <w:webHidden/>
+          </w:rPr>
+          <w:instrText xml:space="preserve"> PAGEREF _Toc412127865 \h </w:instrText>
+        </w:r>
+        <w:r>
+          <w:rPr>
+            <w:noProof/>
+            <w:webHidden/>
+          </w:rPr>
+        </w:r>
+        <w:r>
+          <w:rPr>
+            <w:noProof/>
+            <w:webHidden/>
+          </w:rPr>
+          <w:fldChar w:fldCharType="separate"/>
+        </w:r>
+        <w:r>
+          <w:rPr>
+            <w:noProof/>
+            <w:webHidden/>
+          </w:rPr>
+          <w:t>17</w:t>
+        </w:r>
+        <w:r>
+          <w:rPr>
+            <w:noProof/>
+            <w:webHidden/>
+          </w:rPr>
+          <w:fldChar w:fldCharType="end"/>
+        </w:r>
+      </w:hyperlink>
+    </w:p>
+    <w:p>
+      <w:pPr>
+        <w:pStyle w:val="20"/>
+        <w:tabs>
+          <w:tab w:val="right" w:leader="dot" w:pos="8296"/>
+        </w:tabs>
+        <w:rPr>
+          <w:noProof/>
+        </w:rPr>
+      </w:pPr>
+      <w:hyperlink w:anchor="_Toc412127866" w:history="1">
+        <w:r>
+          <w:rPr>
+            <w:rStyle w:val="a8"/>
+            <w:rFonts w:hint="eastAsia"/>
+            <w:noProof/>
+          </w:rPr>
+          <w:t>替换元素节点</w:t>
+        </w:r>
+        <w:r>
+          <w:rPr>
+            <w:rStyle w:val="a8"/>
+            <w:noProof/>
+          </w:rPr>
+          <w:t>replaceChild()</w:t>
+        </w:r>
+        <w:r>
+          <w:rPr>
+            <w:noProof/>
+            <w:webHidden/>
+          </w:rPr>
+          <w:tab/>
+        </w:r>
+        <w:r>
+          <w:rPr>
+            <w:noProof/>
+            <w:webHidden/>
+          </w:rPr>
+          <w:fldChar w:fldCharType="begin"/>
+        </w:r>
+        <w:r>
+          <w:rPr>
+            <w:noProof/>
+            <w:webHidden/>
+          </w:rPr>
+          <w:instrText xml:space="preserve"> PAGEREF _Toc412127866 \h </w:instrText>
+        </w:r>
+        <w:r>
+          <w:rPr>
+            <w:noProof/>
+            <w:webHidden/>
+          </w:rPr>
+        </w:r>
+        <w:r>
+          <w:rPr>
+            <w:noProof/>
+            <w:webHidden/>
+          </w:rPr>
+          <w:fldChar w:fldCharType="separate"/>
+        </w:r>
+        <w:r>
+          <w:rPr>
+            <w:noProof/>
+            <w:webHidden/>
+          </w:rPr>
+          <w:t>18</w:t>
+        </w:r>
+        <w:r>
+          <w:rPr>
+            <w:noProof/>
+            <w:webHidden/>
+          </w:rPr>
+          <w:fldChar w:fldCharType="end"/>
+        </w:r>
+      </w:hyperlink>
+    </w:p>
+    <w:p>
+      <w:pPr>
+        <w:pStyle w:val="20"/>
+        <w:tabs>
+          <w:tab w:val="right" w:leader="dot" w:pos="8296"/>
+        </w:tabs>
+        <w:rPr>
+          <w:noProof/>
+        </w:rPr>
+      </w:pPr>
+      <w:hyperlink w:anchor="_Toc412127867" w:history="1">
+        <w:r>
+          <w:rPr>
+            <w:rStyle w:val="a8"/>
+            <w:rFonts w:hint="eastAsia"/>
+            <w:noProof/>
+          </w:rPr>
+          <w:t>创建元素节点</w:t>
+        </w:r>
+        <w:r>
+          <w:rPr>
+            <w:rStyle w:val="a8"/>
+            <w:noProof/>
+          </w:rPr>
+          <w:t>createElement</w:t>
+        </w:r>
+        <w:r>
+          <w:rPr>
+            <w:noProof/>
+            <w:webHidden/>
+          </w:rPr>
+          <w:tab/>
+        </w:r>
+        <w:r>
+          <w:rPr>
+            <w:noProof/>
+            <w:webHidden/>
+          </w:rPr>
+          <w:fldChar w:fldCharType="begin"/>
+        </w:r>
+        <w:r>
+          <w:rPr>
+            <w:noProof/>
+            <w:webHidden/>
+          </w:rPr>
+          <w:instrText xml:space="preserve"> PAGEREF _Toc412127867 \h </w:instrText>
+        </w:r>
+        <w:r>
+          <w:rPr>
+            <w:noProof/>
+            <w:webHidden/>
+          </w:rPr>
+        </w:r>
+        <w:r>
+          <w:rPr>
+            <w:noProof/>
+            <w:webHidden/>
+          </w:rPr>
+          <w:fldChar w:fldCharType="separate"/>
+        </w:r>
+        <w:r>
+          <w:rPr>
+            <w:noProof/>
+            <w:webHidden/>
+          </w:rPr>
+          <w:t>18</w:t>
+        </w:r>
+        <w:r>
+          <w:rPr>
+            <w:noProof/>
+            <w:webHidden/>
+          </w:rPr>
+          <w:fldChar w:fldCharType="end"/>
+        </w:r>
+      </w:hyperlink>
+    </w:p>
+    <w:p>
+      <w:pPr>
+        <w:pStyle w:val="20"/>
+        <w:tabs>
+          <w:tab w:val="right" w:leader="dot" w:pos="8296"/>
+        </w:tabs>
+        <w:rPr>
+          <w:noProof/>
+        </w:rPr>
+      </w:pPr>
+      <w:hyperlink w:anchor="_Toc412127868" w:history="1">
+        <w:r>
+          <w:rPr>
+            <w:rStyle w:val="a8"/>
+            <w:rFonts w:hint="eastAsia"/>
+            <w:noProof/>
+          </w:rPr>
+          <w:t>创建文本节点</w:t>
+        </w:r>
+        <w:r>
+          <w:rPr>
+            <w:rStyle w:val="a8"/>
+            <w:noProof/>
+          </w:rPr>
+          <w:t>createTextNode</w:t>
+        </w:r>
+        <w:r>
+          <w:rPr>
+            <w:noProof/>
+            <w:webHidden/>
+          </w:rPr>
+          <w:tab/>
+        </w:r>
+        <w:r>
+          <w:rPr>
+            <w:noProof/>
+            <w:webHidden/>
+          </w:rPr>
+          <w:fldChar w:fldCharType="begin"/>
+        </w:r>
+        <w:r>
+          <w:rPr>
+            <w:noProof/>
+            <w:webHidden/>
+          </w:rPr>
+          <w:instrText xml:space="preserve"> PAGEREF _Toc412127868 \h </w:instrText>
+        </w:r>
+        <w:r>
+          <w:rPr>
+            <w:noProof/>
+            <w:webHidden/>
+          </w:rPr>
+        </w:r>
+        <w:r>
+          <w:rPr>
+            <w:noProof/>
+            <w:webHidden/>
+          </w:rPr>
+          <w:fldChar w:fldCharType="separate"/>
+        </w:r>
+        <w:r>
+          <w:rPr>
+            <w:noProof/>
+            <w:webHidden/>
+          </w:rPr>
+          <w:t>19</w:t>
+        </w:r>
+        <w:r>
+          <w:rPr>
+            <w:noProof/>
+            <w:webHidden/>
+          </w:rPr>
+          <w:fldChar w:fldCharType="end"/>
+        </w:r>
+      </w:hyperlink>
+    </w:p>
+    <w:p>
+      <w:pPr>
+        <w:pStyle w:val="20"/>
+        <w:tabs>
+          <w:tab w:val="right" w:leader="dot" w:pos="8296"/>
+        </w:tabs>
+        <w:rPr>
+          <w:noProof/>
+        </w:rPr>
+      </w:pPr>
+      <w:hyperlink w:anchor="_Toc412127869" w:history="1">
+        <w:r>
+          <w:rPr>
+            <w:rStyle w:val="a8"/>
+            <w:rFonts w:ascii="Helvetica" w:hAnsi="Helvetica" w:cs="Helvetica" w:hint="eastAsia"/>
+            <w:noProof/>
+            <w:shd w:val="clear" w:color="auto" w:fill="D0D6D9"/>
+          </w:rPr>
+          <w:t>在代码编辑器</w:t>
+        </w:r>
+        <w:r>
+          <w:rPr>
+            <w:rStyle w:val="a8"/>
+            <w:rFonts w:ascii="Helvetica" w:hAnsi="Helvetica" w:cs="Helvetica"/>
+            <w:noProof/>
+            <w:shd w:val="clear" w:color="auto" w:fill="D0D6D9"/>
+          </w:rPr>
+          <w:t>&lt;script&gt;</w:t>
+        </w:r>
+        <w:r>
+          <w:rPr>
+            <w:rStyle w:val="a8"/>
+            <w:rFonts w:ascii="Helvetica" w:hAnsi="Helvetica" w:cs="Helvetica" w:hint="eastAsia"/>
+            <w:noProof/>
+            <w:shd w:val="clear" w:color="auto" w:fill="D0D6D9"/>
+          </w:rPr>
+          <w:t>标签中，创建一个</w:t>
+        </w:r>
+        <w:r>
+          <w:rPr>
+            <w:rStyle w:val="a8"/>
+            <w:rFonts w:ascii="Helvetica" w:hAnsi="Helvetica" w:cs="Helvetica"/>
+            <w:noProof/>
+            <w:shd w:val="clear" w:color="auto" w:fill="D0D6D9"/>
+          </w:rPr>
+          <w:t>P</w:t>
+        </w:r>
+        <w:r>
+          <w:rPr>
+            <w:rStyle w:val="a8"/>
+            <w:rFonts w:ascii="Helvetica" w:hAnsi="Helvetica" w:cs="Helvetica" w:hint="eastAsia"/>
+            <w:noProof/>
+            <w:shd w:val="clear" w:color="auto" w:fill="D0D6D9"/>
+          </w:rPr>
+          <w:t>标签，设置</w:t>
+        </w:r>
+        <w:r>
+          <w:rPr>
+            <w:rStyle w:val="a8"/>
+            <w:rFonts w:ascii="Helvetica" w:hAnsi="Helvetica" w:cs="Helvetica"/>
+            <w:noProof/>
+            <w:shd w:val="clear" w:color="auto" w:fill="D0D6D9"/>
+          </w:rPr>
+          <w:t>className</w:t>
+        </w:r>
+        <w:r>
+          <w:rPr>
+            <w:rStyle w:val="a8"/>
+            <w:rFonts w:ascii="Helvetica" w:hAnsi="Helvetica" w:cs="Helvetica" w:hint="eastAsia"/>
+            <w:noProof/>
+            <w:shd w:val="clear" w:color="auto" w:fill="D0D6D9"/>
+          </w:rPr>
+          <w:t>属性，使用</w:t>
+        </w:r>
+        <w:r>
+          <w:rPr>
+            <w:rStyle w:val="a8"/>
+            <w:rFonts w:ascii="Helvetica" w:hAnsi="Helvetica" w:cs="Helvetica"/>
+            <w:noProof/>
+            <w:shd w:val="clear" w:color="auto" w:fill="D0D6D9"/>
+          </w:rPr>
+          <w:t>createTextNode</w:t>
+        </w:r>
+        <w:r>
+          <w:rPr>
+            <w:rStyle w:val="a8"/>
+            <w:rFonts w:ascii="Helvetica" w:hAnsi="Helvetica" w:cs="Helvetica" w:hint="eastAsia"/>
+            <w:noProof/>
+            <w:shd w:val="clear" w:color="auto" w:fill="D0D6D9"/>
+          </w:rPr>
+          <w:t>创建文本节点</w:t>
+        </w:r>
+        <w:r>
+          <w:rPr>
+            <w:rStyle w:val="a8"/>
+            <w:rFonts w:ascii="Helvetica" w:hAnsi="Helvetica" w:cs="Helvetica"/>
+            <w:noProof/>
+            <w:shd w:val="clear" w:color="auto" w:fill="D0D6D9"/>
+          </w:rPr>
+          <w:t>"I love JavaScript!"</w:t>
+        </w:r>
+        <w:r>
+          <w:rPr>
+            <w:rStyle w:val="a8"/>
+            <w:rFonts w:ascii="Helvetica" w:hAnsi="Helvetica" w:cs="Helvetica" w:hint="eastAsia"/>
+            <w:noProof/>
+            <w:shd w:val="clear" w:color="auto" w:fill="D0D6D9"/>
+          </w:rPr>
+          <w:t>。</w:t>
+        </w:r>
+        <w:r>
+          <w:rPr>
+            <w:noProof/>
+            <w:webHidden/>
+          </w:rPr>
+          <w:tab/>
+        </w:r>
+        <w:r>
+          <w:rPr>
+            <w:noProof/>
+            <w:webHidden/>
+          </w:rPr>
+          <w:fldChar w:fldCharType="begin"/>
+        </w:r>
+        <w:r>
+          <w:rPr>
+            <w:noProof/>
+            <w:webHidden/>
+          </w:rPr>
+          <w:instrText xml:space="preserve"> PAGEREF _Toc412127869 \h </w:instrText>
+        </w:r>
+        <w:r>
+          <w:rPr>
+            <w:noProof/>
+            <w:webHidden/>
+          </w:rPr>
+        </w:r>
+        <w:r>
+          <w:rPr>
+            <w:noProof/>
+            <w:webHidden/>
+          </w:rPr>
+          <w:fldChar w:fldCharType="separate"/>
+        </w:r>
+        <w:r>
+          <w:rPr>
+            <w:noProof/>
+            <w:webHidden/>
+          </w:rPr>
+          <w:t>20</w:t>
+        </w:r>
+        <w:r>
+          <w:rPr>
+            <w:noProof/>
+            <w:webHidden/>
+          </w:rPr>
+          <w:fldChar w:fldCharType="end"/>
+        </w:r>
+      </w:hyperlink>
+    </w:p>
+    <w:p>
+      <w:pPr>
+        <w:pStyle w:val="20"/>
+        <w:tabs>
+          <w:tab w:val="right" w:leader="dot" w:pos="8296"/>
+        </w:tabs>
+        <w:rPr>
+          <w:noProof/>
+        </w:rPr>
+      </w:pPr>
+      <w:hyperlink w:anchor="_Toc412127870" w:history="1">
+        <w:r>
+          <w:rPr>
+            <w:rStyle w:val="a8"/>
+            <w:rFonts w:hint="eastAsia"/>
+            <w:noProof/>
+          </w:rPr>
+          <w:t>浏览器窗口可视区域大小</w:t>
+        </w:r>
+        <w:r>
+          <w:rPr>
+            <w:noProof/>
+            <w:webHidden/>
+          </w:rPr>
+          <w:tab/>
+        </w:r>
+        <w:r>
+          <w:rPr>
+            <w:noProof/>
+            <w:webHidden/>
+          </w:rPr>
+          <w:fldChar w:fldCharType="begin"/>
+        </w:r>
+        <w:r>
+          <w:rPr>
+            <w:noProof/>
+            <w:webHidden/>
+          </w:rPr>
+          <w:instrText xml:space="preserve"> PAGEREF _Toc412127870 \h </w:instrText>
+        </w:r>
+        <w:r>
+          <w:rPr>
+            <w:noProof/>
+            <w:webHidden/>
+          </w:rPr>
+        </w:r>
+        <w:r>
+          <w:rPr>
+            <w:noProof/>
+            <w:webHidden/>
+          </w:rPr>
+          <w:fldChar w:fldCharType="separate"/>
+        </w:r>
+        <w:r>
+          <w:rPr>
+            <w:noProof/>
+            <w:webHidden/>
+          </w:rPr>
+          <w:t>20</w:t>
+        </w:r>
+        <w:r>
+          <w:rPr>
+            <w:noProof/>
+            <w:webHidden/>
+          </w:rPr>
+          <w:fldChar w:fldCharType="end"/>
+        </w:r>
+      </w:hyperlink>
+    </w:p>
+    <w:p>
+      <w:pPr>
+        <w:pStyle w:val="20"/>
+        <w:tabs>
+          <w:tab w:val="right" w:leader="dot" w:pos="8296"/>
+        </w:tabs>
+        <w:rPr>
+          <w:noProof/>
+        </w:rPr>
+      </w:pPr>
+      <w:hyperlink w:anchor="_Toc412127871" w:history="1">
+        <w:r>
+          <w:rPr>
+            <w:rStyle w:val="a8"/>
+            <w:rFonts w:ascii="Helvetica" w:hAnsi="Helvetica" w:cs="Helvetica" w:hint="eastAsia"/>
+            <w:noProof/>
+          </w:rPr>
+          <w:t>在不同浏览器都实用的</w:t>
+        </w:r>
+        <w:r>
+          <w:rPr>
+            <w:rStyle w:val="a8"/>
+            <w:rFonts w:hint="eastAsia"/>
+            <w:noProof/>
+          </w:rPr>
+          <w:t>窗口可视区域大小</w:t>
+        </w:r>
+        <w:r>
+          <w:rPr>
+            <w:rStyle w:val="a8"/>
+            <w:rFonts w:ascii="Helvetica" w:hAnsi="Helvetica" w:cs="Helvetica"/>
+            <w:noProof/>
+          </w:rPr>
+          <w:t xml:space="preserve"> JavaScript </w:t>
+        </w:r>
+        <w:r>
+          <w:rPr>
+            <w:rStyle w:val="a8"/>
+            <w:rFonts w:ascii="Helvetica" w:hAnsi="Helvetica" w:cs="Helvetica" w:hint="eastAsia"/>
+            <w:noProof/>
+          </w:rPr>
+          <w:t>方案：</w:t>
+        </w:r>
+        <w:r>
+          <w:rPr>
+            <w:noProof/>
+            <w:webHidden/>
+          </w:rPr>
+          <w:tab/>
+        </w:r>
+        <w:r>
+          <w:rPr>
+            <w:noProof/>
+            <w:webHidden/>
+          </w:rPr>
+          <w:fldChar w:fldCharType="begin"/>
+        </w:r>
+        <w:r>
+          <w:rPr>
+            <w:noProof/>
+            <w:webHidden/>
+          </w:rPr>
+          <w:instrText xml:space="preserve"> PAGEREF _Toc412127871 \h </w:instrText>
+        </w:r>
+        <w:r>
+          <w:rPr>
+            <w:noProof/>
+            <w:webHidden/>
+          </w:rPr>
+        </w:r>
+        <w:r>
+          <w:rPr>
+            <w:noProof/>
+            <w:webHidden/>
+          </w:rPr>
+          <w:fldChar w:fldCharType="separate"/>
+        </w:r>
+        <w:r>
+          <w:rPr>
+            <w:noProof/>
+            <w:webHidden/>
+          </w:rPr>
+          <w:t>21</w:t>
+        </w:r>
+        <w:r>
+          <w:rPr>
+            <w:noProof/>
+            <w:webHidden/>
+          </w:rPr>
+          <w:fldChar w:fldCharType="end"/>
+        </w:r>
+      </w:hyperlink>
+    </w:p>
+    <w:p>
+      <w:pPr>
+        <w:pStyle w:val="20"/>
+        <w:tabs>
+          <w:tab w:val="right" w:leader="dot" w:pos="8296"/>
+        </w:tabs>
+        <w:rPr>
+          <w:noProof/>
+        </w:rPr>
+      </w:pPr>
+      <w:hyperlink w:anchor="_Toc412127872" w:history="1">
+        <w:r>
+          <w:rPr>
+            <w:rStyle w:val="a8"/>
+            <w:rFonts w:hint="eastAsia"/>
+            <w:noProof/>
+          </w:rPr>
+          <w:t>网页尺寸</w:t>
+        </w:r>
+        <w:r>
+          <w:rPr>
+            <w:rStyle w:val="a8"/>
+            <w:noProof/>
+          </w:rPr>
+          <w:t>scrollHeight</w:t>
+        </w:r>
+        <w:r>
+          <w:rPr>
+            <w:noProof/>
+            <w:webHidden/>
+          </w:rPr>
+          <w:tab/>
+        </w:r>
+        <w:r>
+          <w:rPr>
+            <w:noProof/>
+            <w:webHidden/>
+          </w:rPr>
+          <w:fldChar w:fldCharType="begin"/>
+        </w:r>
+        <w:r>
+          <w:rPr>
+            <w:noProof/>
+            <w:webHidden/>
+          </w:rPr>
+          <w:instrText xml:space="preserve"> PAGEREF _Toc412127872 \h </w:instrText>
+        </w:r>
+        <w:r>
+          <w:rPr>
+            <w:noProof/>
+            <w:webHidden/>
+          </w:rPr>
+        </w:r>
+        <w:r>
+          <w:rPr>
+            <w:noProof/>
+            <w:webHidden/>
+          </w:rPr>
+          <w:fldChar w:fldCharType="separate"/>
+        </w:r>
+        <w:r>
+          <w:rPr>
+            <w:noProof/>
+            <w:webHidden/>
+          </w:rPr>
+          <w:t>21</w:t>
+        </w:r>
+        <w:r>
+          <w:rPr>
+            <w:noProof/>
+            <w:webHidden/>
+          </w:rPr>
+          <w:fldChar w:fldCharType="end"/>
+        </w:r>
+      </w:hyperlink>
+    </w:p>
+    <w:p>
+      <w:pPr>
+        <w:pStyle w:val="20"/>
+        <w:tabs>
+          <w:tab w:val="right" w:leader="dot" w:pos="8296"/>
+        </w:tabs>
+        <w:rPr>
+          <w:noProof/>
+        </w:rPr>
+      </w:pPr>
+      <w:hyperlink w:anchor="_Toc412127873" w:history="1">
+        <w:r>
+          <w:rPr>
+            <w:rStyle w:val="a8"/>
+            <w:rFonts w:hint="eastAsia"/>
+            <w:noProof/>
+          </w:rPr>
+          <w:t>网页尺寸</w:t>
+        </w:r>
+        <w:r>
+          <w:rPr>
+            <w:rStyle w:val="a8"/>
+            <w:noProof/>
+          </w:rPr>
+          <w:t>offsetHeight</w:t>
+        </w:r>
+        <w:r>
+          <w:rPr>
+            <w:noProof/>
+            <w:webHidden/>
+          </w:rPr>
+          <w:tab/>
+        </w:r>
+        <w:r>
+          <w:rPr>
+            <w:noProof/>
+            <w:webHidden/>
+          </w:rPr>
+          <w:fldChar w:fldCharType="begin"/>
+        </w:r>
+        <w:r>
+          <w:rPr>
+            <w:noProof/>
+            <w:webHidden/>
+          </w:rPr>
+          <w:instrText xml:space="preserve"> PAGEREF _Toc412127873 \h </w:instrText>
+        </w:r>
+        <w:r>
+          <w:rPr>
+            <w:noProof/>
+            <w:webHidden/>
+          </w:rPr>
+        </w:r>
+        <w:r>
+          <w:rPr>
+            <w:noProof/>
+            <w:webHidden/>
+          </w:rPr>
+          <w:fldChar w:fldCharType="separate"/>
+        </w:r>
+        <w:r>
+          <w:rPr>
+            <w:noProof/>
+            <w:webHidden/>
+          </w:rPr>
+          <w:t>21</w:t>
+        </w:r>
+        <w:r>
+          <w:rPr>
+            <w:noProof/>
+            <w:webHidden/>
+          </w:rPr>
+          <w:fldChar w:fldCharType="end"/>
+        </w:r>
+      </w:hyperlink>
+    </w:p>
+    <w:p>
+      <w:pPr>
+        <w:pStyle w:val="20"/>
+        <w:tabs>
+          <w:tab w:val="right" w:leader="dot" w:pos="8296"/>
+        </w:tabs>
+        <w:rPr>
+          <w:noProof/>
+        </w:rPr>
+      </w:pPr>
+      <w:hyperlink w:anchor="_Toc412127874" w:history="1">
+        <w:r>
+          <w:rPr>
+            <w:rStyle w:val="a8"/>
+            <w:rFonts w:ascii="Helvetica" w:hAnsi="Helvetica" w:cs="Helvetica" w:hint="eastAsia"/>
+            <w:noProof/>
+          </w:rPr>
+          <w:t>二、</w:t>
+        </w:r>
+        <w:r>
+          <w:rPr>
+            <w:rStyle w:val="a8"/>
+            <w:rFonts w:hint="eastAsia"/>
+            <w:noProof/>
+          </w:rPr>
+          <w:t>网页尺寸</w:t>
+        </w:r>
+        <w:r>
+          <w:rPr>
+            <w:rStyle w:val="a8"/>
+            <w:noProof/>
+          </w:rPr>
+          <w:t>offsetHeigh</w:t>
+        </w:r>
+        <w:r>
+          <w:rPr>
+            <w:rStyle w:val="a8"/>
+            <w:rFonts w:hint="eastAsia"/>
+            <w:noProof/>
+          </w:rPr>
+          <w:t>浏览器兼容性</w:t>
+        </w:r>
+        <w:r>
+          <w:rPr>
+            <w:noProof/>
+            <w:webHidden/>
+          </w:rPr>
+          <w:tab/>
+        </w:r>
+        <w:r>
+          <w:rPr>
+            <w:noProof/>
+            <w:webHidden/>
+          </w:rPr>
+          <w:fldChar w:fldCharType="begin"/>
+        </w:r>
+        <w:r>
+          <w:rPr>
+            <w:noProof/>
+            <w:webHidden/>
+          </w:rPr>
+          <w:instrText xml:space="preserve"> PAGEREF _Toc412127874 \h </w:instrText>
+        </w:r>
+        <w:r>
+          <w:rPr>
+            <w:noProof/>
+            <w:webHidden/>
+          </w:rPr>
+        </w:r>
+        <w:r>
+          <w:rPr>
+            <w:noProof/>
+            <w:webHidden/>
+          </w:rPr>
+          <w:fldChar w:fldCharType="separate"/>
+        </w:r>
+        <w:r>
+          <w:rPr>
+            <w:noProof/>
+            <w:webHidden/>
+          </w:rPr>
+          <w:t>22</w:t>
+        </w:r>
+        <w:r>
+          <w:rPr>
+            <w:noProof/>
+            <w:webHidden/>
+          </w:rPr>
+          <w:fldChar w:fldCharType="end"/>
+        </w:r>
+      </w:hyperlink>
+    </w:p>
+    <w:p>
+      <w:pPr>
+        <w:pStyle w:val="20"/>
+        <w:tabs>
+          <w:tab w:val="right" w:leader="dot" w:pos="8296"/>
+        </w:tabs>
+        <w:rPr>
+          <w:noProof/>
+        </w:rPr>
+      </w:pPr>
+      <w:hyperlink w:anchor="_Toc412127875" w:history="1">
+        <w:r>
+          <w:rPr>
+            <w:rStyle w:val="a8"/>
+            <w:rFonts w:hint="eastAsia"/>
+            <w:noProof/>
+          </w:rPr>
+          <w:t>网页卷去的距离与偏移量</w:t>
+        </w:r>
+        <w:r>
+          <w:rPr>
+            <w:noProof/>
+            <w:webHidden/>
+          </w:rPr>
+          <w:tab/>
+        </w:r>
+        <w:r>
+          <w:rPr>
+            <w:noProof/>
+            <w:webHidden/>
+          </w:rPr>
+          <w:fldChar w:fldCharType="begin"/>
+        </w:r>
+        <w:r>
+          <w:rPr>
+            <w:noProof/>
+            <w:webHidden/>
+          </w:rPr>
+          <w:instrText xml:space="preserve"> PAGEREF _Toc412127875 \h </w:instrText>
+        </w:r>
+        <w:r>
+          <w:rPr>
+            <w:noProof/>
+            <w:webHidden/>
+          </w:rPr>
+        </w:r>
+        <w:r>
+          <w:rPr>
+            <w:noProof/>
+            <w:webHidden/>
+          </w:rPr>
+          <w:fldChar w:fldCharType="separate"/>
+        </w:r>
+        <w:r>
+          <w:rPr>
+            <w:noProof/>
+            <w:webHidden/>
+          </w:rPr>
+          <w:t>22</w:t>
+        </w:r>
+        <w:r>
+          <w:rPr>
+            <w:noProof/>
+            <w:webHidden/>
+          </w:rPr>
+          <w:fldChar w:fldCharType="end"/>
+        </w:r>
+      </w:hyperlink>
+    </w:p>
+    <w:p>
+      <w:pPr>
+        <w:pStyle w:val="20"/>
+        <w:tabs>
+          <w:tab w:val="right" w:leader="dot" w:pos="8296"/>
+        </w:tabs>
+        <w:rPr>
+          <w:noProof/>
+        </w:rPr>
+      </w:pPr>
+      <w:hyperlink w:anchor="_Toc412127876" w:history="1">
+        <w:r>
+          <w:rPr>
+            <w:rStyle w:val="a8"/>
+            <w:rFonts w:hint="eastAsia"/>
+            <w:noProof/>
+          </w:rPr>
+          <w:t>区别在于</w:t>
+        </w:r>
+        <w:r>
+          <w:rPr>
+            <w:rStyle w:val="a8"/>
+            <w:noProof/>
+          </w:rPr>
+          <w:t xml:space="preserve"> </w:t>
+        </w:r>
+        <w:r>
+          <w:rPr>
+            <w:rStyle w:val="a8"/>
+            <w:rFonts w:hint="eastAsia"/>
+            <w:noProof/>
+          </w:rPr>
+          <w:t>是否包含滚动条。</w:t>
+        </w:r>
+        <w:r>
+          <w:rPr>
+            <w:noProof/>
+            <w:webHidden/>
+          </w:rPr>
+          <w:tab/>
+        </w:r>
+        <w:r>
+          <w:rPr>
+            <w:noProof/>
+            <w:webHidden/>
+          </w:rPr>
+          <w:fldChar w:fldCharType="begin"/>
+        </w:r>
+        <w:r>
+          <w:rPr>
+            <w:noProof/>
+            <w:webHidden/>
+          </w:rPr>
+          <w:instrText xml:space="preserve"> PAGEREF _Toc412127876 \h </w:instrText>
+        </w:r>
+        <w:r>
+          <w:rPr>
+            <w:noProof/>
+            <w:webHidden/>
+          </w:rPr>
+        </w:r>
+        <w:r>
+          <w:rPr>
+            <w:noProof/>
+            <w:webHidden/>
+          </w:rPr>
+          <w:fldChar w:fldCharType="separate"/>
+        </w:r>
+        <w:r>
+          <w:rPr>
+            <w:noProof/>
+            <w:webHidden/>
+          </w:rPr>
+          <w:t>22</w:t>
+        </w:r>
+        <w:r>
+          <w:rPr>
+            <w:noProof/>
+            <w:webHidden/>
+          </w:rPr>
+          <w:fldChar w:fldCharType="end"/>
+        </w:r>
+      </w:hyperlink>
+    </w:p>
+    <w:p>
+      <w:pPr>
         <w:pStyle w:val="2"/>
       </w:pPr>
       <w:r>
+        <w:fldChar w:fldCharType="end"/>
+      </w:r>
+      <w:bookmarkStart w:id="0" w:name="_Toc412127823"/>
+      <w:r>
         <w:rPr>
           <w:rFonts w:hint="eastAsia"/>
         </w:rPr>
@@ -24,6 +4267,7 @@
         </w:rPr>
         <w:t>）</w:t>
       </w:r>
+      <w:bookmarkEnd w:id="0"/>
     </w:p>
     <w:p>
       <w:pPr>
@@ -32,7 +4276,7 @@
         <w:spacing w:before="120" w:after="120"/>
         <w:jc w:val="left"/>
         <w:rPr>
-          <w:rFonts w:ascii="Helvetica" w:eastAsia="宋体" w:hAnsi="Helvetica" w:cs="Helvetica" w:hint="eastAsia"/>
+          <w:rFonts w:ascii="Helvetica" w:eastAsia="宋体" w:hAnsi="Helvetica" w:cs="Helvetica"/>
           <w:color w:val="1F2426"/>
           <w:kern w:val="0"/>
           <w:sz w:val="18"/>
@@ -78,6 +4322,7 @@
         <w:jc w:val="left"/>
         <w:rPr>
           <w:rFonts w:ascii="Helvetica" w:eastAsia="宋体" w:hAnsi="Helvetica" w:cs="Helvetica"/>
+          <w:b/>
           <w:color w:val="1F2426"/>
           <w:kern w:val="0"/>
           <w:sz w:val="18"/>
@@ -107,67 +4352,66 @@
       <w:r>
         <w:rPr>
           <w:rFonts w:ascii="Helvetica" w:eastAsia="宋体" w:hAnsi="Helvetica" w:cs="Helvetica"/>
-          <w:color w:val="1F2426"/>
+          <w:b/>
+          <w:color w:val="FF0000"/>
           <w:kern w:val="0"/>
           <w:sz w:val="18"/>
           <w:szCs w:val="18"/>
+          <w:highlight w:val="yellow"/>
         </w:rPr>
         <w:t>当将光标移到文本框内时，即焦点在文本框内，触发</w:t>
       </w:r>
       <w:r>
         <w:rPr>
           <w:rFonts w:ascii="Helvetica" w:eastAsia="宋体" w:hAnsi="Helvetica" w:cs="Helvetica"/>
-          <w:color w:val="1F2426"/>
+          <w:b/>
+          <w:color w:val="FF0000"/>
           <w:kern w:val="0"/>
           <w:sz w:val="18"/>
           <w:szCs w:val="18"/>
+          <w:highlight w:val="yellow"/>
         </w:rPr>
         <w:t xml:space="preserve">onfocus </w:t>
       </w:r>
       <w:r>
         <w:rPr>
           <w:rFonts w:ascii="Helvetica" w:eastAsia="宋体" w:hAnsi="Helvetica" w:cs="Helvetica"/>
-          <w:color w:val="1F2426"/>
+          <w:b/>
+          <w:color w:val="FF0000"/>
           <w:kern w:val="0"/>
           <w:sz w:val="18"/>
           <w:szCs w:val="18"/>
+          <w:highlight w:val="yellow"/>
         </w:rPr>
         <w:t>事件，并调用函数</w:t>
       </w:r>
       <w:r>
         <w:rPr>
           <w:rFonts w:ascii="Helvetica" w:eastAsia="宋体" w:hAnsi="Helvetica" w:cs="Helvetica"/>
-          <w:color w:val="1F2426"/>
+          <w:b/>
+          <w:color w:val="FF0000"/>
           <w:kern w:val="0"/>
           <w:sz w:val="18"/>
           <w:szCs w:val="18"/>
+          <w:highlight w:val="yellow"/>
         </w:rPr>
         <w:t>message()</w:t>
       </w:r>
       <w:r>
         <w:rPr>
           <w:rFonts w:ascii="Helvetica" w:eastAsia="宋体" w:hAnsi="Helvetica" w:cs="Helvetica"/>
-          <w:color w:val="1F2426"/>
+          <w:b/>
+          <w:color w:val="FF0000"/>
           <w:kern w:val="0"/>
           <w:sz w:val="18"/>
           <w:szCs w:val="18"/>
+          <w:highlight w:val="yellow"/>
         </w:rPr>
         <w:t>。</w:t>
       </w:r>
     </w:p>
-    <w:p>
-      <w:pPr>
-        <w:rPr>
-          <w:rFonts w:hint="eastAsia"/>
-        </w:rPr>
-      </w:pPr>
-    </w:p>
-    <w:p>
-      <w:pPr>
-        <w:rPr>
-          <w:rFonts w:hint="eastAsia"/>
-        </w:rPr>
-      </w:pPr>
+    <w:p/>
+    <w:p>
       <w:r>
         <w:rPr>
           <w:noProof/>
@@ -190,7 +4434,7 @@
                     </pic:cNvPicPr>
                   </pic:nvPicPr>
                   <pic:blipFill>
-                    <a:blip r:embed="rId6"/>
+                    <a:blip r:embed="rId7"/>
                     <a:srcRect/>
                     <a:stretch>
                       <a:fillRect/>
@@ -223,12 +4467,27 @@
       <w:pPr>
         <w:pStyle w:val="2"/>
       </w:pPr>
+      <w:bookmarkStart w:id="1" w:name="_Toc412127824"/>
       <w:r>
         <w:rPr>
           <w:rFonts w:hint="eastAsia"/>
         </w:rPr>
-        <w:t>文本框内容改变事件（onchange）</w:t>
-      </w:r>
+        <w:t>文本框内容改变事件（</w:t>
+      </w:r>
+      <w:r>
+        <w:rPr>
+          <w:rFonts w:hint="eastAsia"/>
+          <w:highlight w:val="yellow"/>
+        </w:rPr>
+        <w:t>onchange</w:t>
+      </w:r>
+      <w:r>
+        <w:rPr>
+          <w:rFonts w:hint="eastAsia"/>
+        </w:rPr>
+        <w:t>）</w:t>
+      </w:r>
+      <w:bookmarkEnd w:id="1"/>
     </w:p>
     <w:p>
       <w:pPr>
@@ -236,7 +4495,7 @@
         <w:wordWrap w:val="0"/>
         <w:spacing w:before="120" w:beforeAutospacing="0" w:after="120" w:afterAutospacing="0"/>
         <w:rPr>
-          <w:rFonts w:ascii="Helvetica" w:hAnsi="Helvetica" w:cs="Helvetica" w:hint="eastAsia"/>
+          <w:rFonts w:ascii="Helvetica" w:hAnsi="Helvetica" w:cs="Helvetica"/>
           <w:color w:val="1F2426"/>
           <w:sz w:val="18"/>
           <w:szCs w:val="18"/>
@@ -274,12 +4533,27 @@
       <w:pPr>
         <w:pStyle w:val="2"/>
       </w:pPr>
+      <w:bookmarkStart w:id="2" w:name="_Toc412127825"/>
       <w:r>
         <w:rPr>
           <w:rFonts w:hint="eastAsia"/>
         </w:rPr>
-        <w:t>内容选中事件（onselect）</w:t>
-      </w:r>
+        <w:t>内容选中事件（</w:t>
+      </w:r>
+      <w:r>
+        <w:rPr>
+          <w:rFonts w:hint="eastAsia"/>
+          <w:highlight w:val="yellow"/>
+        </w:rPr>
+        <w:t>onselect</w:t>
+      </w:r>
+      <w:r>
+        <w:rPr>
+          <w:rFonts w:hint="eastAsia"/>
+        </w:rPr>
+        <w:t>）</w:t>
+      </w:r>
+      <w:bookmarkEnd w:id="2"/>
     </w:p>
     <w:p>
       <w:pPr>
@@ -287,7 +4561,7 @@
         <w:wordWrap w:val="0"/>
         <w:spacing w:before="120" w:beforeAutospacing="0" w:after="120" w:afterAutospacing="0"/>
         <w:rPr>
-          <w:rFonts w:ascii="Helvetica" w:hAnsi="Helvetica" w:cs="Helvetica" w:hint="eastAsia"/>
+          <w:rFonts w:ascii="Helvetica" w:hAnsi="Helvetica" w:cs="Helvetica"/>
           <w:color w:val="1F2426"/>
           <w:sz w:val="18"/>
           <w:szCs w:val="18"/>
@@ -325,12 +4599,27 @@
       <w:pPr>
         <w:pStyle w:val="2"/>
       </w:pPr>
+      <w:bookmarkStart w:id="3" w:name="_Toc412127826"/>
       <w:r>
         <w:rPr>
           <w:rFonts w:hint="eastAsia"/>
         </w:rPr>
-        <w:t>加载事件（onload）</w:t>
-      </w:r>
+        <w:t>加载事件（</w:t>
+      </w:r>
+      <w:r>
+        <w:rPr>
+          <w:rFonts w:hint="eastAsia"/>
+          <w:highlight w:val="yellow"/>
+        </w:rPr>
+        <w:t>onload</w:t>
+      </w:r>
+      <w:r>
+        <w:rPr>
+          <w:rFonts w:hint="eastAsia"/>
+        </w:rPr>
+        <w:t>）</w:t>
+      </w:r>
+      <w:bookmarkEnd w:id="3"/>
     </w:p>
     <w:p>
       <w:pPr>
@@ -338,20 +4627,31 @@
         <w:wordWrap w:val="0"/>
         <w:spacing w:before="120" w:beforeAutospacing="0" w:after="120" w:afterAutospacing="0"/>
         <w:rPr>
-          <w:rFonts w:ascii="Helvetica" w:hAnsi="Helvetica" w:cs="Helvetica" w:hint="eastAsia"/>
-          <w:color w:val="1F2426"/>
-          <w:sz w:val="18"/>
-          <w:szCs w:val="18"/>
-        </w:rPr>
-      </w:pPr>
-      <w:r>
-        <w:rPr>
-          <w:rFonts w:ascii="Helvetica" w:hAnsi="Helvetica" w:cs="Helvetica"/>
-          <w:color w:val="1F2426"/>
-          <w:sz w:val="18"/>
-          <w:szCs w:val="18"/>
-        </w:rPr>
-        <w:t>事件会在页面加载完成后立即发生，同时执行被调用的程序。</w:t>
+          <w:rFonts w:ascii="Helvetica" w:hAnsi="Helvetica" w:cs="Helvetica"/>
+          <w:color w:val="1F2426"/>
+          <w:sz w:val="18"/>
+          <w:szCs w:val="18"/>
+        </w:rPr>
+      </w:pPr>
+      <w:r>
+        <w:rPr>
+          <w:rFonts w:ascii="Helvetica" w:hAnsi="Helvetica" w:cs="Helvetica"/>
+          <w:color w:val="1F2426"/>
+          <w:sz w:val="18"/>
+          <w:szCs w:val="18"/>
+          <w:highlight w:val="yellow"/>
+        </w:rPr>
+        <w:lastRenderedPageBreak/>
+        <w:t>事件会在页面加载完成后立即发生，同时执行被调用的程序</w:t>
+      </w:r>
+      <w:r>
+        <w:rPr>
+          <w:rFonts w:ascii="Helvetica" w:hAnsi="Helvetica" w:cs="Helvetica"/>
+          <w:color w:val="1F2426"/>
+          <w:sz w:val="18"/>
+          <w:szCs w:val="18"/>
+        </w:rPr>
+        <w:t>。</w:t>
       </w:r>
       <w:r>
         <w:rPr>
@@ -432,7 +4732,7 @@
         <w:wordWrap w:val="0"/>
         <w:spacing w:before="120" w:beforeAutospacing="0" w:after="120" w:afterAutospacing="0"/>
         <w:rPr>
-          <w:rFonts w:ascii="Helvetica" w:hAnsi="Helvetica" w:cs="Helvetica" w:hint="eastAsia"/>
+          <w:rFonts w:ascii="Helvetica" w:hAnsi="Helvetica" w:cs="Helvetica"/>
           <w:color w:val="1F2426"/>
           <w:sz w:val="18"/>
           <w:szCs w:val="18"/>
@@ -533,12 +4833,27 @@
       <w:pPr>
         <w:pStyle w:val="2"/>
       </w:pPr>
+      <w:bookmarkStart w:id="4" w:name="_Toc412127827"/>
       <w:r>
         <w:rPr>
           <w:rFonts w:hint="eastAsia"/>
         </w:rPr>
-        <w:t>卸载事件（onunload）</w:t>
-      </w:r>
+        <w:t>卸载事件（</w:t>
+      </w:r>
+      <w:r>
+        <w:rPr>
+          <w:rFonts w:hint="eastAsia"/>
+          <w:highlight w:val="yellow"/>
+        </w:rPr>
+        <w:t>onunload</w:t>
+      </w:r>
+      <w:r>
+        <w:rPr>
+          <w:rFonts w:hint="eastAsia"/>
+        </w:rPr>
+        <w:t>）</w:t>
+      </w:r>
+      <w:bookmarkEnd w:id="4"/>
     </w:p>
     <w:p>
       <w:pPr>
@@ -546,7 +4861,7 @@
         <w:wordWrap w:val="0"/>
         <w:spacing w:before="120" w:beforeAutospacing="0" w:after="120" w:afterAutospacing="0"/>
         <w:rPr>
-          <w:rFonts w:ascii="Helvetica" w:hAnsi="Helvetica" w:cs="Helvetica" w:hint="eastAsia"/>
+          <w:rFonts w:ascii="Helvetica" w:hAnsi="Helvetica" w:cs="Helvetica"/>
           <w:color w:val="1F2426"/>
           <w:sz w:val="20"/>
           <w:szCs w:val="20"/>
@@ -687,58 +5002,108 @@
       </w:r>
     </w:p>
     <w:p>
-      <w:r>
+      <w:pPr>
+        <w:rPr>
+          <w:color w:val="FF0000"/>
+          <w:highlight w:val="yellow"/>
+        </w:rPr>
+      </w:pPr>
+      <w:r>
+        <w:rPr>
+          <w:color w:val="FF0000"/>
+          <w:highlight w:val="yellow"/>
+        </w:rPr>
         <w:t xml:space="preserve">&lt;script type="text/javascript"&gt;   </w:t>
       </w:r>
     </w:p>
     <w:p>
-      <w:r>
-        <w:lastRenderedPageBreak/>
+      <w:pPr>
+        <w:rPr>
+          <w:color w:val="FF0000"/>
+          <w:highlight w:val="yellow"/>
+        </w:rPr>
+      </w:pPr>
+      <w:r>
+        <w:rPr>
+          <w:color w:val="FF0000"/>
+          <w:highlight w:val="yellow"/>
+        </w:rPr>
         <w:t xml:space="preserve">     window.onunload = onunload_message;   </w:t>
       </w:r>
     </w:p>
     <w:p>
-      <w:r>
+      <w:pPr>
+        <w:rPr>
+          <w:color w:val="FF0000"/>
+          <w:highlight w:val="yellow"/>
+        </w:rPr>
+      </w:pPr>
+      <w:r>
+        <w:rPr>
+          <w:color w:val="FF0000"/>
+          <w:highlight w:val="yellow"/>
+        </w:rPr>
         <w:t xml:space="preserve">     function onunload_message(){   </w:t>
       </w:r>
     </w:p>
     <w:p>
       <w:pPr>
         <w:rPr>
+          <w:color w:val="FF0000"/>
+          <w:highlight w:val="yellow"/>
+        </w:rPr>
+      </w:pPr>
+      <w:r>
+        <w:rPr>
           <w:rFonts w:hint="eastAsia"/>
-        </w:rPr>
-      </w:pPr>
+          <w:color w:val="FF0000"/>
+          <w:highlight w:val="yellow"/>
+        </w:rPr>
+        <w:t xml:space="preserve">        alert("</w:t>
+      </w:r>
       <w:r>
         <w:rPr>
           <w:rFonts w:hint="eastAsia"/>
-        </w:rPr>
-        <w:t xml:space="preserve">        alert("</w:t>
+          <w:color w:val="FF0000"/>
+          <w:highlight w:val="yellow"/>
+        </w:rPr>
+        <w:t>您确定离开该网页吗？</w:t>
       </w:r>
       <w:r>
         <w:rPr>
           <w:rFonts w:hint="eastAsia"/>
-        </w:rPr>
-        <w:t>您确定离开该网页吗？</w:t>
-      </w:r>
-      <w:r>
-        <w:rPr>
-          <w:rFonts w:hint="eastAsia"/>
+          <w:color w:val="FF0000"/>
+          <w:highlight w:val="yellow"/>
         </w:rPr>
         <w:t xml:space="preserve">");   </w:t>
       </w:r>
     </w:p>
     <w:p>
-      <w:r>
+      <w:pPr>
+        <w:rPr>
+          <w:color w:val="FF0000"/>
+          <w:highlight w:val="yellow"/>
+        </w:rPr>
+      </w:pPr>
+      <w:r>
+        <w:rPr>
+          <w:color w:val="FF0000"/>
+          <w:highlight w:val="yellow"/>
+        </w:rPr>
         <w:t xml:space="preserve">    }   </w:t>
       </w:r>
     </w:p>
     <w:p>
       <w:pPr>
         <w:rPr>
-          <w:rFonts w:hint="eastAsia"/>
-        </w:rPr>
-      </w:pPr>
-      <w:r>
+          <w:color w:val="FF0000"/>
+        </w:rPr>
+      </w:pPr>
+      <w:r>
+        <w:rPr>
+          <w:color w:val="FF0000"/>
+          <w:highlight w:val="yellow"/>
+        </w:rPr>
         <w:t>&lt;/script&gt;</w:t>
       </w:r>
     </w:p>
@@ -747,7 +5112,7 @@
         <w:pStyle w:val="2"/>
         <w:spacing w:before="0" w:beforeAutospacing="0" w:after="0" w:afterAutospacing="0" w:line="288" w:lineRule="atLeast"/>
         <w:rPr>
-          <w:rFonts w:ascii="微软雅黑" w:eastAsia="微软雅黑" w:hAnsi="微软雅黑" w:hint="eastAsia"/>
+          <w:rFonts w:ascii="微软雅黑" w:eastAsia="微软雅黑" w:hAnsi="微软雅黑"/>
           <w:b w:val="0"/>
           <w:bCs w:val="0"/>
           <w:color w:val="333333"/>
@@ -777,7 +5142,7 @@
                     </pic:cNvPicPr>
                   </pic:nvPicPr>
                   <pic:blipFill>
-                    <a:blip r:embed="rId7"/>
+                    <a:blip r:embed="rId8"/>
                     <a:srcRect/>
                     <a:stretch>
                       <a:fillRect/>
@@ -810,12 +5175,14 @@
       <w:pPr>
         <w:pStyle w:val="2"/>
       </w:pPr>
+      <w:bookmarkStart w:id="5" w:name="_Toc412127828"/>
       <w:r>
         <w:rPr>
           <w:rFonts w:hint="eastAsia"/>
         </w:rPr>
         <w:t>window对象</w:t>
       </w:r>
+      <w:bookmarkEnd w:id="5"/>
     </w:p>
     <w:p>
       <w:pPr>
@@ -823,63 +5190,76 @@
         <w:wordWrap w:val="0"/>
         <w:spacing w:before="120" w:beforeAutospacing="0" w:after="120" w:afterAutospacing="0"/>
         <w:rPr>
-          <w:rFonts w:ascii="Helvetica" w:hAnsi="Helvetica" w:cs="Helvetica" w:hint="eastAsia"/>
-          <w:color w:val="1F2426"/>
-          <w:sz w:val="18"/>
-          <w:szCs w:val="18"/>
-        </w:rPr>
-      </w:pPr>
-      <w:r>
-        <w:rPr>
-          <w:rFonts w:ascii="Helvetica" w:hAnsi="Helvetica" w:cs="Helvetica"/>
-          <w:color w:val="1F2426"/>
-          <w:sz w:val="18"/>
-          <w:szCs w:val="18"/>
+          <w:rFonts w:ascii="Helvetica" w:hAnsi="Helvetica" w:cs="Helvetica"/>
+          <w:b/>
+          <w:color w:val="FF0000"/>
+          <w:sz w:val="36"/>
+          <w:szCs w:val="36"/>
+        </w:rPr>
+      </w:pPr>
+      <w:r>
+        <w:rPr>
+          <w:rFonts w:ascii="Helvetica" w:hAnsi="Helvetica" w:cs="Helvetica"/>
+          <w:b/>
+          <w:color w:val="FF0000"/>
+          <w:sz w:val="36"/>
+          <w:szCs w:val="36"/>
+          <w:highlight w:val="yellow"/>
         </w:rPr>
         <w:t>window</w:t>
       </w:r>
       <w:r>
         <w:rPr>
           <w:rFonts w:ascii="Helvetica" w:hAnsi="Helvetica" w:cs="Helvetica"/>
-          <w:color w:val="1F2426"/>
-          <w:sz w:val="18"/>
-          <w:szCs w:val="18"/>
+          <w:b/>
+          <w:color w:val="FF0000"/>
+          <w:sz w:val="36"/>
+          <w:szCs w:val="36"/>
+          <w:highlight w:val="yellow"/>
         </w:rPr>
         <w:t>对象是</w:t>
       </w:r>
       <w:r>
         <w:rPr>
           <w:rFonts w:ascii="Helvetica" w:hAnsi="Helvetica" w:cs="Helvetica"/>
-          <w:color w:val="1F2426"/>
-          <w:sz w:val="18"/>
-          <w:szCs w:val="18"/>
+          <w:b/>
+          <w:color w:val="FF0000"/>
+          <w:sz w:val="36"/>
+          <w:szCs w:val="36"/>
+          <w:highlight w:val="yellow"/>
         </w:rPr>
         <w:t>BOM</w:t>
       </w:r>
       <w:r>
         <w:rPr>
           <w:rFonts w:ascii="Helvetica" w:hAnsi="Helvetica" w:cs="Helvetica"/>
-          <w:color w:val="1F2426"/>
-          <w:sz w:val="18"/>
-          <w:szCs w:val="18"/>
+          <w:b/>
+          <w:color w:val="FF0000"/>
+          <w:sz w:val="36"/>
+          <w:szCs w:val="36"/>
+          <w:highlight w:val="yellow"/>
         </w:rPr>
         <w:t>的核心，</w:t>
       </w:r>
       <w:r>
         <w:rPr>
           <w:rFonts w:ascii="Helvetica" w:hAnsi="Helvetica" w:cs="Helvetica"/>
-          <w:color w:val="1F2426"/>
-          <w:sz w:val="18"/>
-          <w:szCs w:val="18"/>
+          <w:b/>
+          <w:color w:val="FF0000"/>
+          <w:sz w:val="36"/>
+          <w:szCs w:val="36"/>
+          <w:highlight w:val="yellow"/>
         </w:rPr>
         <w:t>window</w:t>
       </w:r>
       <w:r>
         <w:rPr>
           <w:rFonts w:ascii="Helvetica" w:hAnsi="Helvetica" w:cs="Helvetica"/>
-          <w:color w:val="1F2426"/>
-          <w:sz w:val="18"/>
-          <w:szCs w:val="18"/>
+          <w:b/>
+          <w:color w:val="FF0000"/>
+          <w:sz w:val="36"/>
+          <w:szCs w:val="36"/>
+          <w:highlight w:val="yellow"/>
         </w:rPr>
         <w:t>对象指当前的浏览器窗口。</w:t>
       </w:r>
@@ -901,6 +5281,7 @@
         <w:rPr>
           <w:noProof/>
         </w:rPr>
+        <w:lastRenderedPageBreak/>
         <w:drawing>
           <wp:inline distT="0" distB="0" distL="0" distR="0">
             <wp:extent cx="5274310" cy="4491720"/>
@@ -919,7 +5300,7 @@
                     </pic:cNvPicPr>
                   </pic:nvPicPr>
                   <pic:blipFill>
-                    <a:blip r:embed="rId8"/>
+                    <a:blip r:embed="rId9"/>
                     <a:srcRect/>
                     <a:stretch>
                       <a:fillRect/>
@@ -947,12 +5328,14 @@
           </wp:inline>
         </w:drawing>
       </w:r>
+      <w:bookmarkStart w:id="6" w:name="_Toc412127829"/>
       <w:r>
         <w:rPr>
           <w:rFonts w:hint="eastAsia"/>
         </w:rPr>
         <w:t>JavaScript 计时器</w:t>
       </w:r>
+      <w:bookmarkEnd w:id="6"/>
     </w:p>
     <w:p>
       <w:pPr>
@@ -960,20 +5343,19 @@
         <w:wordWrap w:val="0"/>
         <w:spacing w:before="120" w:beforeAutospacing="0" w:after="120" w:afterAutospacing="0"/>
         <w:rPr>
-          <w:rFonts w:ascii="Helvetica" w:hAnsi="Helvetica" w:cs="Helvetica" w:hint="eastAsia"/>
-          <w:color w:val="1F2426"/>
-          <w:sz w:val="18"/>
-          <w:szCs w:val="18"/>
-        </w:rPr>
-      </w:pPr>
-      <w:r>
-        <w:rPr>
-          <w:rFonts w:ascii="Helvetica" w:hAnsi="Helvetica" w:cs="Helvetica"/>
-          <w:color w:val="1F2426"/>
-          <w:sz w:val="18"/>
-          <w:szCs w:val="18"/>
-        </w:rPr>
-        <w:lastRenderedPageBreak/>
+          <w:rFonts w:ascii="Helvetica" w:hAnsi="Helvetica" w:cs="Helvetica"/>
+          <w:color w:val="1F2426"/>
+          <w:sz w:val="18"/>
+          <w:szCs w:val="18"/>
+        </w:rPr>
+      </w:pPr>
+      <w:r>
+        <w:rPr>
+          <w:rFonts w:ascii="Helvetica" w:hAnsi="Helvetica" w:cs="Helvetica"/>
+          <w:color w:val="1F2426"/>
+          <w:sz w:val="18"/>
+          <w:szCs w:val="18"/>
+        </w:rPr>
         <w:t>在</w:t>
       </w:r>
       <w:r>
@@ -1070,11 +5452,6 @@
       </w:r>
     </w:p>
     <w:p>
-      <w:pPr>
-        <w:rPr>
-          <w:rFonts w:hint="eastAsia"/>
-        </w:rPr>
-      </w:pPr>
       <w:r>
         <w:rPr>
           <w:noProof/>
@@ -1097,7 +5474,7 @@
                     </pic:cNvPicPr>
                   </pic:nvPicPr>
                   <pic:blipFill>
-                    <a:blip r:embed="rId9"/>
+                    <a:blip r:embed="rId10"/>
                     <a:srcRect/>
                     <a:stretch>
                       <a:fillRect/>
@@ -1126,27 +5503,22 @@
         </w:drawing>
       </w:r>
     </w:p>
-    <w:p>
-      <w:pPr>
-        <w:rPr>
-          <w:rFonts w:hint="eastAsia"/>
-        </w:rPr>
-      </w:pPr>
-    </w:p>
+    <w:p/>
     <w:p>
       <w:pPr>
         <w:pStyle w:val="2"/>
         <w:rPr>
-          <w:rFonts w:hint="eastAsia"/>
           <w:shd w:val="clear" w:color="auto" w:fill="D0D6D9"/>
         </w:rPr>
       </w:pPr>
+      <w:bookmarkStart w:id="7" w:name="_Toc412127830"/>
       <w:r>
         <w:rPr>
           <w:shd w:val="clear" w:color="auto" w:fill="D0D6D9"/>
         </w:rPr>
         <w:t>钟表功能</w:t>
       </w:r>
+      <w:bookmarkEnd w:id="7"/>
     </w:p>
     <w:p>
       <w:pPr>
@@ -1160,6 +5532,7 @@
           <w:shd w:val="clear" w:color="auto" w:fill="FFFFFF"/>
         </w:rPr>
       </w:pPr>
+      <w:bookmarkStart w:id="8" w:name="_Toc412127831"/>
       <w:r>
         <w:rPr>
           <w:rFonts w:ascii="Helvetica" w:hAnsi="Helvetica" w:cs="Helvetica"/>
@@ -1170,6 +5543,7 @@
         </w:rPr>
         <w:t>&lt;script type="text/javascript"&gt;</w:t>
       </w:r>
+      <w:bookmarkEnd w:id="8"/>
     </w:p>
     <w:p>
       <w:pPr>
@@ -1191,8 +5565,20 @@
           <w:szCs w:val="18"/>
           <w:shd w:val="clear" w:color="auto" w:fill="FFFFFF"/>
         </w:rPr>
-        <w:t xml:space="preserve">  var attime;</w:t>
-      </w:r>
+        <w:t xml:space="preserve">  </w:t>
+      </w:r>
+      <w:bookmarkStart w:id="9" w:name="_Toc412127832"/>
+      <w:r>
+        <w:rPr>
+          <w:rFonts w:ascii="Helvetica" w:hAnsi="Helvetica" w:cs="Helvetica"/>
+          <w:color w:val="333333"/>
+          <w:sz w:val="18"/>
+          <w:szCs w:val="18"/>
+          <w:shd w:val="clear" w:color="auto" w:fill="FFFFFF"/>
+        </w:rPr>
+        <w:t>var attime;</w:t>
+      </w:r>
+      <w:bookmarkEnd w:id="9"/>
     </w:p>
     <w:p>
       <w:pPr>
@@ -1214,8 +5600,21 @@
           <w:szCs w:val="18"/>
           <w:shd w:val="clear" w:color="auto" w:fill="FFFFFF"/>
         </w:rPr>
-        <w:t xml:space="preserve">  function clock(){</w:t>
-      </w:r>
+        <w:lastRenderedPageBreak/>
+        <w:t xml:space="preserve">  </w:t>
+      </w:r>
+      <w:bookmarkStart w:id="10" w:name="_Toc412127833"/>
+      <w:r>
+        <w:rPr>
+          <w:rFonts w:ascii="Helvetica" w:hAnsi="Helvetica" w:cs="Helvetica"/>
+          <w:color w:val="333333"/>
+          <w:sz w:val="18"/>
+          <w:szCs w:val="18"/>
+          <w:shd w:val="clear" w:color="auto" w:fill="FFFFFF"/>
+        </w:rPr>
+        <w:t>function clock(){</w:t>
+      </w:r>
+      <w:bookmarkEnd w:id="10"/>
     </w:p>
     <w:p>
       <w:pPr>
@@ -1239,6 +5638,7 @@
         </w:rPr>
         <w:t xml:space="preserve">    </w:t>
       </w:r>
+      <w:bookmarkStart w:id="11" w:name="_Toc412127834"/>
       <w:r>
         <w:rPr>
           <w:rFonts w:ascii="Helvetica" w:hAnsi="Helvetica" w:cs="Helvetica"/>
@@ -1247,7 +5647,18 @@
           <w:szCs w:val="24"/>
           <w:shd w:val="clear" w:color="auto" w:fill="FFFFFF"/>
         </w:rPr>
-        <w:t xml:space="preserve">var time=new Date();          </w:t>
+        <w:t>var time=new Date();</w:t>
+      </w:r>
+      <w:bookmarkEnd w:id="11"/>
+      <w:r>
+        <w:rPr>
+          <w:rFonts w:ascii="Helvetica" w:hAnsi="Helvetica" w:cs="Helvetica"/>
+          <w:color w:val="FF0000"/>
+          <w:sz w:val="24"/>
+          <w:szCs w:val="24"/>
+          <w:shd w:val="clear" w:color="auto" w:fill="FFFFFF"/>
+        </w:rPr>
+        <w:t xml:space="preserve">          </w:t>
       </w:r>
     </w:p>
     <w:p>
@@ -1272,6 +5683,7 @@
         </w:rPr>
         <w:t xml:space="preserve">    </w:t>
       </w:r>
+      <w:bookmarkStart w:id="12" w:name="_Toc412127835"/>
       <w:r>
         <w:rPr>
           <w:rFonts w:ascii="Helvetica" w:hAnsi="Helvetica" w:cs="Helvetica"/>
@@ -1282,6 +5694,7 @@
         </w:rPr>
         <w:t>attime=time.getHours()+":"+time.getMinutes()+":"+time.getSeconds();</w:t>
       </w:r>
+      <w:bookmarkEnd w:id="12"/>
     </w:p>
     <w:p>
       <w:pPr>
@@ -1303,8 +5716,20 @@
           <w:szCs w:val="18"/>
           <w:shd w:val="clear" w:color="auto" w:fill="FFFFFF"/>
         </w:rPr>
-        <w:t xml:space="preserve">    document.getElementById("clock").value = attime;</w:t>
-      </w:r>
+        <w:t xml:space="preserve">    </w:t>
+      </w:r>
+      <w:bookmarkStart w:id="13" w:name="_Toc412127836"/>
+      <w:r>
+        <w:rPr>
+          <w:rFonts w:ascii="Helvetica" w:hAnsi="Helvetica" w:cs="Helvetica"/>
+          <w:color w:val="FF0000"/>
+          <w:sz w:val="18"/>
+          <w:szCs w:val="18"/>
+          <w:shd w:val="clear" w:color="auto" w:fill="FFFFFF"/>
+        </w:rPr>
+        <w:t>document.getElementById("clock").value = attime;</w:t>
+      </w:r>
+      <w:bookmarkEnd w:id="13"/>
     </w:p>
     <w:p>
       <w:pPr>
@@ -1326,8 +5751,20 @@
           <w:szCs w:val="18"/>
           <w:shd w:val="clear" w:color="auto" w:fill="FFFFFF"/>
         </w:rPr>
-        <w:t xml:space="preserve">  }</w:t>
-      </w:r>
+        <w:t xml:space="preserve">  </w:t>
+      </w:r>
+      <w:bookmarkStart w:id="14" w:name="_Toc412127837"/>
+      <w:r>
+        <w:rPr>
+          <w:rFonts w:ascii="Helvetica" w:hAnsi="Helvetica" w:cs="Helvetica"/>
+          <w:color w:val="333333"/>
+          <w:sz w:val="18"/>
+          <w:szCs w:val="18"/>
+          <w:shd w:val="clear" w:color="auto" w:fill="FFFFFF"/>
+        </w:rPr>
+        <w:t>}</w:t>
+      </w:r>
+      <w:bookmarkEnd w:id="14"/>
     </w:p>
     <w:p>
       <w:pPr>
@@ -1349,7 +5786,18 @@
           <w:szCs w:val="18"/>
           <w:shd w:val="clear" w:color="auto" w:fill="FFFFFF"/>
         </w:rPr>
-        <w:t xml:space="preserve">  setInterval(clock,100);</w:t>
+        <w:t xml:space="preserve">  </w:t>
+      </w:r>
+      <w:bookmarkStart w:id="15" w:name="_Toc412127838"/>
+      <w:r>
+        <w:rPr>
+          <w:rFonts w:ascii="Helvetica" w:hAnsi="Helvetica" w:cs="Helvetica"/>
+          <w:color w:val="FF0000"/>
+          <w:sz w:val="18"/>
+          <w:szCs w:val="18"/>
+          <w:shd w:val="clear" w:color="auto" w:fill="FFFFFF"/>
+        </w:rPr>
+        <w:t>setInterval(clock,100);</w:t>
       </w:r>
       <w:r>
         <w:rPr>
@@ -1371,19 +5819,21 @@
         </w:rPr>
         <w:t>每隔一秒刷新一下时间</w:t>
       </w:r>
+      <w:bookmarkEnd w:id="15"/>
     </w:p>
     <w:p>
       <w:pPr>
         <w:pStyle w:val="2"/>
         <w:spacing w:before="0" w:beforeAutospacing="0" w:after="0" w:afterAutospacing="0" w:line="60" w:lineRule="auto"/>
         <w:rPr>
-          <w:rFonts w:ascii="Helvetica" w:hAnsi="Helvetica" w:cs="Helvetica" w:hint="eastAsia"/>
+          <w:rFonts w:ascii="Helvetica" w:hAnsi="Helvetica" w:cs="Helvetica"/>
           <w:color w:val="333333"/>
           <w:sz w:val="18"/>
           <w:szCs w:val="18"/>
           <w:shd w:val="clear" w:color="auto" w:fill="FFFFFF"/>
         </w:rPr>
       </w:pPr>
+      <w:bookmarkStart w:id="16" w:name="_Toc412127839"/>
       <w:r>
         <w:rPr>
           <w:rFonts w:ascii="Helvetica" w:hAnsi="Helvetica" w:cs="Helvetica"/>
@@ -1394,6 +5844,7 @@
         </w:rPr>
         <w:t>&lt;/script&gt;</w:t>
       </w:r>
+      <w:bookmarkEnd w:id="16"/>
     </w:p>
     <w:p>
       <w:pPr>
@@ -1407,6 +5858,7 @@
           <w:shd w:val="clear" w:color="auto" w:fill="FFFFFF"/>
         </w:rPr>
       </w:pPr>
+      <w:bookmarkStart w:id="17" w:name="_Toc412127840"/>
       <w:r>
         <w:rPr>
           <w:rFonts w:ascii="Helvetica" w:hAnsi="Helvetica" w:cs="Helvetica"/>
@@ -1417,6 +5869,7 @@
         </w:rPr>
         <w:t>&lt;/head&gt;</w:t>
       </w:r>
+      <w:bookmarkEnd w:id="17"/>
     </w:p>
     <w:p>
       <w:pPr>
@@ -1430,6 +5883,7 @@
           <w:shd w:val="clear" w:color="auto" w:fill="FFFFFF"/>
         </w:rPr>
       </w:pPr>
+      <w:bookmarkStart w:id="18" w:name="_Toc412127841"/>
       <w:r>
         <w:rPr>
           <w:rFonts w:ascii="Helvetica" w:hAnsi="Helvetica" w:cs="Helvetica"/>
@@ -1440,6 +5894,7 @@
         </w:rPr>
         <w:t>&lt;body&gt;</w:t>
       </w:r>
+      <w:bookmarkEnd w:id="18"/>
     </w:p>
     <w:p>
       <w:pPr>
@@ -1453,6 +5908,7 @@
           <w:shd w:val="clear" w:color="auto" w:fill="FFFFFF"/>
         </w:rPr>
       </w:pPr>
+      <w:bookmarkStart w:id="19" w:name="_Toc412127842"/>
       <w:r>
         <w:rPr>
           <w:rFonts w:ascii="Helvetica" w:hAnsi="Helvetica" w:cs="Helvetica"/>
@@ -1463,6 +5919,7 @@
         </w:rPr>
         <w:t>&lt;form&gt;</w:t>
       </w:r>
+      <w:bookmarkEnd w:id="19"/>
     </w:p>
     <w:p>
       <w:pPr>
@@ -1476,6 +5933,7 @@
           <w:shd w:val="clear" w:color="auto" w:fill="FFFFFF"/>
         </w:rPr>
       </w:pPr>
+      <w:bookmarkStart w:id="20" w:name="_Toc412127843"/>
       <w:r>
         <w:rPr>
           <w:rFonts w:ascii="Helvetica" w:hAnsi="Helvetica" w:cs="Helvetica"/>
@@ -1506,19 +5964,21 @@
         </w:rPr>
         <w:t xml:space="preserve"> /&gt;</w:t>
       </w:r>
+      <w:bookmarkEnd w:id="20"/>
     </w:p>
     <w:p>
       <w:pPr>
         <w:pStyle w:val="2"/>
         <w:spacing w:before="0" w:beforeAutospacing="0" w:after="0" w:afterAutospacing="0" w:line="60" w:lineRule="auto"/>
         <w:rPr>
-          <w:rFonts w:ascii="Helvetica" w:hAnsi="Helvetica" w:cs="Helvetica" w:hint="eastAsia"/>
+          <w:rFonts w:ascii="Helvetica" w:hAnsi="Helvetica" w:cs="Helvetica"/>
           <w:color w:val="333333"/>
           <w:sz w:val="18"/>
           <w:szCs w:val="18"/>
           <w:shd w:val="clear" w:color="auto" w:fill="FFFFFF"/>
         </w:rPr>
       </w:pPr>
+      <w:bookmarkStart w:id="21" w:name="_Toc412127844"/>
       <w:r>
         <w:rPr>
           <w:rFonts w:ascii="Helvetica" w:hAnsi="Helvetica" w:cs="Helvetica"/>
@@ -1529,13 +5989,11 @@
         </w:rPr>
         <w:t>&lt;/form&gt;</w:t>
       </w:r>
+      <w:bookmarkEnd w:id="21"/>
     </w:p>
     <w:p>
       <w:pPr>
         <w:pStyle w:val="2"/>
-        <w:rPr>
-          <w:rFonts w:hint="eastAsia"/>
-        </w:rPr>
       </w:pPr>
       <w:r>
         <w:rPr>
@@ -1561,7 +6019,7 @@
                     </pic:cNvPicPr>
                   </pic:nvPicPr>
                   <pic:blipFill>
-                    <a:blip r:embed="rId10"/>
+                    <a:blip r:embed="rId11"/>
                     <a:srcRect/>
                     <a:stretch>
                       <a:fillRect/>
@@ -1594,12 +6052,14 @@
       <w:pPr>
         <w:pStyle w:val="2"/>
       </w:pPr>
+      <w:bookmarkStart w:id="22" w:name="_Toc412127845"/>
       <w:r>
         <w:rPr>
           <w:rFonts w:hint="eastAsia"/>
         </w:rPr>
         <w:t>History 对象</w:t>
       </w:r>
+      <w:bookmarkEnd w:id="22"/>
     </w:p>
     <w:p>
       <w:pPr>
@@ -1607,7 +6067,7 @@
         <w:wordWrap w:val="0"/>
         <w:spacing w:before="120" w:beforeAutospacing="0" w:after="120" w:afterAutospacing="0"/>
         <w:rPr>
-          <w:rFonts w:ascii="Helvetica" w:hAnsi="Helvetica" w:cs="Helvetica" w:hint="eastAsia"/>
+          <w:rFonts w:ascii="Helvetica" w:hAnsi="Helvetica" w:cs="Helvetica"/>
           <w:color w:val="1F2426"/>
           <w:sz w:val="18"/>
           <w:szCs w:val="18"/>
@@ -1768,7 +6228,7 @@
         <w:shd w:val="clear" w:color="auto" w:fill="EEEEEE"/>
         <w:spacing w:line="384" w:lineRule="atLeast"/>
         <w:rPr>
-          <w:rFonts w:ascii="Consolas" w:hAnsi="Consolas" w:cs="Consolas" w:hint="eastAsia"/>
+          <w:rFonts w:ascii="Consolas" w:hAnsi="Consolas" w:cs="Consolas"/>
           <w:color w:val="333333"/>
           <w:sz w:val="18"/>
           <w:szCs w:val="18"/>
@@ -1780,7 +6240,6 @@
           <w:bCs/>
           <w:noProof/>
         </w:rPr>
-        <w:lastRenderedPageBreak/>
         <w:drawing>
           <wp:inline distT="0" distB="0" distL="0" distR="0">
             <wp:extent cx="3717925" cy="3053715"/>
@@ -1799,7 +6258,7 @@
                     </pic:cNvPicPr>
                   </pic:nvPicPr>
                   <pic:blipFill>
-                    <a:blip r:embed="rId11"/>
+                    <a:blip r:embed="rId12"/>
                     <a:srcRect/>
                     <a:stretch>
                       <a:fillRect/>
@@ -1869,19 +6328,19 @@
       <w:pPr>
         <w:pStyle w:val="2"/>
       </w:pPr>
+      <w:bookmarkStart w:id="23" w:name="_Toc412127846"/>
       <w:r>
         <w:rPr>
           <w:rFonts w:hint="eastAsia"/>
         </w:rPr>
+        <w:lastRenderedPageBreak/>
         <w:t>返回前一个浏览的页面</w:t>
       </w:r>
+      <w:bookmarkEnd w:id="23"/>
     </w:p>
     <w:p>
       <w:pPr>
         <w:pStyle w:val="2"/>
-        <w:rPr>
-          <w:rFonts w:hint="eastAsia"/>
-        </w:rPr>
       </w:pPr>
       <w:r>
         <w:rPr>
@@ -1889,7 +6348,6 @@
           <w:bCs w:val="0"/>
           <w:noProof/>
         </w:rPr>
-        <w:lastRenderedPageBreak/>
         <w:drawing>
           <wp:inline distT="0" distB="0" distL="0" distR="0">
             <wp:extent cx="3640455" cy="2976245"/>
@@ -1908,7 +6366,7 @@
                     </pic:cNvPicPr>
                   </pic:nvPicPr>
                   <pic:blipFill>
-                    <a:blip r:embed="rId12"/>
+                    <a:blip r:embed="rId13"/>
                     <a:srcRect/>
                     <a:stretch>
                       <a:fillRect/>
@@ -1960,7 +6418,7 @@
                     </pic:cNvPicPr>
                   </pic:nvPicPr>
                   <pic:blipFill>
-                    <a:blip r:embed="rId13"/>
+                    <a:blip r:embed="rId14"/>
                     <a:srcRect/>
                     <a:stretch>
                       <a:fillRect/>
@@ -1992,9 +6450,6 @@
     <w:p>
       <w:pPr>
         <w:pStyle w:val="2"/>
-        <w:rPr>
-          <w:rFonts w:hint="eastAsia"/>
-        </w:rPr>
       </w:pPr>
       <w:r>
         <w:rPr>
@@ -2021,7 +6476,7 @@
                     </pic:cNvPicPr>
                   </pic:nvPicPr>
                   <pic:blipFill>
-                    <a:blip r:embed="rId14"/>
+                    <a:blip r:embed="rId15"/>
                     <a:srcRect/>
                     <a:stretch>
                       <a:fillRect/>
@@ -2053,30 +6508,31 @@
     <w:p>
       <w:pPr>
         <w:pStyle w:val="2"/>
+      </w:pPr>
+      <w:bookmarkStart w:id="24" w:name="_Toc412127847"/>
+      <w:r>
+        <w:t>window.alert(location.href);</w:t>
+      </w:r>
+      <w:r>
         <w:rPr>
           <w:rFonts w:hint="eastAsia"/>
         </w:rPr>
-      </w:pPr>
-      <w:r>
-        <w:t>window.alert(location.href);</w:t>
-      </w:r>
+        <w:t>//当前的URL</w:t>
+      </w:r>
+      <w:bookmarkEnd w:id="24"/>
+    </w:p>
+    <w:p>
+      <w:pPr>
+        <w:pStyle w:val="2"/>
+      </w:pPr>
+      <w:bookmarkStart w:id="25" w:name="_Toc412127848"/>
       <w:r>
         <w:rPr>
           <w:rFonts w:hint="eastAsia"/>
         </w:rPr>
-        <w:t>//当前的URL</w:t>
-      </w:r>
-    </w:p>
-    <w:p>
-      <w:pPr>
-        <w:pStyle w:val="2"/>
-      </w:pPr>
-      <w:r>
-        <w:rPr>
-          <w:rFonts w:hint="eastAsia"/>
-        </w:rPr>
         <w:t>Navigator对象</w:t>
       </w:r>
+      <w:bookmarkEnd w:id="25"/>
     </w:p>
     <w:p>
       <w:pPr>
@@ -2084,7 +6540,7 @@
         <w:wordWrap w:val="0"/>
         <w:spacing w:before="120" w:beforeAutospacing="0" w:after="120" w:afterAutospacing="0"/>
         <w:rPr>
-          <w:rFonts w:ascii="Helvetica" w:hAnsi="Helvetica" w:cs="Helvetica" w:hint="eastAsia"/>
+          <w:rFonts w:ascii="Helvetica" w:hAnsi="Helvetica" w:cs="Helvetica"/>
           <w:color w:val="1F2426"/>
           <w:sz w:val="18"/>
           <w:szCs w:val="18"/>
@@ -2346,9 +6802,6 @@
     <w:p>
       <w:pPr>
         <w:pStyle w:val="2"/>
-        <w:rPr>
-          <w:rFonts w:hint="eastAsia"/>
-        </w:rPr>
       </w:pPr>
       <w:r>
         <w:rPr>
@@ -2375,7 +6828,7 @@
                     </pic:cNvPicPr>
                   </pic:nvPicPr>
                   <pic:blipFill>
-                    <a:blip r:embed="rId15"/>
+                    <a:blip r:embed="rId16"/>
                     <a:srcRect/>
                     <a:stretch>
                       <a:fillRect/>
@@ -2417,6 +6870,7 @@
           <w:szCs w:val="30"/>
         </w:rPr>
       </w:pPr>
+      <w:bookmarkStart w:id="26" w:name="_Toc412127849"/>
       <w:r>
         <w:rPr>
           <w:rFonts w:ascii="微软雅黑" w:eastAsia="微软雅黑" w:hAnsi="微软雅黑" w:hint="eastAsia"/>
@@ -2428,6 +6882,7 @@
         </w:rPr>
         <w:t>userAgent</w:t>
       </w:r>
+      <w:bookmarkEnd w:id="26"/>
     </w:p>
     <w:p>
       <w:pPr>
@@ -2435,7 +6890,7 @@
         <w:wordWrap w:val="0"/>
         <w:spacing w:before="120" w:beforeAutospacing="0" w:after="120" w:afterAutospacing="0"/>
         <w:rPr>
-          <w:rFonts w:ascii="Helvetica" w:hAnsi="Helvetica" w:cs="Helvetica" w:hint="eastAsia"/>
+          <w:rFonts w:ascii="Helvetica" w:hAnsi="Helvetica" w:cs="Helvetica"/>
           <w:color w:val="1F2426"/>
           <w:sz w:val="18"/>
           <w:szCs w:val="18"/>
@@ -2530,9 +6985,6 @@
     <w:p>
       <w:pPr>
         <w:pStyle w:val="2"/>
-        <w:rPr>
-          <w:rFonts w:hint="eastAsia"/>
-        </w:rPr>
       </w:pPr>
       <w:r>
         <w:rPr>
@@ -2558,7 +7010,7 @@
                     </pic:cNvPicPr>
                   </pic:nvPicPr>
                   <pic:blipFill>
-                    <a:blip r:embed="rId16"/>
+                    <a:blip r:embed="rId17"/>
                     <a:srcRect/>
                     <a:stretch>
                       <a:fillRect/>
@@ -2590,9 +7042,11 @@
     <w:p>
       <w:pPr>
         <w:pStyle w:val="2"/>
-        <w:rPr>
-          <w:rFonts w:hint="eastAsia"/>
-        </w:rPr>
+      </w:pPr>
+    </w:p>
+    <w:p>
+      <w:pPr>
+        <w:pStyle w:val="2"/>
       </w:pPr>
       <w:r>
         <w:rPr>
@@ -2619,7 +7073,7 @@
                     </pic:cNvPicPr>
                   </pic:nvPicPr>
                   <pic:blipFill>
-                    <a:blip r:embed="rId17"/>
+                    <a:blip r:embed="rId18"/>
                     <a:srcRect/>
                     <a:stretch>
                       <a:fillRect/>
@@ -2652,12 +7106,14 @@
       <w:pPr>
         <w:pStyle w:val="2"/>
       </w:pPr>
+      <w:bookmarkStart w:id="27" w:name="_Toc412127850"/>
       <w:r>
         <w:rPr>
           <w:rFonts w:hint="eastAsia"/>
         </w:rPr>
         <w:t>认识DOM</w:t>
       </w:r>
+      <w:bookmarkEnd w:id="27"/>
     </w:p>
     <w:p>
       <w:pPr>
@@ -2665,7 +7121,7 @@
         <w:wordWrap w:val="0"/>
         <w:spacing w:before="120" w:beforeAutospacing="0" w:after="120" w:afterAutospacing="0"/>
         <w:rPr>
-          <w:rFonts w:ascii="Helvetica" w:hAnsi="Helvetica" w:cs="Helvetica" w:hint="eastAsia"/>
+          <w:rFonts w:ascii="Helvetica" w:hAnsi="Helvetica" w:cs="Helvetica"/>
           <w:color w:val="1F2426"/>
           <w:sz w:val="20"/>
           <w:szCs w:val="20"/>
@@ -2774,9 +7230,6 @@
     <w:p>
       <w:pPr>
         <w:pStyle w:val="2"/>
-        <w:rPr>
-          <w:rFonts w:hint="eastAsia"/>
-        </w:rPr>
       </w:pPr>
       <w:r>
         <w:rPr>
@@ -2802,7 +7255,7 @@
                     </pic:cNvPicPr>
                   </pic:nvPicPr>
                   <pic:blipFill>
-                    <a:blip r:embed="rId18"/>
+                    <a:blip r:embed="rId19"/>
                     <a:srcRect/>
                     <a:stretch>
                       <a:fillRect/>
@@ -2834,9 +7287,6 @@
     <w:p>
       <w:pPr>
         <w:pStyle w:val="2"/>
-        <w:rPr>
-          <w:rFonts w:hint="eastAsia"/>
-        </w:rPr>
       </w:pPr>
       <w:r>
         <w:rPr>
@@ -2863,7 +7313,7 @@
                     </pic:cNvPicPr>
                   </pic:nvPicPr>
                   <pic:blipFill>
-                    <a:blip r:embed="rId19"/>
+                    <a:blip r:embed="rId20"/>
                     <a:srcRect/>
                     <a:stretch>
                       <a:fillRect/>
@@ -3185,7 +7635,7 @@
         <w:shd w:val="clear" w:color="auto" w:fill="E2E4EB"/>
         <w:spacing w:before="120" w:beforeAutospacing="0" w:after="120" w:afterAutospacing="0"/>
         <w:rPr>
-          <w:rFonts w:ascii="Helvetica" w:hAnsi="Helvetica" w:cs="Helvetica" w:hint="eastAsia"/>
+          <w:rFonts w:ascii="Helvetica" w:hAnsi="Helvetica" w:cs="Helvetica"/>
           <w:color w:val="1F2426"/>
           <w:sz w:val="18"/>
           <w:szCs w:val="18"/>
@@ -3289,28 +7739,21 @@
     <w:p>
       <w:pPr>
         <w:pStyle w:val="2"/>
-        <w:rPr>
-          <w:rFonts w:hint="eastAsia"/>
-        </w:rPr>
-      </w:pPr>
+      </w:pPr>
+      <w:bookmarkStart w:id="28" w:name="_Toc412127851"/>
       <w:r>
         <w:t>节点属性:</w:t>
       </w:r>
+      <w:bookmarkEnd w:id="28"/>
     </w:p>
     <w:p>
       <w:pPr>
         <w:pStyle w:val="2"/>
-        <w:rPr>
-          <w:rFonts w:hint="eastAsia"/>
-        </w:rPr>
       </w:pPr>
     </w:p>
     <w:p>
       <w:pPr>
         <w:pStyle w:val="2"/>
-        <w:rPr>
-          <w:rFonts w:hint="eastAsia"/>
-        </w:rPr>
       </w:pPr>
       <w:r>
         <w:rPr>
@@ -3336,7 +7779,7 @@
                     </pic:cNvPicPr>
                   </pic:nvPicPr>
                   <pic:blipFill>
-                    <a:blip r:embed="rId20"/>
+                    <a:blip r:embed="rId21"/>
                     <a:srcRect/>
                     <a:stretch>
                       <a:fillRect/>
@@ -3368,45 +7811,32 @@
     <w:p>
       <w:pPr>
         <w:pStyle w:val="2"/>
-        <w:rPr>
-          <w:rFonts w:hint="eastAsia"/>
-        </w:rPr>
       </w:pPr>
     </w:p>
     <w:p>
       <w:pPr>
         <w:pStyle w:val="2"/>
-        <w:rPr>
-          <w:rFonts w:hint="eastAsia"/>
-        </w:rPr>
       </w:pPr>
     </w:p>
     <w:p>
       <w:pPr>
         <w:pStyle w:val="2"/>
-        <w:rPr>
-          <w:rFonts w:hint="eastAsia"/>
-        </w:rPr>
       </w:pPr>
     </w:p>
     <w:p>
       <w:pPr>
         <w:pStyle w:val="2"/>
-        <w:rPr>
-          <w:rFonts w:hint="eastAsia"/>
-        </w:rPr>
-      </w:pPr>
+      </w:pPr>
+      <w:bookmarkStart w:id="29" w:name="_Toc412127852"/>
       <w:r>
         <w:lastRenderedPageBreak/>
         <w:t>遍历节点树:</w:t>
       </w:r>
+      <w:bookmarkEnd w:id="29"/>
     </w:p>
     <w:p>
       <w:pPr>
         <w:pStyle w:val="2"/>
-        <w:rPr>
-          <w:rFonts w:hint="eastAsia"/>
-        </w:rPr>
       </w:pPr>
       <w:r>
         <w:rPr>
@@ -3432,7 +7862,7 @@
                     </pic:cNvPicPr>
                   </pic:nvPicPr>
                   <pic:blipFill>
-                    <a:blip r:embed="rId21"/>
+                    <a:blip r:embed="rId22"/>
                     <a:srcRect/>
                     <a:stretch>
                       <a:fillRect/>
@@ -3464,20 +7894,16 @@
     <w:p>
       <w:pPr>
         <w:pStyle w:val="2"/>
-        <w:rPr>
-          <w:rFonts w:hint="eastAsia"/>
-        </w:rPr>
-      </w:pPr>
+      </w:pPr>
+      <w:bookmarkStart w:id="30" w:name="_Toc412127853"/>
       <w:r>
         <w:t>DOM操作:</w:t>
       </w:r>
+      <w:bookmarkEnd w:id="30"/>
     </w:p>
     <w:p>
       <w:pPr>
         <w:pStyle w:val="2"/>
-        <w:rPr>
-          <w:rFonts w:hint="eastAsia"/>
-        </w:rPr>
       </w:pPr>
       <w:r>
         <w:rPr>
@@ -3503,7 +7929,7 @@
                     </pic:cNvPicPr>
                   </pic:nvPicPr>
                   <pic:blipFill>
-                    <a:blip r:embed="rId22"/>
+                    <a:blip r:embed="rId23"/>
                     <a:srcRect/>
                     <a:stretch>
                       <a:fillRect/>
@@ -3536,12 +7962,14 @@
       <w:pPr>
         <w:pStyle w:val="2"/>
       </w:pPr>
+      <w:bookmarkStart w:id="31" w:name="_Toc412127854"/>
       <w:r>
         <w:rPr>
           <w:rFonts w:hint="eastAsia"/>
         </w:rPr>
         <w:t>getElementsByName()方法</w:t>
       </w:r>
+      <w:bookmarkEnd w:id="31"/>
     </w:p>
     <w:p>
       <w:pPr>
@@ -3549,7 +7977,7 @@
         <w:wordWrap w:val="0"/>
         <w:spacing w:before="120" w:beforeAutospacing="0" w:after="120" w:afterAutospacing="0"/>
         <w:rPr>
-          <w:rFonts w:ascii="Helvetica" w:hAnsi="Helvetica" w:cs="Helvetica" w:hint="eastAsia"/>
+          <w:rFonts w:ascii="Helvetica" w:hAnsi="Helvetica" w:cs="Helvetica"/>
           <w:color w:val="1F2426"/>
           <w:sz w:val="18"/>
           <w:szCs w:val="18"/>
@@ -3641,7 +8069,7 @@
         <w:wordWrap w:val="0"/>
         <w:spacing w:before="120" w:beforeAutospacing="0" w:after="120" w:afterAutospacing="0"/>
         <w:rPr>
-          <w:rFonts w:ascii="Helvetica" w:hAnsi="Helvetica" w:cs="Helvetica" w:hint="eastAsia"/>
+          <w:rFonts w:ascii="Helvetica" w:hAnsi="Helvetica" w:cs="Helvetica"/>
           <w:color w:val="1F2426"/>
           <w:sz w:val="18"/>
           <w:szCs w:val="18"/>
@@ -3881,7 +8309,7 @@
         <w:wordWrap w:val="0"/>
         <w:spacing w:before="120" w:beforeAutospacing="0" w:after="120" w:afterAutospacing="0"/>
         <w:rPr>
-          <w:rFonts w:ascii="Helvetica" w:hAnsi="Helvetica" w:cs="Helvetica" w:hint="eastAsia"/>
+          <w:rFonts w:ascii="Helvetica" w:hAnsi="Helvetica" w:cs="Helvetica"/>
           <w:color w:val="1F2426"/>
           <w:sz w:val="18"/>
           <w:szCs w:val="18"/>
@@ -3892,6 +8320,7 @@
       <w:pPr>
         <w:pStyle w:val="2"/>
       </w:pPr>
+      <w:bookmarkStart w:id="32" w:name="_Toc412127855"/>
       <w:r>
         <w:rPr>
           <w:rFonts w:hint="eastAsia"/>
@@ -3899,6 +8328,7 @@
         </w:rPr>
         <w:t>getElementsByTagName()方法</w:t>
       </w:r>
+      <w:bookmarkEnd w:id="32"/>
     </w:p>
     <w:p>
       <w:pPr>
@@ -3906,7 +8336,7 @@
         <w:wordWrap w:val="0"/>
         <w:spacing w:before="120" w:beforeAutospacing="0" w:after="120" w:afterAutospacing="0"/>
         <w:rPr>
-          <w:rFonts w:ascii="Helvetica" w:hAnsi="Helvetica" w:cs="Helvetica" w:hint="eastAsia"/>
+          <w:rFonts w:ascii="Helvetica" w:hAnsi="Helvetica" w:cs="Helvetica"/>
           <w:color w:val="1F2426"/>
           <w:sz w:val="18"/>
           <w:szCs w:val="18"/>
@@ -4191,12 +8621,14 @@
       <w:pPr>
         <w:pStyle w:val="2"/>
       </w:pPr>
+      <w:bookmarkStart w:id="33" w:name="_Toc412127856"/>
       <w:r>
         <w:rPr>
           <w:rFonts w:hint="eastAsia"/>
         </w:rPr>
         <w:t>区别getElementByID,getElementsByName,getElementsByTagName</w:t>
       </w:r>
+      <w:bookmarkEnd w:id="33"/>
     </w:p>
     <w:p>
       <w:pPr>
@@ -4204,7 +8636,7 @@
         <w:wordWrap w:val="0"/>
         <w:spacing w:before="120" w:beforeAutospacing="0" w:after="120" w:afterAutospacing="0"/>
         <w:rPr>
-          <w:rFonts w:ascii="Helvetica" w:hAnsi="Helvetica" w:cs="Helvetica" w:hint="eastAsia"/>
+          <w:rFonts w:ascii="Helvetica" w:hAnsi="Helvetica" w:cs="Helvetica"/>
           <w:color w:val="1F2426"/>
           <w:sz w:val="18"/>
           <w:szCs w:val="18"/>
@@ -4651,7 +9083,7 @@
         <w:wordWrap w:val="0"/>
         <w:spacing w:before="120" w:beforeAutospacing="0" w:after="120" w:afterAutospacing="0"/>
         <w:rPr>
-          <w:rFonts w:ascii="Helvetica" w:hAnsi="Helvetica" w:cs="Helvetica" w:hint="eastAsia"/>
+          <w:rFonts w:ascii="Helvetica" w:hAnsi="Helvetica" w:cs="Helvetica"/>
           <w:color w:val="1F2426"/>
           <w:sz w:val="18"/>
           <w:szCs w:val="18"/>
@@ -4684,7 +9116,7 @@
                     </pic:cNvPicPr>
                   </pic:nvPicPr>
                   <pic:blipFill>
-                    <a:blip r:embed="rId23"/>
+                    <a:blip r:embed="rId24"/>
                     <a:srcRect/>
                     <a:stretch>
                       <a:fillRect/>
@@ -4717,6 +9149,7 @@
       <w:pPr>
         <w:pStyle w:val="2"/>
       </w:pPr>
+      <w:bookmarkStart w:id="34" w:name="_Toc412127857"/>
       <w:r>
         <w:rPr>
           <w:rFonts w:hint="eastAsia"/>
@@ -4724,6 +9157,7 @@
         </w:rPr>
         <w:t>getAttribute()方法</w:t>
       </w:r>
+      <w:bookmarkEnd w:id="34"/>
     </w:p>
     <w:p>
       <w:pPr>
@@ -4731,7 +9165,7 @@
         <w:wordWrap w:val="0"/>
         <w:spacing w:before="120" w:beforeAutospacing="0" w:after="120" w:afterAutospacing="0"/>
         <w:rPr>
-          <w:rFonts w:ascii="Helvetica" w:hAnsi="Helvetica" w:cs="Helvetica" w:hint="eastAsia"/>
+          <w:rFonts w:ascii="Helvetica" w:hAnsi="Helvetica" w:cs="Helvetica"/>
           <w:color w:val="1F2426"/>
           <w:sz w:val="20"/>
           <w:szCs w:val="20"/>
@@ -4773,12 +9207,14 @@
       <w:pPr>
         <w:pStyle w:val="2"/>
       </w:pPr>
+      <w:bookmarkStart w:id="35" w:name="_Toc412127858"/>
       <w:r>
         <w:rPr>
           <w:rFonts w:hint="eastAsia"/>
         </w:rPr>
         <w:t>setAttribute()方法</w:t>
       </w:r>
+      <w:bookmarkEnd w:id="35"/>
     </w:p>
     <w:p>
       <w:pPr>
@@ -4786,7 +9222,7 @@
         <w:wordWrap w:val="0"/>
         <w:spacing w:before="120" w:beforeAutospacing="0" w:after="120" w:afterAutospacing="0"/>
         <w:rPr>
-          <w:rFonts w:ascii="Helvetica" w:hAnsi="Helvetica" w:cs="Helvetica" w:hint="eastAsia"/>
+          <w:rFonts w:ascii="Helvetica" w:hAnsi="Helvetica" w:cs="Helvetica"/>
           <w:color w:val="1F2426"/>
           <w:sz w:val="18"/>
           <w:szCs w:val="18"/>
@@ -5071,12 +9507,14 @@
       <w:pPr>
         <w:pStyle w:val="2"/>
       </w:pPr>
+      <w:bookmarkStart w:id="36" w:name="_Toc412127859"/>
       <w:r>
         <w:rPr>
           <w:rFonts w:hint="eastAsia"/>
         </w:rPr>
         <w:t>访问子结点childNodes</w:t>
       </w:r>
+      <w:bookmarkEnd w:id="36"/>
     </w:p>
     <w:p>
       <w:pPr>
@@ -5084,7 +9522,7 @@
         <w:wordWrap w:val="0"/>
         <w:spacing w:before="120" w:beforeAutospacing="0" w:after="120" w:afterAutospacing="0"/>
         <w:rPr>
-          <w:rFonts w:ascii="Helvetica" w:hAnsi="Helvetica" w:cs="Helvetica" w:hint="eastAsia"/>
+          <w:rFonts w:ascii="Helvetica" w:hAnsi="Helvetica" w:cs="Helvetica"/>
           <w:color w:val="1F2426"/>
           <w:sz w:val="18"/>
           <w:szCs w:val="18"/>
@@ -5155,7 +9593,7 @@
                     </pic:cNvPicPr>
                   </pic:nvPicPr>
                   <pic:blipFill>
-                    <a:blip r:embed="rId24"/>
+                    <a:blip r:embed="rId25"/>
                     <a:srcRect/>
                     <a:stretch>
                       <a:fillRect/>
@@ -5437,9 +9875,6 @@
     <w:p>
       <w:pPr>
         <w:pStyle w:val="2"/>
-        <w:rPr>
-          <w:rFonts w:hint="eastAsia"/>
-        </w:rPr>
       </w:pPr>
       <w:r>
         <w:rPr>
@@ -5466,7 +9901,7 @@
                     </pic:cNvPicPr>
                   </pic:nvPicPr>
                   <pic:blipFill>
-                    <a:blip r:embed="rId25"/>
+                    <a:blip r:embed="rId26"/>
                     <a:srcRect/>
                     <a:stretch>
                       <a:fillRect/>
@@ -5499,12 +9934,14 @@
       <w:pPr>
         <w:pStyle w:val="2"/>
       </w:pPr>
+      <w:bookmarkStart w:id="37" w:name="_Toc412127860"/>
       <w:r>
         <w:rPr>
           <w:rFonts w:hint="eastAsia"/>
         </w:rPr>
         <w:t>访问子结点的第一和最后项</w:t>
       </w:r>
+      <w:bookmarkEnd w:id="37"/>
     </w:p>
     <w:p>
       <w:pPr>
@@ -5512,7 +9949,7 @@
         <w:wordWrap w:val="0"/>
         <w:spacing w:before="0" w:beforeAutospacing="0" w:after="0" w:afterAutospacing="0"/>
         <w:rPr>
-          <w:rFonts w:ascii="Helvetica" w:hAnsi="Helvetica" w:cs="Helvetica" w:hint="eastAsia"/>
+          <w:rFonts w:ascii="Helvetica" w:hAnsi="Helvetica" w:cs="Helvetica"/>
           <w:color w:val="1F2426"/>
           <w:sz w:val="18"/>
           <w:szCs w:val="18"/>
@@ -5920,12 +10357,14 @@
       <w:pPr>
         <w:pStyle w:val="2"/>
       </w:pPr>
+      <w:bookmarkStart w:id="38" w:name="_Toc412127861"/>
       <w:r>
         <w:rPr>
           <w:rFonts w:hint="eastAsia"/>
         </w:rPr>
         <w:t>访问父节点parentNode</w:t>
       </w:r>
+      <w:bookmarkEnd w:id="38"/>
     </w:p>
     <w:p>
       <w:pPr>
@@ -5933,7 +10372,7 @@
         <w:wordWrap w:val="0"/>
         <w:spacing w:before="120" w:beforeAutospacing="0" w:after="120" w:afterAutospacing="0"/>
         <w:rPr>
-          <w:rFonts w:ascii="Helvetica" w:hAnsi="Helvetica" w:cs="Helvetica" w:hint="eastAsia"/>
+          <w:rFonts w:ascii="Helvetica" w:hAnsi="Helvetica" w:cs="Helvetica"/>
           <w:color w:val="1F2426"/>
           <w:sz w:val="18"/>
           <w:szCs w:val="18"/>
@@ -6049,12 +10488,14 @@
       <w:pPr>
         <w:pStyle w:val="2"/>
       </w:pPr>
+      <w:bookmarkStart w:id="39" w:name="_Toc412127862"/>
       <w:r>
         <w:rPr>
           <w:rFonts w:hint="eastAsia"/>
         </w:rPr>
         <w:t>插入节点appendChild()</w:t>
       </w:r>
+      <w:bookmarkEnd w:id="39"/>
     </w:p>
     <w:p>
       <w:pPr>
@@ -6062,7 +10503,7 @@
         <w:wordWrap w:val="0"/>
         <w:spacing w:before="120" w:beforeAutospacing="0" w:after="120" w:afterAutospacing="0"/>
         <w:rPr>
-          <w:rFonts w:ascii="Helvetica" w:hAnsi="Helvetica" w:cs="Helvetica" w:hint="eastAsia"/>
+          <w:rFonts w:ascii="Helvetica" w:hAnsi="Helvetica" w:cs="Helvetica"/>
           <w:color w:val="1F2426"/>
           <w:sz w:val="18"/>
           <w:szCs w:val="18"/>
@@ -6208,13 +10649,14 @@
       <w:pPr>
         <w:pStyle w:val="2"/>
         <w:rPr>
-          <w:rFonts w:ascii="Helvetica" w:hAnsi="Helvetica" w:cs="Helvetica" w:hint="eastAsia"/>
+          <w:rFonts w:ascii="Helvetica" w:hAnsi="Helvetica" w:cs="Helvetica"/>
           <w:color w:val="1F2426"/>
           <w:sz w:val="18"/>
           <w:szCs w:val="18"/>
           <w:shd w:val="clear" w:color="auto" w:fill="E2E4EB"/>
         </w:rPr>
       </w:pPr>
+      <w:bookmarkStart w:id="40" w:name="_Toc412127863"/>
       <w:r>
         <w:rPr>
           <w:rFonts w:ascii="Helvetica" w:hAnsi="Helvetica" w:cs="Helvetica"/>
@@ -6275,13 +10717,11 @@
         </w:rPr>
         <w:t>:</w:t>
       </w:r>
+      <w:bookmarkEnd w:id="40"/>
     </w:p>
     <w:p>
       <w:pPr>
         <w:pStyle w:val="2"/>
-        <w:rPr>
-          <w:rFonts w:hint="eastAsia"/>
-        </w:rPr>
       </w:pPr>
       <w:r>
         <w:rPr>
@@ -6307,7 +10747,7 @@
                     </pic:cNvPicPr>
                   </pic:nvPicPr>
                   <pic:blipFill>
-                    <a:blip r:embed="rId26"/>
+                    <a:blip r:embed="rId27"/>
                     <a:srcRect/>
                     <a:stretch>
                       <a:fillRect/>
@@ -6453,12 +10893,14 @@
       <w:pPr>
         <w:pStyle w:val="2"/>
       </w:pPr>
+      <w:bookmarkStart w:id="41" w:name="_Toc412127864"/>
       <w:r>
         <w:rPr>
           <w:rFonts w:hint="eastAsia"/>
         </w:rPr>
         <w:t>插入节点insertBefore()</w:t>
       </w:r>
+      <w:bookmarkEnd w:id="41"/>
     </w:p>
     <w:p>
       <w:pPr>
@@ -6466,7 +10908,7 @@
         <w:wordWrap w:val="0"/>
         <w:spacing w:before="120" w:beforeAutospacing="0" w:after="120" w:afterAutospacing="0"/>
         <w:rPr>
-          <w:rFonts w:ascii="Helvetica" w:hAnsi="Helvetica" w:cs="Helvetica" w:hint="eastAsia"/>
+          <w:rFonts w:ascii="Helvetica" w:hAnsi="Helvetica" w:cs="Helvetica"/>
           <w:color w:val="1F2426"/>
           <w:sz w:val="18"/>
           <w:szCs w:val="18"/>
@@ -6638,12 +11080,14 @@
       <w:pPr>
         <w:pStyle w:val="2"/>
       </w:pPr>
+      <w:bookmarkStart w:id="42" w:name="_Toc412127865"/>
       <w:r>
         <w:rPr>
           <w:rFonts w:hint="eastAsia"/>
         </w:rPr>
         <w:t>删除节点removeChild()</w:t>
       </w:r>
+      <w:bookmarkEnd w:id="42"/>
     </w:p>
     <w:p>
       <w:pPr>
@@ -6651,7 +11095,7 @@
         <w:wordWrap w:val="0"/>
         <w:spacing w:before="120" w:beforeAutospacing="0" w:after="120" w:afterAutospacing="0"/>
         <w:rPr>
-          <w:rFonts w:ascii="Helvetica" w:hAnsi="Helvetica" w:cs="Helvetica" w:hint="eastAsia"/>
+          <w:rFonts w:ascii="Helvetica" w:hAnsi="Helvetica" w:cs="Helvetica"/>
           <w:color w:val="1F2426"/>
           <w:sz w:val="18"/>
           <w:szCs w:val="18"/>
@@ -6856,7 +11300,7 @@
                     </pic:cNvPicPr>
                   </pic:nvPicPr>
                   <pic:blipFill>
-                    <a:blip r:embed="rId27"/>
+                    <a:blip r:embed="rId28"/>
                     <a:srcRect/>
                     <a:stretch>
                       <a:fillRect/>
@@ -7159,7 +11603,7 @@
             <wp:extent cx="4563110" cy="784860"/>
             <wp:effectExtent l="19050" t="0" r="8890" b="0"/>
             <wp:docPr id="85" name="图片 85" descr="http://img.mukewang.com/539975a800017c8e04790082.jpg">
-              <a:hlinkClick xmlns:a="http://schemas.openxmlformats.org/drawingml/2006/main" r:id="rId28"/>
+              <a:hlinkClick xmlns:a="http://schemas.openxmlformats.org/drawingml/2006/main" r:id="rId29"/>
             </wp:docPr>
             <wp:cNvGraphicFramePr>
               <a:graphicFrameLocks xmlns:a="http://schemas.openxmlformats.org/drawingml/2006/main" noChangeAspect="1"/>
@@ -7169,14 +11613,14 @@
                 <pic:pic xmlns:pic="http://schemas.openxmlformats.org/drawingml/2006/picture">
                   <pic:nvPicPr>
                     <pic:cNvPr id="0" name="Picture 85" descr="http://img.mukewang.com/539975a800017c8e04790082.jpg">
-                      <a:hlinkClick r:id="rId28"/>
+                      <a:hlinkClick r:id="rId29"/>
                     </pic:cNvPr>
                     <pic:cNvPicPr>
                       <a:picLocks noChangeAspect="1" noChangeArrowheads="1"/>
                     </pic:cNvPicPr>
                   </pic:nvPicPr>
                   <pic:blipFill>
-                    <a:blip r:embed="rId29"/>
+                    <a:blip r:embed="rId30"/>
                     <a:srcRect/>
                     <a:stretch>
                       <a:fillRect/>
@@ -7209,6 +11653,7 @@
       <w:pPr>
         <w:pStyle w:val="2"/>
       </w:pPr>
+      <w:bookmarkStart w:id="43" w:name="_Toc412127866"/>
       <w:r>
         <w:rPr>
           <w:rFonts w:hint="eastAsia"/>
@@ -7216,6 +11661,7 @@
         <w:lastRenderedPageBreak/>
         <w:t>替换元素节点replaceChild()</w:t>
       </w:r>
+      <w:bookmarkEnd w:id="43"/>
     </w:p>
     <w:p>
       <w:pPr>
@@ -7223,7 +11669,7 @@
         <w:wordWrap w:val="0"/>
         <w:spacing w:before="120" w:beforeAutospacing="0" w:after="120" w:afterAutospacing="0"/>
         <w:rPr>
-          <w:rFonts w:ascii="Helvetica" w:hAnsi="Helvetica" w:cs="Helvetica" w:hint="eastAsia"/>
+          <w:rFonts w:ascii="Helvetica" w:hAnsi="Helvetica" w:cs="Helvetica"/>
           <w:color w:val="1F2426"/>
           <w:sz w:val="18"/>
           <w:szCs w:val="18"/>
@@ -7467,6 +11913,7 @@
       <w:pPr>
         <w:pStyle w:val="2"/>
       </w:pPr>
+      <w:bookmarkStart w:id="44" w:name="_Toc412127867"/>
       <w:r>
         <w:rPr>
           <w:rFonts w:hint="eastAsia"/>
@@ -7474,6 +11921,7 @@
         </w:rPr>
         <w:t>创建元素节点createElement</w:t>
       </w:r>
+      <w:bookmarkEnd w:id="44"/>
     </w:p>
     <w:p>
       <w:pPr>
@@ -7481,7 +11929,7 @@
         <w:wordWrap w:val="0"/>
         <w:spacing w:before="120" w:beforeAutospacing="0" w:after="120" w:afterAutospacing="0"/>
         <w:rPr>
-          <w:rFonts w:ascii="Helvetica" w:hAnsi="Helvetica" w:cs="Helvetica" w:hint="eastAsia"/>
+          <w:rFonts w:ascii="Helvetica" w:hAnsi="Helvetica" w:cs="Helvetica"/>
           <w:color w:val="1F2426"/>
           <w:sz w:val="18"/>
           <w:szCs w:val="18"/>
@@ -8078,17 +12526,19 @@
         <w:spacing w:before="120" w:beforeAutospacing="0" w:after="120" w:afterAutospacing="0"/>
         <w:rPr>
           <w:rFonts w:ascii="Helvetica" w:hAnsi="Helvetica" w:cs="Helvetica"/>
-          <w:color w:val="1F2426"/>
-          <w:sz w:val="18"/>
-          <w:szCs w:val="18"/>
-        </w:rPr>
-      </w:pPr>
-      <w:r>
-        <w:rPr>
-          <w:rFonts w:ascii="Helvetica" w:hAnsi="Helvetica" w:cs="Helvetica"/>
-          <w:color w:val="1F2426"/>
-          <w:sz w:val="18"/>
-          <w:szCs w:val="18"/>
+          <w:b/>
+          <w:color w:val="FF0000"/>
+          <w:sz w:val="36"/>
+          <w:szCs w:val="36"/>
+        </w:rPr>
+      </w:pPr>
+      <w:r>
+        <w:rPr>
+          <w:rFonts w:ascii="Helvetica" w:hAnsi="Helvetica" w:cs="Helvetica"/>
+          <w:b/>
+          <w:color w:val="FF0000"/>
+          <w:sz w:val="36"/>
+          <w:szCs w:val="36"/>
           <w:highlight w:val="yellow"/>
         </w:rPr>
         <w:t>我们也可以使用</w:t>
@@ -8096,9 +12546,10 @@
       <w:r>
         <w:rPr>
           <w:rFonts w:ascii="Helvetica" w:hAnsi="Helvetica" w:cs="Helvetica"/>
-          <w:color w:val="1F2426"/>
-          <w:sz w:val="18"/>
-          <w:szCs w:val="18"/>
+          <w:b/>
+          <w:color w:val="FF0000"/>
+          <w:sz w:val="36"/>
+          <w:szCs w:val="36"/>
           <w:highlight w:val="yellow"/>
         </w:rPr>
         <w:t>setAttribute</w:t>
@@ -8106,9 +12557,10 @@
       <w:r>
         <w:rPr>
           <w:rFonts w:ascii="Helvetica" w:hAnsi="Helvetica" w:cs="Helvetica"/>
-          <w:color w:val="1F2426"/>
-          <w:sz w:val="18"/>
-          <w:szCs w:val="18"/>
+          <w:b/>
+          <w:color w:val="FF0000"/>
+          <w:sz w:val="36"/>
+          <w:szCs w:val="36"/>
           <w:highlight w:val="yellow"/>
         </w:rPr>
         <w:t>来设置属性，代码如下：</w:t>
@@ -8223,6 +12675,7 @@
           <w:sz w:val="18"/>
           <w:szCs w:val="18"/>
         </w:rPr>
+        <w:lastRenderedPageBreak/>
         <w:t xml:space="preserve">   btn.</w:t>
       </w:r>
       <w:r>
@@ -8270,7 +12723,6 @@
           <w:sz w:val="18"/>
           <w:szCs w:val="18"/>
         </w:rPr>
-        <w:lastRenderedPageBreak/>
         <w:t xml:space="preserve">   btn.</w:t>
       </w:r>
       <w:r>
@@ -8427,12 +12879,14 @@
       <w:pPr>
         <w:pStyle w:val="2"/>
       </w:pPr>
+      <w:bookmarkStart w:id="45" w:name="_Toc412127868"/>
       <w:r>
         <w:rPr>
           <w:rFonts w:hint="eastAsia"/>
         </w:rPr>
         <w:t>创建文本节点createTextNode</w:t>
       </w:r>
+      <w:bookmarkEnd w:id="45"/>
     </w:p>
     <w:p>
       <w:pPr>
@@ -8440,7 +12894,7 @@
         <w:wordWrap w:val="0"/>
         <w:spacing w:before="120" w:beforeAutospacing="0" w:after="120" w:afterAutospacing="0"/>
         <w:rPr>
-          <w:rFonts w:ascii="Helvetica" w:hAnsi="Helvetica" w:cs="Helvetica" w:hint="eastAsia"/>
+          <w:rFonts w:ascii="Helvetica" w:hAnsi="Helvetica" w:cs="Helvetica"/>
           <w:color w:val="1F2426"/>
           <w:sz w:val="18"/>
           <w:szCs w:val="18"/>
@@ -8629,9 +13083,6 @@
     <w:p>
       <w:pPr>
         <w:pStyle w:val="2"/>
-        <w:rPr>
-          <w:rFonts w:hint="eastAsia"/>
-        </w:rPr>
       </w:pPr>
       <w:r>
         <w:rPr>
@@ -8657,7 +13108,7 @@
                     </pic:cNvPicPr>
                   </pic:nvPicPr>
                   <pic:blipFill>
-                    <a:blip r:embed="rId30"/>
+                    <a:blip r:embed="rId31"/>
                     <a:srcRect/>
                     <a:stretch>
                       <a:fillRect/>
@@ -8689,9 +13140,6 @@
     <w:p>
       <w:pPr>
         <w:pStyle w:val="2"/>
-        <w:rPr>
-          <w:rFonts w:hint="eastAsia"/>
-        </w:rPr>
       </w:pPr>
       <w:r>
         <w:rPr>
@@ -8718,7 +13166,7 @@
                     </pic:cNvPicPr>
                   </pic:nvPicPr>
                   <pic:blipFill>
-                    <a:blip r:embed="rId31"/>
+                    <a:blip r:embed="rId32"/>
                     <a:srcRect/>
                     <a:stretch>
                       <a:fillRect/>
@@ -8751,13 +13199,14 @@
       <w:pPr>
         <w:pStyle w:val="2"/>
         <w:rPr>
-          <w:rFonts w:ascii="Helvetica" w:hAnsi="Helvetica" w:cs="Helvetica" w:hint="eastAsia"/>
+          <w:rFonts w:ascii="Helvetica" w:hAnsi="Helvetica" w:cs="Helvetica"/>
           <w:color w:val="333333"/>
           <w:sz w:val="18"/>
           <w:szCs w:val="18"/>
           <w:shd w:val="clear" w:color="auto" w:fill="D0D6D9"/>
         </w:rPr>
       </w:pPr>
+      <w:bookmarkStart w:id="46" w:name="_Toc412127869"/>
       <w:r>
         <w:rPr>
           <w:rFonts w:ascii="Helvetica" w:hAnsi="Helvetica" w:cs="Helvetica"/>
@@ -8868,6 +13317,7 @@
         </w:rPr>
         <w:t>。</w:t>
       </w:r>
+      <w:bookmarkEnd w:id="46"/>
     </w:p>
     <w:p>
       <w:pPr>
@@ -8977,12 +13427,14 @@
       <w:pPr>
         <w:pStyle w:val="2"/>
       </w:pPr>
+      <w:bookmarkStart w:id="47" w:name="_Toc412127870"/>
       <w:r>
         <w:rPr>
           <w:rFonts w:hint="eastAsia"/>
         </w:rPr>
         <w:t>浏览器窗口可视区域大小</w:t>
       </w:r>
+      <w:bookmarkEnd w:id="47"/>
     </w:p>
     <w:p>
       <w:pPr>
@@ -9565,6 +14017,7 @@
           <w:szCs w:val="18"/>
         </w:rPr>
       </w:pPr>
+      <w:bookmarkStart w:id="48" w:name="_Toc412127871"/>
       <w:r>
         <w:rPr>
           <w:rStyle w:val="a7"/>
@@ -9595,6 +14048,7 @@
         </w:rPr>
         <w:t>方案：</w:t>
       </w:r>
+      <w:bookmarkEnd w:id="48"/>
     </w:p>
     <w:p>
       <w:pPr>
@@ -9696,6 +14150,7 @@
       <w:pPr>
         <w:pStyle w:val="2"/>
       </w:pPr>
+      <w:bookmarkStart w:id="49" w:name="_Toc412127872"/>
       <w:r>
         <w:rPr>
           <w:rFonts w:hint="eastAsia"/>
@@ -9703,6 +14158,7 @@
         </w:rPr>
         <w:t>网页尺寸scrollHeight</w:t>
       </w:r>
+      <w:bookmarkEnd w:id="49"/>
     </w:p>
     <w:p>
       <w:pPr>
@@ -9710,7 +14166,7 @@
         <w:wordWrap w:val="0"/>
         <w:spacing w:before="120" w:beforeAutospacing="0" w:after="120" w:afterAutospacing="0"/>
         <w:rPr>
-          <w:rFonts w:ascii="Helvetica" w:hAnsi="Helvetica" w:cs="Helvetica" w:hint="eastAsia"/>
+          <w:rFonts w:ascii="Helvetica" w:hAnsi="Helvetica" w:cs="Helvetica"/>
           <w:color w:val="1F2426"/>
           <w:sz w:val="18"/>
           <w:szCs w:val="18"/>
@@ -10200,6 +14656,7 @@
       <w:pPr>
         <w:pStyle w:val="2"/>
       </w:pPr>
+      <w:bookmarkStart w:id="50" w:name="_Toc412127873"/>
       <w:r>
         <w:rPr>
           <w:rFonts w:hint="eastAsia"/>
@@ -10207,6 +14664,7 @@
         </w:rPr>
         <w:t>网页尺寸offsetHeight</w:t>
       </w:r>
+      <w:bookmarkEnd w:id="50"/>
     </w:p>
     <w:p>
       <w:pPr>
@@ -10214,7 +14672,7 @@
         <w:wordWrap w:val="0"/>
         <w:spacing w:before="120" w:beforeAutospacing="0" w:after="120" w:afterAutospacing="0"/>
         <w:rPr>
-          <w:rFonts w:ascii="Helvetica" w:hAnsi="Helvetica" w:cs="Helvetica" w:hint="eastAsia"/>
+          <w:rFonts w:ascii="Helvetica" w:hAnsi="Helvetica" w:cs="Helvetica"/>
           <w:color w:val="1F2426"/>
           <w:sz w:val="18"/>
           <w:szCs w:val="18"/>
@@ -10392,6 +14850,7 @@
       <w:pPr>
         <w:pStyle w:val="2"/>
       </w:pPr>
+      <w:bookmarkStart w:id="51" w:name="_Toc412127874"/>
       <w:r>
         <w:rPr>
           <w:rStyle w:val="a7"/>
@@ -10412,6 +14871,7 @@
       <w:r>
         <w:t>浏览器兼容性</w:t>
       </w:r>
+      <w:bookmarkEnd w:id="51"/>
     </w:p>
     <w:p>
       <w:pPr>
@@ -10533,19 +14993,18 @@
       <w:pPr>
         <w:pStyle w:val="2"/>
       </w:pPr>
+      <w:bookmarkStart w:id="52" w:name="_Toc412127875"/>
       <w:r>
         <w:rPr>
           <w:rFonts w:hint="eastAsia"/>
         </w:rPr>
         <w:t>网页卷去的距离与偏移量</w:t>
       </w:r>
+      <w:bookmarkEnd w:id="52"/>
     </w:p>
     <w:p>
       <w:pPr>
         <w:pStyle w:val="2"/>
-        <w:rPr>
-          <w:rFonts w:hint="eastAsia"/>
-        </w:rPr>
       </w:pPr>
       <w:r>
         <w:rPr>
@@ -10571,7 +15030,7 @@
                     </pic:cNvPicPr>
                   </pic:nvPicPr>
                   <pic:blipFill>
-                    <a:blip r:embed="rId32"/>
+                    <a:blip r:embed="rId33"/>
                     <a:srcRect/>
                     <a:stretch>
                       <a:fillRect/>
@@ -10603,16 +15062,15 @@
     <w:p>
       <w:pPr>
         <w:pStyle w:val="2"/>
+      </w:pPr>
+      <w:bookmarkStart w:id="53" w:name="_Toc412127876"/>
+      <w:r>
         <w:rPr>
           <w:rFonts w:hint="eastAsia"/>
         </w:rPr>
-      </w:pPr>
-      <w:r>
-        <w:rPr>
-          <w:rFonts w:hint="eastAsia"/>
-        </w:rPr>
         <w:t>区别在于 是否包含滚动条。</w:t>
       </w:r>
+      <w:bookmarkEnd w:id="53"/>
     </w:p>
     <w:p>
       <w:pPr>
@@ -11299,6 +15757,7 @@
   <w:style w:type="paragraph" w:default="1" w:styleId="a">
     <w:name w:val="Normal"/>
     <w:qFormat/>
+    <w:rsid w:val="00CA7365"/>
     <w:pPr>
       <w:widowControl w:val="0"/>
       <w:jc w:val="both"/>
@@ -11329,6 +15788,7 @@
   <w:style w:type="character" w:default="1" w:styleId="a0">
     <w:name w:val="Default Paragraph Font"/>
     <w:uiPriority w:val="1"/>
+    <w:semiHidden/>
     <w:unhideWhenUsed/>
   </w:style>
   <w:style w:type="table" w:default="1" w:styleId="a1">
@@ -11559,6 +16019,29 @@
       <w:rFonts w:ascii="宋体" w:eastAsia="宋体" w:hAnsi="宋体" w:cs="宋体"/>
       <w:sz w:val="24"/>
       <w:szCs w:val="24"/>
+    </w:rPr>
+  </w:style>
+  <w:style w:type="paragraph" w:styleId="20">
+    <w:name w:val="toc 2"/>
+    <w:basedOn w:val="a"/>
+    <w:next w:val="a"/>
+    <w:autoRedefine/>
+    <w:uiPriority w:val="39"/>
+    <w:unhideWhenUsed/>
+    <w:rsid w:val="00013D4B"/>
+    <w:pPr>
+      <w:ind w:leftChars="200" w:left="420"/>
+    </w:pPr>
+  </w:style>
+  <w:style w:type="character" w:styleId="a8">
+    <w:name w:val="Hyperlink"/>
+    <w:basedOn w:val="a0"/>
+    <w:uiPriority w:val="99"/>
+    <w:unhideWhenUsed/>
+    <w:rsid w:val="00013D4B"/>
+    <w:rPr>
+      <w:color w:val="0000FF" w:themeColor="hyperlink"/>
+      <w:u w:val="single"/>
     </w:rPr>
   </w:style>
 </w:styles>
@@ -11845,4 +16328,16 @@
   <a:objectDefaults/>
   <a:extraClrSchemeLst/>
 </a:theme>
+</file>
+
+<file path=customXml/item1.xml><?xml version="1.0" encoding="utf-8"?>
+<b:Sources xmlns:b="http://schemas.openxmlformats.org/officeDocument/2006/bibliography" xmlns="http://schemas.openxmlformats.org/officeDocument/2006/bibliography" SelectedStyle="\APA.XSL" StyleName="APA"/>
+</file>
+
+<file path=customXml/itemProps1.xml><?xml version="1.0" encoding="utf-8"?>
+<ds:datastoreItem xmlns:ds="http://schemas.openxmlformats.org/officeDocument/2006/customXml" ds:itemID="{6EF999AE-8595-4BFB-8A2E-B6ECC4C076AA}">
+  <ds:schemaRefs>
+    <ds:schemaRef ds:uri="http://schemas.openxmlformats.org/officeDocument/2006/bibliography"/>
+  </ds:schemaRefs>
+</ds:datastoreItem>
 </file>